--- a/Atividades/1_Pesquisa1_Mercado_de_TI/Pesquisa_01_MercadodeTInoBrasilenoMundo_LucasGuimaraes.docx
+++ b/Atividades/1_Pesquisa1_Mercado_de_TI/Pesquisa_01_MercadodeTInoBrasilenoMundo_LucasGuimaraes.docx
@@ -1220,6 +1220,15 @@
     </w:p>
     <w:sdt>
       <w:sdtPr>
+        <w:rPr>
+          <w:rFonts w:asciiTheme="minorHAnsi" w:eastAsiaTheme="minorHAnsi" w:hAnsiTheme="minorHAnsi" w:cstheme="minorBidi"/>
+          <w:color w:val="auto"/>
+          <w:kern w:val="2"/>
+          <w:sz w:val="24"/>
+          <w:szCs w:val="24"/>
+          <w:lang w:eastAsia="en-US"/>
+          <w14:ligatures w14:val="standardContextual"/>
+        </w:rPr>
         <w:id w:val="418145751"/>
         <w:docPartObj>
           <w:docPartGallery w:val="Table of Contents"/>
@@ -1228,15 +1237,8 @@
       </w:sdtPr>
       <w:sdtEndPr>
         <w:rPr>
-          <w:rFonts w:asciiTheme="minorHAnsi" w:eastAsiaTheme="minorHAnsi" w:hAnsiTheme="minorHAnsi" w:cstheme="minorBidi"/>
-          <w:b/>
-          <w:bCs/>
-          <w:color w:val="auto"/>
-          <w:kern w:val="2"/>
-          <w:sz w:val="24"/>
-          <w:szCs w:val="24"/>
-          <w:lang w:eastAsia="en-US"/>
-          <w14:ligatures w14:val="standardContextual"/>
+          <w:b/>
+          <w:bCs/>
         </w:rPr>
       </w:sdtEndPr>
       <w:sdtContent>
@@ -1291,7 +1293,7 @@
           <w:r>
             <w:fldChar w:fldCharType="separate"/>
           </w:r>
-          <w:hyperlink w:anchor="_Toc206163420" w:history="1">
+          <w:hyperlink w:anchor="_Toc206420275" w:history="1">
             <w:r>
               <w:rPr>
                 <w:rStyle w:val="Hyperlink"/>
@@ -1321,7 +1323,7 @@
                 <w:noProof/>
                 <w:webHidden/>
               </w:rPr>
-              <w:instrText xml:space="preserve"> PAGEREF _Toc206163420 \h </w:instrText>
+              <w:instrText xml:space="preserve"> PAGEREF _Toc206420275 \h </w:instrText>
             </w:r>
             <w:r>
               <w:rPr>
@@ -1364,7 +1366,7 @@
               <w:lang w:eastAsia="pt-BR"/>
             </w:rPr>
           </w:pPr>
-          <w:hyperlink w:anchor="_Toc206163421" w:history="1">
+          <w:hyperlink w:anchor="_Toc206420276" w:history="1">
             <w:r>
               <w:rPr>
                 <w:rStyle w:val="Hyperlink"/>
@@ -1394,7 +1396,7 @@
                 <w:noProof/>
                 <w:webHidden/>
               </w:rPr>
-              <w:instrText xml:space="preserve"> PAGEREF _Toc206163421 \h </w:instrText>
+              <w:instrText xml:space="preserve"> PAGEREF _Toc206420276 \h </w:instrText>
             </w:r>
             <w:r>
               <w:rPr>
@@ -1437,7 +1439,7 @@
               <w:lang w:eastAsia="pt-BR"/>
             </w:rPr>
           </w:pPr>
-          <w:hyperlink w:anchor="_Toc206163422" w:history="1">
+          <w:hyperlink w:anchor="_Toc206420277" w:history="1">
             <w:r>
               <w:rPr>
                 <w:rStyle w:val="Hyperlink"/>
@@ -1467,7 +1469,7 @@
                 <w:noProof/>
                 <w:webHidden/>
               </w:rPr>
-              <w:instrText xml:space="preserve"> PAGEREF _Toc206163422 \h </w:instrText>
+              <w:instrText xml:space="preserve"> PAGEREF _Toc206420277 \h </w:instrText>
             </w:r>
             <w:r>
               <w:rPr>
@@ -1510,7 +1512,7 @@
               <w:lang w:eastAsia="pt-BR"/>
             </w:rPr>
           </w:pPr>
-          <w:hyperlink w:anchor="_Toc206163423" w:history="1">
+          <w:hyperlink w:anchor="_Toc206420278" w:history="1">
             <w:r>
               <w:rPr>
                 <w:rStyle w:val="Hyperlink"/>
@@ -1540,7 +1542,7 @@
                 <w:noProof/>
                 <w:webHidden/>
               </w:rPr>
-              <w:instrText xml:space="preserve"> PAGEREF _Toc206163423 \h </w:instrText>
+              <w:instrText xml:space="preserve"> PAGEREF _Toc206420278 \h </w:instrText>
             </w:r>
             <w:r>
               <w:rPr>
@@ -1583,7 +1585,7 @@
               <w:lang w:eastAsia="pt-BR"/>
             </w:rPr>
           </w:pPr>
-          <w:hyperlink w:anchor="_Toc206163424" w:history="1">
+          <w:hyperlink w:anchor="_Toc206420279" w:history="1">
             <w:r>
               <w:rPr>
                 <w:rStyle w:val="Hyperlink"/>
@@ -1613,7 +1615,7 @@
                 <w:noProof/>
                 <w:webHidden/>
               </w:rPr>
-              <w:instrText xml:space="preserve"> PAGEREF _Toc206163424 \h </w:instrText>
+              <w:instrText xml:space="preserve"> PAGEREF _Toc206420279 \h </w:instrText>
             </w:r>
             <w:r>
               <w:rPr>
@@ -1656,7 +1658,7 @@
               <w:lang w:eastAsia="pt-BR"/>
             </w:rPr>
           </w:pPr>
-          <w:hyperlink w:anchor="_Toc206163425" w:history="1">
+          <w:hyperlink w:anchor="_Toc206420280" w:history="1">
             <w:r>
               <w:rPr>
                 <w:rStyle w:val="Hyperlink"/>
@@ -1665,7 +1667,7 @@
                 <w:bCs/>
                 <w:noProof/>
               </w:rPr>
-              <w:t>3. Panorama do Mercado</w:t>
+              <w:t>3. Panorama do Mercado e Inovações</w:t>
             </w:r>
             <w:r>
               <w:rPr>
@@ -1686,7 +1688,7 @@
                 <w:noProof/>
                 <w:webHidden/>
               </w:rPr>
-              <w:instrText xml:space="preserve"> PAGEREF _Toc206163425 \h </w:instrText>
+              <w:instrText xml:space="preserve"> PAGEREF _Toc206420280 \h </w:instrText>
             </w:r>
             <w:r>
               <w:rPr>
@@ -1729,7 +1731,7 @@
               <w:lang w:eastAsia="pt-BR"/>
             </w:rPr>
           </w:pPr>
-          <w:hyperlink w:anchor="_Toc206163426" w:history="1">
+          <w:hyperlink w:anchor="_Toc206420281" w:history="1">
             <w:r>
               <w:rPr>
                 <w:rStyle w:val="Hyperlink"/>
@@ -1738,7 +1740,7 @@
                 <w:bCs/>
                 <w:noProof/>
               </w:rPr>
-              <w:t>3.1 Panorama do Mercado de TI — Setores em Evidência</w:t>
+              <w:t>3.1 Setores em Evidência</w:t>
             </w:r>
             <w:r>
               <w:rPr>
@@ -1759,7 +1761,7 @@
                 <w:noProof/>
                 <w:webHidden/>
               </w:rPr>
-              <w:instrText xml:space="preserve"> PAGEREF _Toc206163426 \h </w:instrText>
+              <w:instrText xml:space="preserve"> PAGEREF _Toc206420281 \h </w:instrText>
             </w:r>
             <w:r>
               <w:rPr>
@@ -1802,7 +1804,7 @@
               <w:lang w:eastAsia="pt-BR"/>
             </w:rPr>
           </w:pPr>
-          <w:hyperlink w:anchor="_Toc206163427" w:history="1">
+          <w:hyperlink w:anchor="_Toc206420282" w:history="1">
             <w:r>
               <w:rPr>
                 <w:rStyle w:val="Hyperlink"/>
@@ -1811,7 +1813,7 @@
                 <w:bCs/>
                 <w:noProof/>
               </w:rPr>
-              <w:t>3.2 Projeções Futuras (2025 e além)</w:t>
+              <w:t>3.2 Projeções Futuras</w:t>
             </w:r>
             <w:r>
               <w:rPr>
@@ -1832,7 +1834,7 @@
                 <w:noProof/>
                 <w:webHidden/>
               </w:rPr>
-              <w:instrText xml:space="preserve"> PAGEREF _Toc206163427 \h </w:instrText>
+              <w:instrText xml:space="preserve"> PAGEREF _Toc206420282 \h </w:instrText>
             </w:r>
             <w:r>
               <w:rPr>
@@ -1875,7 +1877,7 @@
               <w:lang w:eastAsia="pt-BR"/>
             </w:rPr>
           </w:pPr>
-          <w:hyperlink w:anchor="_Toc206163428" w:history="1">
+          <w:hyperlink w:anchor="_Toc206420283" w:history="1">
             <w:r>
               <w:rPr>
                 <w:rStyle w:val="Hyperlink"/>
@@ -1884,7 +1886,7 @@
                 <w:bCs/>
                 <w:noProof/>
               </w:rPr>
-              <w:t>3.3 Grandes Empresas de TI (“Big Techs”) no Brasil</w:t>
+              <w:t>3.3 Grandes Empresas de TI</w:t>
             </w:r>
             <w:r>
               <w:rPr>
@@ -1905,7 +1907,7 @@
                 <w:noProof/>
                 <w:webHidden/>
               </w:rPr>
-              <w:instrText xml:space="preserve"> PAGEREF _Toc206163428 \h </w:instrText>
+              <w:instrText xml:space="preserve"> PAGEREF _Toc206420283 \h </w:instrText>
             </w:r>
             <w:r>
               <w:rPr>
@@ -1948,7 +1950,7 @@
               <w:lang w:eastAsia="pt-BR"/>
             </w:rPr>
           </w:pPr>
-          <w:hyperlink w:anchor="_Toc206163429" w:history="1">
+          <w:hyperlink w:anchor="_Toc206420284" w:history="1">
             <w:r>
               <w:rPr>
                 <w:rStyle w:val="Hyperlink"/>
@@ -1978,7 +1980,7 @@
                 <w:noProof/>
                 <w:webHidden/>
               </w:rPr>
-              <w:instrText xml:space="preserve"> PAGEREF _Toc206163429 \h </w:instrText>
+              <w:instrText xml:space="preserve"> PAGEREF _Toc206420284 \h </w:instrText>
             </w:r>
             <w:r>
               <w:rPr>
@@ -2021,7 +2023,7 @@
               <w:lang w:eastAsia="pt-BR"/>
             </w:rPr>
           </w:pPr>
-          <w:hyperlink w:anchor="_Toc206163430" w:history="1">
+          <w:hyperlink w:anchor="_Toc206420285" w:history="1">
             <w:r>
               <w:rPr>
                 <w:rStyle w:val="Hyperlink"/>
@@ -2051,7 +2053,7 @@
                 <w:noProof/>
                 <w:webHidden/>
               </w:rPr>
-              <w:instrText xml:space="preserve"> PAGEREF _Toc206163430 \h </w:instrText>
+              <w:instrText xml:space="preserve"> PAGEREF _Toc206420285 \h </w:instrText>
             </w:r>
             <w:r>
               <w:rPr>
@@ -2094,7 +2096,7 @@
               <w:lang w:eastAsia="pt-BR"/>
             </w:rPr>
           </w:pPr>
-          <w:hyperlink w:anchor="_Toc206163431" w:history="1">
+          <w:hyperlink w:anchor="_Toc206420286" w:history="1">
             <w:r>
               <w:rPr>
                 <w:rStyle w:val="Hyperlink"/>
@@ -2124,7 +2126,7 @@
                 <w:noProof/>
                 <w:webHidden/>
               </w:rPr>
-              <w:instrText xml:space="preserve"> PAGEREF _Toc206163431 \h </w:instrText>
+              <w:instrText xml:space="preserve"> PAGEREF _Toc206420286 \h </w:instrText>
             </w:r>
             <w:r>
               <w:rPr>
@@ -2167,7 +2169,7 @@
               <w:lang w:eastAsia="pt-BR"/>
             </w:rPr>
           </w:pPr>
-          <w:hyperlink w:anchor="_Toc206163432" w:history="1">
+          <w:hyperlink w:anchor="_Toc206420287" w:history="1">
             <w:r>
               <w:rPr>
                 <w:rStyle w:val="Hyperlink"/>
@@ -2176,7 +2178,7 @@
                 <w:bCs/>
                 <w:noProof/>
               </w:rPr>
-              <w:t>4.3 Contexto Brasileiro — Setor Público e Militar</w:t>
+              <w:t>4.3 Excesso de Profissionais de TI no Mundo</w:t>
             </w:r>
             <w:r>
               <w:rPr>
@@ -2197,7 +2199,7 @@
                 <w:noProof/>
                 <w:webHidden/>
               </w:rPr>
-              <w:instrText xml:space="preserve"> PAGEREF _Toc206163432 \h </w:instrText>
+              <w:instrText xml:space="preserve"> PAGEREF _Toc206420287 \h </w:instrText>
             </w:r>
             <w:r>
               <w:rPr>
@@ -2240,7 +2242,7 @@
               <w:lang w:eastAsia="pt-BR"/>
             </w:rPr>
           </w:pPr>
-          <w:hyperlink w:anchor="_Toc206163433" w:history="1">
+          <w:hyperlink w:anchor="_Toc206420288" w:history="1">
             <w:r>
               <w:rPr>
                 <w:rStyle w:val="Hyperlink"/>
@@ -2249,7 +2251,7 @@
                 <w:bCs/>
                 <w:noProof/>
               </w:rPr>
-              <w:t>4.4 Canais de Recrutamento e Vagas</w:t>
+              <w:t>4.4</w:t>
             </w:r>
             <w:r>
               <w:rPr>
@@ -2270,7 +2272,7 @@
                 <w:noProof/>
                 <w:webHidden/>
               </w:rPr>
-              <w:instrText xml:space="preserve"> PAGEREF _Toc206163433 \h </w:instrText>
+              <w:instrText xml:space="preserve"> PAGEREF _Toc206420288 \h </w:instrText>
             </w:r>
             <w:r>
               <w:rPr>
@@ -2290,7 +2292,7 @@
                 <w:noProof/>
                 <w:webHidden/>
               </w:rPr>
-              <w:t>7</w:t>
+              <w:t>8</w:t>
             </w:r>
             <w:r>
               <w:rPr>
@@ -2313,7 +2315,7 @@
               <w:lang w:eastAsia="pt-BR"/>
             </w:rPr>
           </w:pPr>
-          <w:hyperlink w:anchor="_Toc206163434" w:history="1">
+          <w:hyperlink w:anchor="_Toc206420289" w:history="1">
             <w:r>
               <w:rPr>
                 <w:rStyle w:val="Hyperlink"/>
@@ -2343,7 +2345,7 @@
                 <w:noProof/>
                 <w:webHidden/>
               </w:rPr>
-              <w:instrText xml:space="preserve"> PAGEREF _Toc206163434 \h </w:instrText>
+              <w:instrText xml:space="preserve"> PAGEREF _Toc206420289 \h </w:instrText>
             </w:r>
             <w:r>
               <w:rPr>
@@ -2386,7 +2388,7 @@
               <w:lang w:eastAsia="pt-BR"/>
             </w:rPr>
           </w:pPr>
-          <w:hyperlink w:anchor="_Toc206163435" w:history="1">
+          <w:hyperlink w:anchor="_Toc206420290" w:history="1">
             <w:r>
               <w:rPr>
                 <w:rStyle w:val="Hyperlink"/>
@@ -2416,7 +2418,7 @@
                 <w:noProof/>
                 <w:webHidden/>
               </w:rPr>
-              <w:instrText xml:space="preserve"> PAGEREF _Toc206163435 \h </w:instrText>
+              <w:instrText xml:space="preserve"> PAGEREF _Toc206420290 \h </w:instrText>
             </w:r>
             <w:r>
               <w:rPr>
@@ -2459,7 +2461,7 @@
               <w:lang w:eastAsia="pt-BR"/>
             </w:rPr>
           </w:pPr>
-          <w:hyperlink w:anchor="_Toc206163436" w:history="1">
+          <w:hyperlink w:anchor="_Toc206420291" w:history="1">
             <w:r>
               <w:rPr>
                 <w:rStyle w:val="Hyperlink"/>
@@ -2489,7 +2491,7 @@
                 <w:noProof/>
                 <w:webHidden/>
               </w:rPr>
-              <w:instrText xml:space="preserve"> PAGEREF _Toc206163436 \h </w:instrText>
+              <w:instrText xml:space="preserve"> PAGEREF _Toc206420291 \h </w:instrText>
             </w:r>
             <w:r>
               <w:rPr>
@@ -2607,7 +2609,7 @@
           <w:szCs w:val="28"/>
         </w:rPr>
       </w:pPr>
-      <w:bookmarkStart w:id="0" w:name="_Toc206163420"/>
+      <w:bookmarkStart w:id="0" w:name="_Toc206420275"/>
       <w:r>
         <w:rPr>
           <w:rFonts w:ascii="Arial" w:hAnsi="Arial" w:cs="Arial"/>
@@ -2645,7 +2647,7 @@
           <w:szCs w:val="28"/>
         </w:rPr>
       </w:pPr>
-      <w:bookmarkStart w:id="1" w:name="_Toc206163421"/>
+      <w:bookmarkStart w:id="1" w:name="_Toc206420276"/>
       <w:r>
         <w:rPr>
           <w:rFonts w:ascii="Arial" w:hAnsi="Arial" w:cs="Arial"/>
@@ -2695,19 +2697,7 @@
         <w:rPr>
           <w:rFonts w:ascii="Arial" w:hAnsi="Arial" w:cs="Arial"/>
         </w:rPr>
-        <w:t xml:space="preserve">Uma das áreas mais promissoras e </w:t>
-      </w:r>
-      <w:r>
-        <w:rPr>
-          <w:rFonts w:ascii="Arial" w:hAnsi="Arial" w:cs="Arial"/>
-        </w:rPr>
-        <w:t>dinâmicas</w:t>
-      </w:r>
-      <w:r>
-        <w:rPr>
-          <w:rFonts w:ascii="Arial" w:hAnsi="Arial" w:cs="Arial"/>
-        </w:rPr>
-        <w:t xml:space="preserve"> do mundo atualmente, Tecnologia da informação tem uma ampla atuação em diversos setores do mundo e está sempre em constante evolução, tendo uma crescente demanda por profissionais de TI</w:t>
+        <w:t>Uma das áreas mais promissoras e dinâmicas do mundo atualmente, Tecnologia da informação tem uma ampla atuação em diversos setores do mundo e está sempre em constante evolução, tendo uma crescente demanda por profissionais de TI</w:t>
       </w:r>
       <w:r>
         <w:rPr>
@@ -2732,31 +2722,7 @@
         <w:rPr>
           <w:rFonts w:ascii="Arial" w:hAnsi="Arial" w:cs="Arial"/>
         </w:rPr>
-        <w:t xml:space="preserve">A área de Tecnologia da Informação é responsável por lidar com a utilização de tecnologias de informação para gerenciamento, manipulação, armazenamento e transmissão de dados e informações envolvendo conhecimentos e técnicas especificas, dependendo da área de atuação como desenvolvimento de softwares, administração de redes e sistemas entre outras diversas </w:t>
-      </w:r>
-      <w:r>
-        <w:rPr>
-          <w:rFonts w:ascii="Arial" w:hAnsi="Arial" w:cs="Arial"/>
-        </w:rPr>
-        <w:t>áreas</w:t>
-      </w:r>
-      <w:r>
-        <w:rPr>
-          <w:rFonts w:ascii="Arial" w:hAnsi="Arial" w:cs="Arial"/>
-        </w:rPr>
-        <w:t xml:space="preserve"> </w:t>
-      </w:r>
-      <w:r>
-        <w:rPr>
-          <w:rFonts w:ascii="Arial" w:hAnsi="Arial" w:cs="Arial"/>
-        </w:rPr>
-        <w:t>possíveis</w:t>
-      </w:r>
-      <w:r>
-        <w:rPr>
-          <w:rFonts w:ascii="Arial" w:hAnsi="Arial" w:cs="Arial"/>
-        </w:rPr>
-        <w:t>.</w:t>
+        <w:t>A área de Tecnologia da Informação é responsável por lidar com a utilização de tecnologias de informação para gerenciamento, manipulação, armazenamento e transmissão de dados e informações envolvendo conhecimentos e técnicas especificas, dependendo da área de atuação como desenvolvimento de softwares, administração de redes e sistemas entre outras diversas áreas possíveis.</w:t>
       </w:r>
     </w:p>
     <w:p>
@@ -2773,31 +2739,7 @@
         <w:rPr>
           <w:rFonts w:ascii="Arial" w:hAnsi="Arial" w:cs="Arial"/>
         </w:rPr>
-        <w:t xml:space="preserve">hoje em dia </w:t>
-      </w:r>
-      <w:r>
-        <w:rPr>
-          <w:rFonts w:ascii="Arial" w:hAnsi="Arial" w:cs="Arial"/>
-        </w:rPr>
-        <w:t>indispensável</w:t>
-      </w:r>
-      <w:r>
-        <w:rPr>
-          <w:rFonts w:ascii="Arial" w:hAnsi="Arial" w:cs="Arial"/>
-        </w:rPr>
-        <w:t xml:space="preserve"> para as empresas, organizações e governo o mundo digital está em tudo e esse profissional com habilidades e conhecimento para criar, administrar e desenvolver novos produtos e serviços, como aplicativos, softwares, IA e </w:t>
-      </w:r>
-      <w:r>
-        <w:rPr>
-          <w:rFonts w:ascii="Arial" w:hAnsi="Arial" w:cs="Arial"/>
-        </w:rPr>
-        <w:t>vários</w:t>
-      </w:r>
-      <w:r>
-        <w:rPr>
-          <w:rFonts w:ascii="Arial" w:hAnsi="Arial" w:cs="Arial"/>
-        </w:rPr>
-        <w:t xml:space="preserve"> outros que são utilizados pelas pessoas diariamente.</w:t>
+        <w:t>hoje em dia indispensável para as empresas, organizações e governo o mundo digital está em tudo e esse profissional com habilidades e conhecimento para criar, administrar e desenvolver novos produtos e serviços, como aplicativos, softwares, IA e vários outros que são utilizados pelas pessoas diariamente.</w:t>
       </w:r>
     </w:p>
     <w:p>
@@ -2812,19 +2754,7 @@
         <w:rPr>
           <w:rFonts w:ascii="Arial" w:hAnsi="Arial" w:cs="Arial"/>
         </w:rPr>
-        <w:t xml:space="preserve">Essa </w:t>
-      </w:r>
-      <w:r>
-        <w:rPr>
-          <w:rFonts w:ascii="Arial" w:hAnsi="Arial" w:cs="Arial"/>
-        </w:rPr>
-        <w:t>área</w:t>
-      </w:r>
-      <w:r>
-        <w:rPr>
-          <w:rFonts w:ascii="Arial" w:hAnsi="Arial" w:cs="Arial"/>
-        </w:rPr>
-        <w:t xml:space="preserve"> proporciona soluções tecnológicas para melhorar processos, aumenta a eficiência e a produtividade, gerando redução de custos, e lucros para seus clientes</w:t>
+        <w:t>Essa área proporciona soluções tecnológicas para melhorar processos, aumenta a eficiência e a produtividade, gerando redução de custos, e lucros para seus clientes</w:t>
       </w:r>
       <w:r>
         <w:rPr>
@@ -2942,7 +2872,7 @@
           <w:szCs w:val="28"/>
         </w:rPr>
       </w:pPr>
-      <w:bookmarkStart w:id="3" w:name="_Toc206163422"/>
+      <w:bookmarkStart w:id="3" w:name="_Toc206420277"/>
       <w:r>
         <w:rPr>
           <w:rFonts w:ascii="Arial" w:hAnsi="Arial" w:cs="Arial"/>
@@ -2982,7 +2912,7 @@
           <w:szCs w:val="28"/>
         </w:rPr>
       </w:pPr>
-      <w:bookmarkStart w:id="4" w:name="_Toc206163423"/>
+      <w:bookmarkStart w:id="4" w:name="_Toc206420278"/>
       <w:r>
         <w:rPr>
           <w:rFonts w:ascii="Arial" w:hAnsi="Arial" w:cs="Arial"/>
@@ -3019,31 +2949,7 @@
         <w:rPr>
           <w:rFonts w:ascii="Arial" w:hAnsi="Arial" w:cs="Arial"/>
         </w:rPr>
-        <w:t xml:space="preserve">O profissional de TI é </w:t>
-      </w:r>
-      <w:r>
-        <w:rPr>
-          <w:rFonts w:ascii="Arial" w:hAnsi="Arial" w:cs="Arial"/>
-        </w:rPr>
-        <w:t>responsável</w:t>
-      </w:r>
-      <w:r>
-        <w:rPr>
-          <w:rFonts w:ascii="Arial" w:hAnsi="Arial" w:cs="Arial"/>
-        </w:rPr>
-        <w:t xml:space="preserve"> por lidar com tecnologias para gerenciamento, manipulação, armazenamento e transmissão de dados e </w:t>
-      </w:r>
-      <w:r>
-        <w:rPr>
-          <w:rFonts w:ascii="Arial" w:hAnsi="Arial" w:cs="Arial"/>
-        </w:rPr>
-        <w:t>informações</w:t>
-      </w:r>
-      <w:r>
-        <w:rPr>
-          <w:rFonts w:ascii="Arial" w:hAnsi="Arial" w:cs="Arial"/>
-        </w:rPr>
-        <w:t>.</w:t>
+        <w:t>O profissional de TI é responsável por lidar com tecnologias para gerenciamento, manipulação, armazenamento e transmissão de dados e informações.</w:t>
       </w:r>
       <w:r>
         <w:rPr>
@@ -3066,55 +2972,13 @@
         <w:rPr>
           <w:rFonts w:ascii="Arial" w:hAnsi="Arial" w:cs="Arial"/>
         </w:rPr>
-        <w:t xml:space="preserve">a </w:t>
-      </w:r>
-      <w:r>
-        <w:rPr>
-          <w:rFonts w:ascii="Arial" w:hAnsi="Arial" w:cs="Arial"/>
-        </w:rPr>
-        <w:t>área</w:t>
-      </w:r>
-      <w:r>
-        <w:rPr>
-          <w:rFonts w:ascii="Arial" w:hAnsi="Arial" w:cs="Arial"/>
-        </w:rPr>
-        <w:t xml:space="preserve"> envolve em </w:t>
-      </w:r>
-      <w:r>
-        <w:rPr>
-          <w:rFonts w:ascii="Arial" w:hAnsi="Arial" w:cs="Arial"/>
-        </w:rPr>
-        <w:t>manter</w:t>
-      </w:r>
-      <w:r>
-        <w:rPr>
-          <w:rFonts w:ascii="Arial" w:hAnsi="Arial" w:cs="Arial"/>
-        </w:rPr>
-        <w:t xml:space="preserve"> e gerenciar sistemas de informação </w:t>
-      </w:r>
-      <w:r>
-        <w:rPr>
-          <w:rFonts w:ascii="Arial" w:hAnsi="Arial" w:cs="Arial"/>
-        </w:rPr>
-        <w:t>através</w:t>
-      </w:r>
-      <w:r>
-        <w:rPr>
-          <w:rFonts w:ascii="Arial" w:hAnsi="Arial" w:cs="Arial"/>
-        </w:rPr>
-        <w:t xml:space="preserve"> de Redes, softwares, banco de dados e outras tecnologias que ajudam a manter as </w:t>
-      </w:r>
-      <w:r>
-        <w:rPr>
-          <w:rFonts w:ascii="Arial" w:hAnsi="Arial" w:cs="Arial"/>
-        </w:rPr>
-        <w:t>informações</w:t>
-      </w:r>
-      <w:r>
-        <w:rPr>
-          <w:rFonts w:ascii="Arial" w:hAnsi="Arial" w:cs="Arial"/>
-        </w:rPr>
-        <w:t xml:space="preserve"> seguras e com o funcionamento correto.</w:t>
+        <w:t>A</w:t>
+      </w:r>
+      <w:r>
+        <w:rPr>
+          <w:rFonts w:ascii="Arial" w:hAnsi="Arial" w:cs="Arial"/>
+        </w:rPr>
+        <w:t xml:space="preserve"> área envolve em manter e gerenciar sistemas de informação através de Redes, softwares, banco de dados e outras tecnologias que ajudam a manter as informações seguras e com o funcionamento correto.</w:t>
       </w:r>
       <w:r>
         <w:rPr>
@@ -3137,31 +3001,7 @@
         <w:rPr>
           <w:rFonts w:ascii="Arial" w:hAnsi="Arial" w:cs="Arial"/>
         </w:rPr>
-        <w:t xml:space="preserve">E para fazer isso </w:t>
-      </w:r>
-      <w:r>
-        <w:rPr>
-          <w:rFonts w:ascii="Arial" w:hAnsi="Arial" w:cs="Arial"/>
-        </w:rPr>
-        <w:t>existem</w:t>
-      </w:r>
-      <w:r>
-        <w:rPr>
-          <w:rFonts w:ascii="Arial" w:hAnsi="Arial" w:cs="Arial"/>
-        </w:rPr>
-        <w:t xml:space="preserve"> diversas especialização e </w:t>
-      </w:r>
-      <w:r>
-        <w:rPr>
-          <w:rFonts w:ascii="Arial" w:hAnsi="Arial" w:cs="Arial"/>
-        </w:rPr>
-        <w:t>área</w:t>
-      </w:r>
-      <w:r>
-        <w:rPr>
-          <w:rFonts w:ascii="Arial" w:hAnsi="Arial" w:cs="Arial"/>
-        </w:rPr>
-        <w:t xml:space="preserve"> de trabalho, algumas delas são</w:t>
+        <w:t>E para fazer isso existem diversas especialização e área de trabalho, algumas delas são</w:t>
       </w:r>
       <w:r>
         <w:rPr>
@@ -3324,6 +3164,16 @@
     <w:p>
       <w:pPr>
         <w:pStyle w:val="PargrafodaLista"/>
+        <w:ind w:left="567"/>
+        <w:jc w:val="both"/>
+        <w:rPr>
+          <w:rFonts w:ascii="Arial" w:hAnsi="Arial" w:cs="Arial"/>
+        </w:rPr>
+      </w:pPr>
+    </w:p>
+    <w:p>
+      <w:pPr>
+        <w:pStyle w:val="PargrafodaLista"/>
         <w:numPr>
           <w:ilvl w:val="0"/>
           <w:numId w:val="2"/>
@@ -3370,43 +3220,19 @@
         <w:rPr>
           <w:rFonts w:ascii="Arial" w:hAnsi="Arial" w:cs="Arial"/>
         </w:rPr>
-        <w:t xml:space="preserve">Ter o conhecimento e habilidades técnicas são extremamente </w:t>
-      </w:r>
-      <w:r>
-        <w:rPr>
-          <w:rFonts w:ascii="Arial" w:hAnsi="Arial" w:cs="Arial"/>
-        </w:rPr>
-        <w:t>importantes</w:t>
-      </w:r>
-      <w:r>
-        <w:rPr>
-          <w:rFonts w:ascii="Arial" w:hAnsi="Arial" w:cs="Arial"/>
-        </w:rPr>
-        <w:t xml:space="preserve">, porem atualmente as empresas priorizam </w:t>
-      </w:r>
-      <w:r>
-        <w:rPr>
-          <w:rFonts w:ascii="Arial" w:hAnsi="Arial" w:cs="Arial"/>
-        </w:rPr>
-        <w:t>as habilidades</w:t>
-      </w:r>
-      <w:r>
-        <w:rPr>
-          <w:rFonts w:ascii="Arial" w:hAnsi="Arial" w:cs="Arial"/>
-        </w:rPr>
-        <w:t xml:space="preserve"> pessoais. Podemos </w:t>
-      </w:r>
-      <w:r>
-        <w:rPr>
-          <w:rFonts w:ascii="Arial" w:hAnsi="Arial" w:cs="Arial"/>
-        </w:rPr>
-        <w:t>chamá-las</w:t>
-      </w:r>
-      <w:r>
-        <w:rPr>
-          <w:rFonts w:ascii="Arial" w:hAnsi="Arial" w:cs="Arial"/>
-        </w:rPr>
-        <w:t xml:space="preserve"> de Hard</w:t>
+        <w:t>Ter o conhecimento e habilidades técnicas são extremamente importantes, porem atualmente as empresas priorizam as habilidades pessoais</w:t>
+      </w:r>
+      <w:r>
+        <w:rPr>
+          <w:rFonts w:ascii="Arial" w:hAnsi="Arial" w:cs="Arial"/>
+        </w:rPr>
+        <w:t>, pois é mais fácil capacitar um funcionário para cumprir uma função na empresa do que desenvolver sua habilidade pessoais.</w:t>
+      </w:r>
+      <w:r>
+        <w:rPr>
+          <w:rFonts w:ascii="Arial" w:hAnsi="Arial" w:cs="Arial"/>
+        </w:rPr>
+        <w:t xml:space="preserve"> Podemos chamá-las de Hard</w:t>
       </w:r>
       <w:r>
         <w:rPr>
@@ -3450,23 +3276,8 @@
           <w:b/>
           <w:bCs/>
         </w:rPr>
-        <w:t>Hard</w:t>
-      </w:r>
-      <w:r>
-        <w:rPr>
-          <w:rFonts w:ascii="Arial" w:hAnsi="Arial" w:cs="Arial"/>
-          <w:b/>
-          <w:bCs/>
-        </w:rPr>
-        <w:t xml:space="preserve"> </w:t>
-      </w:r>
-      <w:r>
-        <w:rPr>
-          <w:rFonts w:ascii="Arial" w:hAnsi="Arial" w:cs="Arial"/>
-          <w:b/>
-          <w:bCs/>
-        </w:rPr>
-        <w:t>Skils</w:t>
+        <w:lastRenderedPageBreak/>
+        <w:t>Hard Skils</w:t>
       </w:r>
       <w:r>
         <w:rPr>
@@ -3507,15 +3318,7 @@
           <w:b/>
           <w:bCs/>
         </w:rPr>
-        <w:t>Sof</w:t>
-      </w:r>
-      <w:r>
-        <w:rPr>
-          <w:rFonts w:ascii="Arial" w:hAnsi="Arial" w:cs="Arial"/>
-          <w:b/>
-          <w:bCs/>
-        </w:rPr>
-        <w:t xml:space="preserve">ts </w:t>
+        <w:t xml:space="preserve">Softs </w:t>
       </w:r>
       <w:r>
         <w:rPr>
@@ -3541,19 +3344,7 @@
         <w:rPr>
           <w:rFonts w:ascii="Arial" w:hAnsi="Arial" w:cs="Arial"/>
         </w:rPr>
-        <w:t xml:space="preserve">Habilidades socioemocionais (pensamento crítico, comunicação, trabalho em equipe, </w:t>
-      </w:r>
-      <w:r>
-        <w:rPr>
-          <w:rFonts w:ascii="Arial" w:hAnsi="Arial" w:cs="Arial"/>
-        </w:rPr>
-        <w:t>comportamento</w:t>
-      </w:r>
-      <w:r>
-        <w:rPr>
-          <w:rFonts w:ascii="Arial" w:hAnsi="Arial" w:cs="Arial"/>
-        </w:rPr>
-        <w:t xml:space="preserve"> de trabalho)</w:t>
+        <w:t>Habilidades socioemocionais (pensamento crítico, comunicação, trabalho em equipe, comportamento de trabalho)</w:t>
       </w:r>
       <w:r>
         <w:rPr>
@@ -3585,19 +3376,7 @@
         <w:rPr>
           <w:rFonts w:ascii="Arial" w:hAnsi="Arial" w:cs="Arial"/>
         </w:rPr>
-        <w:t xml:space="preserve">Ter certificações e cursos especializados é essencial da para os profissionais que almejam uma carreira em TI, mas não pode se prender só a isso, muito dessa carreira é Network e para chegar ao topo dela crucial ter suas soft </w:t>
-      </w:r>
-      <w:r>
-        <w:rPr>
-          <w:rFonts w:ascii="Arial" w:hAnsi="Arial" w:cs="Arial"/>
-        </w:rPr>
-        <w:t>skils</w:t>
-      </w:r>
-      <w:r>
-        <w:rPr>
-          <w:rFonts w:ascii="Arial" w:hAnsi="Arial" w:cs="Arial"/>
-        </w:rPr>
-        <w:t xml:space="preserve"> bem desenvolvidas.</w:t>
+        <w:t>Ter certificações e cursos especializados é essencial da para os profissionais que almejam uma carreira em TI, mas não pode se prender só a isso, muito dessa carreira é Network e para chegar ao topo dela crucial ter suas soft skils bem desenvolvidas.</w:t>
       </w:r>
       <w:r>
         <w:rPr>
@@ -3611,46 +3390,46 @@
         <w:r>
           <w:rPr>
             <w:rStyle w:val="Hyperlink"/>
-            <w:sz w:val="20"/>
-            <w:szCs w:val="20"/>
+            <w:sz w:val="22"/>
+            <w:szCs w:val="22"/>
           </w:rPr>
           <w:t>[1]</w:t>
         </w:r>
         <w:r>
           <w:rPr>
             <w:rStyle w:val="Hyperlink"/>
-            <w:sz w:val="20"/>
-            <w:szCs w:val="20"/>
+            <w:sz w:val="22"/>
+            <w:szCs w:val="22"/>
           </w:rPr>
           <w:fldChar w:fldCharType="begin"/>
         </w:r>
         <w:r>
           <w:rPr>
-            <w:sz w:val="20"/>
-            <w:szCs w:val="20"/>
+            <w:sz w:val="22"/>
+            <w:szCs w:val="22"/>
           </w:rPr>
           <w:instrText xml:space="preserve"> XE "</w:instrText>
         </w:r>
         <w:r>
           <w:rPr>
             <w:rStyle w:val="Hyperlink"/>
-            <w:sz w:val="20"/>
-            <w:szCs w:val="20"/>
+            <w:sz w:val="22"/>
+            <w:szCs w:val="22"/>
           </w:rPr>
           <w:instrText>[1]</w:instrText>
         </w:r>
         <w:r>
           <w:rPr>
-            <w:sz w:val="20"/>
-            <w:szCs w:val="20"/>
+            <w:sz w:val="22"/>
+            <w:szCs w:val="22"/>
           </w:rPr>
           <w:instrText xml:space="preserve">" </w:instrText>
         </w:r>
         <w:r>
           <w:rPr>
             <w:rStyle w:val="Hyperlink"/>
-            <w:sz w:val="20"/>
-            <w:szCs w:val="20"/>
+            <w:sz w:val="22"/>
+            <w:szCs w:val="22"/>
           </w:rPr>
           <w:fldChar w:fldCharType="end"/>
         </w:r>
@@ -3669,7 +3448,89 @@
           <w:sz w:val="20"/>
           <w:szCs w:val="20"/>
         </w:rPr>
-        <w:t xml:space="preserve"> [2]</w:t>
+        <w:t xml:space="preserve"> </w:t>
+      </w:r>
+      <w:hyperlink r:id="rId10" w:history="1">
+        <w:r>
+          <w:rPr>
+            <w:rStyle w:val="Hyperlink"/>
+            <w:smallCaps/>
+            <w:sz w:val="22"/>
+            <w:szCs w:val="22"/>
+          </w:rPr>
+          <w:t>[2]</w:t>
+        </w:r>
+        <w:r>
+          <w:rPr>
+            <w:rStyle w:val="Hyperlink"/>
+            <w:smallCaps/>
+            <w:sz w:val="22"/>
+            <w:szCs w:val="22"/>
+          </w:rPr>
+          <w:fldChar w:fldCharType="begin"/>
+        </w:r>
+        <w:r>
+          <w:rPr>
+            <w:rStyle w:val="Hyperlink"/>
+            <w:smallCaps/>
+          </w:rPr>
+          <w:instrText xml:space="preserve"> XE "</w:instrText>
+        </w:r>
+        <w:r>
+          <w:rPr>
+            <w:rStyle w:val="Hyperlink"/>
+            <w:smallCaps/>
+            <w:sz w:val="22"/>
+            <w:szCs w:val="22"/>
+          </w:rPr>
+          <w:instrText>[2]</w:instrText>
+        </w:r>
+        <w:r>
+          <w:rPr>
+            <w:rStyle w:val="Hyperlink"/>
+            <w:smallCaps/>
+          </w:rPr>
+          <w:instrText xml:space="preserve">" </w:instrText>
+        </w:r>
+        <w:r>
+          <w:rPr>
+            <w:rStyle w:val="Hyperlink"/>
+            <w:smallCaps/>
+            <w:sz w:val="22"/>
+            <w:szCs w:val="22"/>
+          </w:rPr>
+          <w:fldChar w:fldCharType="end"/>
+        </w:r>
+      </w:hyperlink>
+      <w:r>
+        <w:rPr>
+          <w:rStyle w:val="RefernciaSutil"/>
+          <w:sz w:val="20"/>
+          <w:szCs w:val="20"/>
+        </w:rPr>
+        <w:fldChar w:fldCharType="begin"/>
+      </w:r>
+      <w:r>
+        <w:instrText xml:space="preserve"> XE "</w:instrText>
+      </w:r>
+      <w:r>
+        <w:rPr>
+          <w:rStyle w:val="Hyperlink"/>
+          <w:sz w:val="22"/>
+          <w:szCs w:val="22"/>
+        </w:rPr>
+        <w:instrText>[2]</w:instrText>
+      </w:r>
+      <w:r>
+        <w:instrText xml:space="preserve">" </w:instrText>
+      </w:r>
+      <w:r>
+        <w:rPr>
+          <w:rStyle w:val="RefernciaSutil"/>
+          <w:sz w:val="20"/>
+          <w:szCs w:val="20"/>
+        </w:rPr>
+        <w:fldChar w:fldCharType="end"/>
       </w:r>
     </w:p>
     <w:p>
@@ -3731,7 +3592,7 @@
           <w:szCs w:val="28"/>
         </w:rPr>
       </w:pPr>
-      <w:bookmarkStart w:id="5" w:name="_Toc206163424"/>
+      <w:bookmarkStart w:id="5" w:name="_Toc206420279"/>
       <w:r>
         <w:rPr>
           <w:rFonts w:ascii="Arial" w:hAnsi="Arial" w:cs="Arial"/>
@@ -3764,6 +3625,1107 @@
           <w:rFonts w:ascii="Arial" w:hAnsi="Arial" w:cs="Arial"/>
         </w:rPr>
       </w:pPr>
+      <w:r>
+        <w:rPr>
+          <w:rFonts w:ascii="Arial" w:hAnsi="Arial" w:cs="Arial"/>
+        </w:rPr>
+        <w:t xml:space="preserve">A IA vem avançando com muita força reduzindo custos e aumentando a produtividade e a competitividade do produto, ao ponto que fica </w:t>
+      </w:r>
+      <w:r>
+        <w:rPr>
+          <w:rFonts w:ascii="Arial" w:hAnsi="Arial" w:cs="Arial"/>
+        </w:rPr>
+        <w:t>impossível</w:t>
+      </w:r>
+      <w:r>
+        <w:rPr>
+          <w:rFonts w:ascii="Arial" w:hAnsi="Arial" w:cs="Arial"/>
+        </w:rPr>
+        <w:t xml:space="preserve"> competir no mercado sem </w:t>
+      </w:r>
+      <w:r>
+        <w:rPr>
+          <w:rFonts w:ascii="Arial" w:hAnsi="Arial" w:cs="Arial"/>
+        </w:rPr>
+        <w:t>usa-</w:t>
+      </w:r>
+      <w:r>
+        <w:rPr>
+          <w:rFonts w:ascii="Arial" w:hAnsi="Arial" w:cs="Arial"/>
+        </w:rPr>
+        <w:t>la.</w:t>
+      </w:r>
+    </w:p>
+    <w:p>
+      <w:pPr>
+        <w:ind w:firstLine="709"/>
+        <w:jc w:val="both"/>
+        <w:rPr>
+          <w:rFonts w:ascii="Arial" w:hAnsi="Arial" w:cs="Arial"/>
+        </w:rPr>
+      </w:pPr>
+      <w:r>
+        <w:rPr>
+          <w:rFonts w:ascii="Arial" w:hAnsi="Arial" w:cs="Arial"/>
+        </w:rPr>
+        <w:t xml:space="preserve">Recentemente um estudo feito pela ABES em parceria com a IDC intitulado Transformação Digital no Brasil – Perspectivas 2025, mostrou que 95,2% das empresas ouvidas planejam ou </w:t>
+      </w:r>
+      <w:r>
+        <w:rPr>
+          <w:rFonts w:ascii="Arial" w:hAnsi="Arial" w:cs="Arial"/>
+        </w:rPr>
+        <w:t>já</w:t>
+      </w:r>
+      <w:r>
+        <w:rPr>
+          <w:rFonts w:ascii="Arial" w:hAnsi="Arial" w:cs="Arial"/>
+        </w:rPr>
+        <w:t xml:space="preserve"> utilizam a IA.</w:t>
+      </w:r>
+    </w:p>
+    <w:p>
+      <w:pPr>
+        <w:ind w:firstLine="709"/>
+        <w:jc w:val="both"/>
+        <w:rPr>
+          <w:rFonts w:ascii="Arial" w:hAnsi="Arial" w:cs="Arial"/>
+        </w:rPr>
+      </w:pPr>
+      <w:r>
+        <w:rPr>
+          <w:rFonts w:ascii="Arial" w:hAnsi="Arial" w:cs="Arial"/>
+        </w:rPr>
+        <w:t>Realizado entre janeiro e abril de 2025, o levantamento ouviu 106 executivos de grandes empresas nos setores de agronegócio, saúde, finanças e educação. A maioria das companhias já destina de 5% a 6% da receita para investimentos em tecnologia da informação (TI), e 75% delas afirmam que pretendem aumentar esse percentual nos próximos anos.</w:t>
+      </w:r>
+    </w:p>
+    <w:p>
+      <w:pPr>
+        <w:ind w:firstLine="709"/>
+        <w:jc w:val="both"/>
+        <w:rPr>
+          <w:rFonts w:ascii="Arial" w:hAnsi="Arial" w:cs="Arial"/>
+        </w:rPr>
+      </w:pPr>
+      <w:r>
+        <w:rPr>
+          <w:rFonts w:ascii="Arial" w:hAnsi="Arial" w:cs="Arial"/>
+        </w:rPr>
+        <w:t xml:space="preserve">O estudo também aponta a diminuição de investimento em dispositivos </w:t>
+      </w:r>
+      <w:r>
+        <w:rPr>
+          <w:rFonts w:ascii="Arial" w:hAnsi="Arial" w:cs="Arial"/>
+        </w:rPr>
+        <w:t>físicos</w:t>
+      </w:r>
+      <w:r>
+        <w:rPr>
+          <w:rFonts w:ascii="Arial" w:hAnsi="Arial" w:cs="Arial"/>
+        </w:rPr>
+        <w:t xml:space="preserve"> para aumentar em </w:t>
+      </w:r>
+      <w:r>
+        <w:rPr>
+          <w:rFonts w:ascii="Arial" w:hAnsi="Arial" w:cs="Arial"/>
+        </w:rPr>
+        <w:t>recursos</w:t>
+      </w:r>
+      <w:r>
+        <w:rPr>
+          <w:rFonts w:ascii="Arial" w:hAnsi="Arial" w:cs="Arial"/>
+        </w:rPr>
+        <w:t xml:space="preserve"> envolvendo a </w:t>
+      </w:r>
+      <w:r>
+        <w:rPr>
+          <w:rFonts w:ascii="Arial" w:hAnsi="Arial" w:cs="Arial"/>
+        </w:rPr>
+        <w:t>IA focando</w:t>
+      </w:r>
+      <w:r>
+        <w:rPr>
+          <w:rFonts w:ascii="Arial" w:hAnsi="Arial" w:cs="Arial"/>
+        </w:rPr>
+        <w:t xml:space="preserve"> em dados e automação.</w:t>
+      </w:r>
+    </w:p>
+    <w:p>
+      <w:pPr>
+        <w:ind w:firstLine="709"/>
+        <w:jc w:val="both"/>
+        <w:rPr>
+          <w:rFonts w:ascii="Arial" w:hAnsi="Arial" w:cs="Arial"/>
+        </w:rPr>
+      </w:pPr>
+      <w:r>
+        <w:rPr>
+          <w:rFonts w:ascii="Arial" w:hAnsi="Arial" w:cs="Arial"/>
+        </w:rPr>
+        <w:t xml:space="preserve">Isso mostra que não é mais questão de </w:t>
+      </w:r>
+      <w:r>
+        <w:rPr>
+          <w:rFonts w:ascii="Arial" w:hAnsi="Arial" w:cs="Arial"/>
+        </w:rPr>
+        <w:t>inovação,</w:t>
+      </w:r>
+      <w:r>
+        <w:rPr>
+          <w:rFonts w:ascii="Arial" w:hAnsi="Arial" w:cs="Arial"/>
+        </w:rPr>
+        <w:t xml:space="preserve"> mas de necessidade para continuar na indústria.</w:t>
+      </w:r>
+      <w:r>
+        <w:rPr>
+          <w:rStyle w:val="Ttulo2Char"/>
+          <w:sz w:val="22"/>
+          <w:szCs w:val="22"/>
+        </w:rPr>
+        <w:t xml:space="preserve"> </w:t>
+      </w:r>
+      <w:hyperlink r:id="rId11" w:history="1">
+        <w:r>
+          <w:rPr>
+            <w:rStyle w:val="Hyperlink"/>
+            <w:sz w:val="22"/>
+            <w:szCs w:val="22"/>
+          </w:rPr>
+          <w:t>[3]</w:t>
+        </w:r>
+        <w:r>
+          <w:rPr>
+            <w:rStyle w:val="Hyperlink"/>
+            <w:sz w:val="22"/>
+            <w:szCs w:val="22"/>
+          </w:rPr>
+          <w:fldChar w:fldCharType="begin"/>
+        </w:r>
+        <w:r>
+          <w:instrText xml:space="preserve"> XE "</w:instrText>
+        </w:r>
+        <w:r>
+          <w:rPr>
+            <w:rStyle w:val="Hyperlink"/>
+            <w:sz w:val="22"/>
+            <w:szCs w:val="22"/>
+          </w:rPr>
+          <w:instrText>[3]</w:instrText>
+        </w:r>
+        <w:r>
+          <w:instrText xml:space="preserve">" </w:instrText>
+        </w:r>
+        <w:r>
+          <w:rPr>
+            <w:rStyle w:val="Hyperlink"/>
+            <w:sz w:val="22"/>
+            <w:szCs w:val="22"/>
+          </w:rPr>
+          <w:fldChar w:fldCharType="end"/>
+        </w:r>
+      </w:hyperlink>
+      <w:r>
+        <w:rPr>
+          <w:rStyle w:val="RefernciaSutil"/>
+          <w:sz w:val="22"/>
+          <w:szCs w:val="22"/>
+        </w:rPr>
+        <w:t xml:space="preserve"> </w:t>
+      </w:r>
+      <w:hyperlink r:id="rId12" w:history="1">
+        <w:r>
+          <w:rPr>
+            <w:rStyle w:val="Hyperlink"/>
+            <w:sz w:val="22"/>
+            <w:szCs w:val="22"/>
+          </w:rPr>
+          <w:t>[4]</w:t>
+        </w:r>
+        <w:r>
+          <w:rPr>
+            <w:rStyle w:val="Hyperlink"/>
+            <w:sz w:val="22"/>
+            <w:szCs w:val="22"/>
+          </w:rPr>
+          <w:fldChar w:fldCharType="begin"/>
+        </w:r>
+        <w:r>
+          <w:instrText xml:space="preserve"> XE "</w:instrText>
+        </w:r>
+        <w:r>
+          <w:rPr>
+            <w:rStyle w:val="Hyperlink"/>
+            <w:sz w:val="22"/>
+            <w:szCs w:val="22"/>
+          </w:rPr>
+          <w:instrText>[4]</w:instrText>
+        </w:r>
+        <w:r>
+          <w:instrText xml:space="preserve">" </w:instrText>
+        </w:r>
+        <w:r>
+          <w:rPr>
+            <w:rStyle w:val="Hyperlink"/>
+            <w:sz w:val="22"/>
+            <w:szCs w:val="22"/>
+          </w:rPr>
+          <w:fldChar w:fldCharType="end"/>
+        </w:r>
+      </w:hyperlink>
+    </w:p>
+    <w:p>
+      <w:pPr>
+        <w:pStyle w:val="Ttulo1"/>
+        <w:jc w:val="left"/>
+        <w:rPr>
+          <w:rFonts w:ascii="Arial" w:hAnsi="Arial" w:cs="Arial"/>
+          <w:b/>
+          <w:bCs/>
+          <w:color w:val="000000" w:themeColor="text1"/>
+          <w:sz w:val="28"/>
+          <w:szCs w:val="28"/>
+        </w:rPr>
+      </w:pPr>
+      <w:bookmarkStart w:id="6" w:name="_Toc206420280"/>
+      <w:r>
+        <w:rPr>
+          <w:rFonts w:ascii="Arial" w:hAnsi="Arial" w:cs="Arial"/>
+          <w:b/>
+          <w:bCs/>
+          <w:color w:val="000000" w:themeColor="text1"/>
+          <w:sz w:val="28"/>
+          <w:szCs w:val="28"/>
+        </w:rPr>
+        <w:lastRenderedPageBreak/>
+        <w:t xml:space="preserve">3. </w:t>
+      </w:r>
+      <w:r>
+        <w:rPr>
+          <w:rFonts w:ascii="Arial" w:hAnsi="Arial" w:cs="Arial"/>
+          <w:b/>
+          <w:bCs/>
+          <w:color w:val="000000" w:themeColor="text1"/>
+          <w:sz w:val="28"/>
+          <w:szCs w:val="28"/>
+        </w:rPr>
+        <w:t>Panorama do Mercado</w:t>
+      </w:r>
+      <w:r>
+        <w:rPr>
+          <w:rFonts w:ascii="Arial" w:hAnsi="Arial" w:cs="Arial"/>
+          <w:b/>
+          <w:bCs/>
+          <w:color w:val="000000" w:themeColor="text1"/>
+          <w:sz w:val="28"/>
+          <w:szCs w:val="28"/>
+        </w:rPr>
+        <w:t xml:space="preserve"> e Inovações</w:t>
+      </w:r>
+      <w:bookmarkEnd w:id="6"/>
+    </w:p>
+    <w:p>
+      <w:pPr>
+        <w:pStyle w:val="Ttulo2"/>
+        <w:ind w:firstLine="708"/>
+        <w:jc w:val="left"/>
+        <w:rPr>
+          <w:rFonts w:ascii="Arial" w:hAnsi="Arial" w:cs="Arial"/>
+          <w:b/>
+          <w:bCs/>
+          <w:color w:val="000000" w:themeColor="text1"/>
+          <w:sz w:val="28"/>
+          <w:szCs w:val="28"/>
+        </w:rPr>
+      </w:pPr>
+      <w:bookmarkStart w:id="7" w:name="_Toc206420281"/>
+      <w:r>
+        <w:rPr>
+          <w:rFonts w:ascii="Arial" w:hAnsi="Arial" w:cs="Arial"/>
+          <w:b/>
+          <w:bCs/>
+          <w:color w:val="000000" w:themeColor="text1"/>
+          <w:sz w:val="28"/>
+          <w:szCs w:val="28"/>
+        </w:rPr>
+        <w:t xml:space="preserve">3.1 </w:t>
+      </w:r>
+      <w:r>
+        <w:rPr>
+          <w:rFonts w:ascii="Arial" w:hAnsi="Arial" w:cs="Arial"/>
+          <w:b/>
+          <w:bCs/>
+          <w:color w:val="000000" w:themeColor="text1"/>
+          <w:sz w:val="28"/>
+          <w:szCs w:val="28"/>
+        </w:rPr>
+        <w:t>Setores em Evidência</w:t>
+      </w:r>
+      <w:bookmarkEnd w:id="7"/>
+    </w:p>
+    <w:p>
+      <w:pPr>
+        <w:ind w:firstLine="709"/>
+        <w:jc w:val="both"/>
+        <w:rPr>
+          <w:rFonts w:ascii="Arial" w:hAnsi="Arial" w:cs="Arial"/>
+        </w:rPr>
+      </w:pPr>
+      <w:r>
+        <w:rPr>
+          <w:rFonts w:ascii="Arial" w:hAnsi="Arial" w:cs="Arial"/>
+        </w:rPr>
+        <w:t xml:space="preserve">Com o avanço das tecnologias o Universo de TI acaba se ramificando cada vez mais </w:t>
+      </w:r>
+      <w:r>
+        <w:rPr>
+          <w:rFonts w:ascii="Arial" w:hAnsi="Arial" w:cs="Arial"/>
+        </w:rPr>
+        <w:t>áreas</w:t>
+      </w:r>
+      <w:r>
+        <w:rPr>
+          <w:rFonts w:ascii="Arial" w:hAnsi="Arial" w:cs="Arial"/>
+        </w:rPr>
+        <w:t xml:space="preserve"> novas de atuação vão surgindo outras acabam perdendo espaços e tem aquelas que </w:t>
+      </w:r>
+      <w:r>
+        <w:rPr>
+          <w:rFonts w:ascii="Arial" w:hAnsi="Arial" w:cs="Arial"/>
+        </w:rPr>
+        <w:t>cabem</w:t>
+      </w:r>
+      <w:r>
+        <w:rPr>
+          <w:rFonts w:ascii="Arial" w:hAnsi="Arial" w:cs="Arial"/>
+        </w:rPr>
+        <w:t xml:space="preserve"> ganhando mais </w:t>
+      </w:r>
+      <w:r>
+        <w:rPr>
+          <w:rFonts w:ascii="Arial" w:hAnsi="Arial" w:cs="Arial"/>
+        </w:rPr>
+        <w:t>relevância</w:t>
+      </w:r>
+      <w:r>
+        <w:rPr>
+          <w:rFonts w:ascii="Arial" w:hAnsi="Arial" w:cs="Arial"/>
+        </w:rPr>
+        <w:t xml:space="preserve">. Alguns dos setores mais promissoras para os </w:t>
+      </w:r>
+      <w:r>
+        <w:rPr>
+          <w:rFonts w:ascii="Arial" w:hAnsi="Arial" w:cs="Arial"/>
+        </w:rPr>
+        <w:t>próximos</w:t>
+      </w:r>
+      <w:r>
+        <w:rPr>
+          <w:rFonts w:ascii="Arial" w:hAnsi="Arial" w:cs="Arial"/>
+        </w:rPr>
+        <w:t xml:space="preserve"> anos são:</w:t>
+      </w:r>
+    </w:p>
+    <w:p/>
+    <w:p>
+      <w:pPr>
+        <w:pStyle w:val="PargrafodaLista"/>
+        <w:numPr>
+          <w:ilvl w:val="0"/>
+          <w:numId w:val="4"/>
+        </w:numPr>
+        <w:ind w:left="1134"/>
+        <w:jc w:val="left"/>
+        <w:rPr>
+          <w:rFonts w:ascii="Arial" w:hAnsi="Arial" w:cs="Arial"/>
+          <w:b/>
+          <w:bCs/>
+          <w:sz w:val="28"/>
+          <w:szCs w:val="28"/>
+        </w:rPr>
+      </w:pPr>
+      <w:r>
+        <w:rPr>
+          <w:rFonts w:ascii="Arial" w:hAnsi="Arial" w:cs="Arial"/>
+          <w:b/>
+          <w:bCs/>
+          <w:sz w:val="28"/>
+          <w:szCs w:val="28"/>
+        </w:rPr>
+        <w:t>Computação em Nuvem (Cloud)</w:t>
+      </w:r>
+    </w:p>
+    <w:p>
+      <w:pPr>
+        <w:pStyle w:val="PargrafodaLista"/>
+        <w:ind w:left="1134"/>
+        <w:jc w:val="both"/>
+        <w:rPr>
+          <w:rFonts w:ascii="Arial" w:hAnsi="Arial" w:cs="Arial"/>
+        </w:rPr>
+      </w:pPr>
+      <w:r>
+        <w:rPr>
+          <w:rFonts w:ascii="Arial" w:hAnsi="Arial" w:cs="Arial"/>
+        </w:rPr>
+        <w:t>Uma das principais tecnologias da revolução digital a Computação em Nuvem permite uma melhor escalabilidade, flexibilidade e eficiência de custos.</w:t>
+      </w:r>
+    </w:p>
+    <w:p>
+      <w:pPr>
+        <w:pStyle w:val="PargrafodaLista"/>
+        <w:ind w:left="1134"/>
+        <w:jc w:val="both"/>
+        <w:rPr>
+          <w:rFonts w:ascii="Arial" w:hAnsi="Arial" w:cs="Arial"/>
+        </w:rPr>
+      </w:pPr>
+      <w:r>
+        <w:rPr>
+          <w:rFonts w:ascii="Arial" w:hAnsi="Arial" w:cs="Arial"/>
+        </w:rPr>
+        <w:t xml:space="preserve">Com isso empresas estão mudando para AWS, Google Cloud e Azure, e isso requer a necessidade de </w:t>
+      </w:r>
+      <w:r>
+        <w:rPr>
+          <w:rFonts w:ascii="Arial" w:hAnsi="Arial" w:cs="Arial"/>
+        </w:rPr>
+        <w:t>engenheiros</w:t>
+      </w:r>
+      <w:r>
+        <w:rPr>
+          <w:rFonts w:ascii="Arial" w:hAnsi="Arial" w:cs="Arial"/>
+        </w:rPr>
+        <w:t xml:space="preserve"> de Softwares capacitados </w:t>
+      </w:r>
+      <w:r>
+        <w:rPr>
+          <w:rFonts w:ascii="Arial" w:hAnsi="Arial" w:cs="Arial"/>
+        </w:rPr>
+        <w:t>em infraestrutura</w:t>
+      </w:r>
+      <w:r>
+        <w:rPr>
+          <w:rFonts w:ascii="Arial" w:hAnsi="Arial" w:cs="Arial"/>
+        </w:rPr>
+        <w:t xml:space="preserve"> e dados.</w:t>
+      </w:r>
+    </w:p>
+    <w:p>
+      <w:pPr>
+        <w:pStyle w:val="PargrafodaLista"/>
+        <w:ind w:left="1134"/>
+        <w:jc w:val="both"/>
+        <w:rPr>
+          <w:rFonts w:ascii="Arial" w:hAnsi="Arial" w:cs="Arial"/>
+        </w:rPr>
+      </w:pPr>
+      <w:r>
+        <w:rPr>
+          <w:rFonts w:ascii="Arial" w:hAnsi="Arial" w:cs="Arial"/>
+        </w:rPr>
+        <w:t>Segundo a Gartner 90% das organizações adotarão uma abordagem de nuvem híbrida até 2027.</w:t>
+      </w:r>
+    </w:p>
+    <w:p>
+      <w:pPr>
+        <w:pStyle w:val="PargrafodaLista"/>
+        <w:ind w:left="1134"/>
+        <w:jc w:val="both"/>
+        <w:rPr>
+          <w:rFonts w:ascii="Arial" w:hAnsi="Arial" w:cs="Arial"/>
+        </w:rPr>
+      </w:pPr>
+      <w:r>
+        <w:rPr>
+          <w:rFonts w:ascii="Arial" w:hAnsi="Arial" w:cs="Arial"/>
+        </w:rPr>
+        <w:t xml:space="preserve">Nuvem hibrida é o uso de </w:t>
+      </w:r>
+      <w:r>
+        <w:rPr>
+          <w:rFonts w:ascii="Arial" w:hAnsi="Arial" w:cs="Arial"/>
+        </w:rPr>
+        <w:t>combinações</w:t>
+      </w:r>
+      <w:r>
+        <w:rPr>
+          <w:rFonts w:ascii="Arial" w:hAnsi="Arial" w:cs="Arial"/>
+        </w:rPr>
+        <w:t xml:space="preserve"> de nuvem privada, publica e servidores, onde se usa a nuvem privada para armazenar dados e processos </w:t>
+      </w:r>
+      <w:r>
+        <w:rPr>
+          <w:rFonts w:ascii="Arial" w:hAnsi="Arial" w:cs="Arial"/>
+        </w:rPr>
+        <w:t>críticos</w:t>
+      </w:r>
+      <w:r>
+        <w:rPr>
+          <w:rFonts w:ascii="Arial" w:hAnsi="Arial" w:cs="Arial"/>
+        </w:rPr>
+        <w:t xml:space="preserve"> e a </w:t>
+      </w:r>
+      <w:r>
+        <w:rPr>
+          <w:rFonts w:ascii="Arial" w:hAnsi="Arial" w:cs="Arial"/>
+        </w:rPr>
+        <w:t>pública</w:t>
+      </w:r>
+      <w:r>
+        <w:rPr>
+          <w:rFonts w:ascii="Arial" w:hAnsi="Arial" w:cs="Arial"/>
+        </w:rPr>
+        <w:t xml:space="preserve"> ou/e servidores para executar </w:t>
+      </w:r>
+      <w:r>
+        <w:rPr>
+          <w:rFonts w:ascii="Arial" w:hAnsi="Arial" w:cs="Arial"/>
+        </w:rPr>
+        <w:t>aplicações</w:t>
+      </w:r>
+      <w:r>
+        <w:rPr>
+          <w:rFonts w:ascii="Arial" w:hAnsi="Arial" w:cs="Arial"/>
+        </w:rPr>
+        <w:t xml:space="preserve">, aumentando a segurança, flexibilidade e a </w:t>
+      </w:r>
+      <w:r>
+        <w:rPr>
+          <w:rFonts w:ascii="Arial" w:hAnsi="Arial" w:cs="Arial"/>
+        </w:rPr>
+        <w:t>performasse</w:t>
+      </w:r>
+      <w:r>
+        <w:rPr>
+          <w:rFonts w:ascii="Arial" w:hAnsi="Arial" w:cs="Arial"/>
+        </w:rPr>
+        <w:t xml:space="preserve"> do sistema.</w:t>
+      </w:r>
+      <w:r>
+        <w:rPr>
+          <w:rStyle w:val="Ttulo2Char"/>
+          <w:sz w:val="22"/>
+          <w:szCs w:val="22"/>
+        </w:rPr>
+        <w:t xml:space="preserve"> </w:t>
+      </w:r>
+      <w:hyperlink r:id="rId13" w:history="1">
+        <w:r>
+          <w:rPr>
+            <w:rStyle w:val="Hyperlink"/>
+            <w:sz w:val="22"/>
+            <w:szCs w:val="22"/>
+          </w:rPr>
+          <w:t>[5]</w:t>
+        </w:r>
+        <w:r>
+          <w:rPr>
+            <w:rStyle w:val="Hyperlink"/>
+            <w:sz w:val="22"/>
+            <w:szCs w:val="22"/>
+          </w:rPr>
+          <w:fldChar w:fldCharType="begin"/>
+        </w:r>
+        <w:r>
+          <w:instrText xml:space="preserve"> XE "</w:instrText>
+        </w:r>
+        <w:r>
+          <w:rPr>
+            <w:rStyle w:val="Hyperlink"/>
+            <w:sz w:val="22"/>
+            <w:szCs w:val="22"/>
+          </w:rPr>
+          <w:instrText>[5]</w:instrText>
+        </w:r>
+        <w:r>
+          <w:instrText xml:space="preserve">" </w:instrText>
+        </w:r>
+        <w:r>
+          <w:rPr>
+            <w:rStyle w:val="Hyperlink"/>
+            <w:sz w:val="22"/>
+            <w:szCs w:val="22"/>
+          </w:rPr>
+          <w:fldChar w:fldCharType="end"/>
+        </w:r>
+      </w:hyperlink>
+      <w:r>
+        <w:rPr>
+          <w:rStyle w:val="RefernciaSutil"/>
+          <w:sz w:val="22"/>
+          <w:szCs w:val="22"/>
+        </w:rPr>
+        <w:t xml:space="preserve"> </w:t>
+      </w:r>
+      <w:hyperlink r:id="rId14" w:history="1">
+        <w:r>
+          <w:rPr>
+            <w:rStyle w:val="Hyperlink"/>
+            <w:sz w:val="22"/>
+            <w:szCs w:val="22"/>
+            <w:lang w:val="en-US"/>
+          </w:rPr>
+          <w:t>[6]</w:t>
+        </w:r>
+        <w:r>
+          <w:rPr>
+            <w:rStyle w:val="Hyperlink"/>
+            <w:sz w:val="22"/>
+            <w:szCs w:val="22"/>
+          </w:rPr>
+          <w:fldChar w:fldCharType="begin"/>
+        </w:r>
+        <w:r>
+          <w:rPr>
+            <w:lang w:val="en-US"/>
+          </w:rPr>
+          <w:instrText xml:space="preserve"> XE "</w:instrText>
+        </w:r>
+        <w:r>
+          <w:rPr>
+            <w:rStyle w:val="Hyperlink"/>
+            <w:sz w:val="22"/>
+            <w:szCs w:val="22"/>
+            <w:lang w:val="en-US"/>
+          </w:rPr>
+          <w:instrText>[6]</w:instrText>
+        </w:r>
+        <w:r>
+          <w:rPr>
+            <w:lang w:val="en-US"/>
+          </w:rPr>
+          <w:instrText xml:space="preserve">" </w:instrText>
+        </w:r>
+        <w:r>
+          <w:rPr>
+            <w:rStyle w:val="Hyperlink"/>
+            <w:sz w:val="22"/>
+            <w:szCs w:val="22"/>
+          </w:rPr>
+          <w:fldChar w:fldCharType="end"/>
+        </w:r>
+      </w:hyperlink>
+      <w:r>
+        <w:rPr>
+          <w:rStyle w:val="RefernciaSutil"/>
+          <w:sz w:val="22"/>
+          <w:szCs w:val="22"/>
+        </w:rPr>
+        <w:t xml:space="preserve"> </w:t>
+      </w:r>
+      <w:hyperlink r:id="rId15" w:history="1">
+        <w:r>
+          <w:rPr>
+            <w:rStyle w:val="Hyperlink"/>
+            <w:sz w:val="22"/>
+            <w:szCs w:val="22"/>
+          </w:rPr>
+          <w:t>[7]</w:t>
+        </w:r>
+        <w:r>
+          <w:rPr>
+            <w:rStyle w:val="Hyperlink"/>
+            <w:sz w:val="22"/>
+            <w:szCs w:val="22"/>
+          </w:rPr>
+          <w:fldChar w:fldCharType="begin"/>
+        </w:r>
+        <w:r>
+          <w:instrText xml:space="preserve"> XE "</w:instrText>
+        </w:r>
+        <w:r>
+          <w:rPr>
+            <w:rStyle w:val="Hyperlink"/>
+            <w:sz w:val="22"/>
+            <w:szCs w:val="22"/>
+          </w:rPr>
+          <w:instrText>[7]</w:instrText>
+        </w:r>
+        <w:r>
+          <w:instrText xml:space="preserve">" </w:instrText>
+        </w:r>
+        <w:r>
+          <w:rPr>
+            <w:rStyle w:val="Hyperlink"/>
+            <w:sz w:val="22"/>
+            <w:szCs w:val="22"/>
+          </w:rPr>
+          <w:fldChar w:fldCharType="end"/>
+        </w:r>
+      </w:hyperlink>
+    </w:p>
+    <w:p>
+      <w:pPr>
+        <w:ind w:left="1134"/>
+        <w:jc w:val="left"/>
+        <w:rPr>
+          <w:rFonts w:ascii="Arial" w:hAnsi="Arial" w:cs="Arial"/>
+          <w:b/>
+          <w:bCs/>
+          <w:sz w:val="28"/>
+          <w:szCs w:val="28"/>
+        </w:rPr>
+      </w:pPr>
+    </w:p>
+    <w:p>
+      <w:pPr>
+        <w:pStyle w:val="PargrafodaLista"/>
+        <w:numPr>
+          <w:ilvl w:val="0"/>
+          <w:numId w:val="4"/>
+        </w:numPr>
+        <w:ind w:left="1134"/>
+        <w:jc w:val="left"/>
+        <w:rPr>
+          <w:rFonts w:ascii="Arial" w:hAnsi="Arial" w:cs="Arial"/>
+          <w:b/>
+          <w:bCs/>
+          <w:sz w:val="28"/>
+          <w:szCs w:val="28"/>
+        </w:rPr>
+      </w:pPr>
+      <w:r>
+        <w:rPr>
+          <w:rFonts w:ascii="Arial" w:hAnsi="Arial" w:cs="Arial"/>
+          <w:b/>
+          <w:bCs/>
+          <w:sz w:val="28"/>
+          <w:szCs w:val="28"/>
+        </w:rPr>
+        <w:t>Inteligência Artificial (IA) e Machine Learning (ML)</w:t>
+      </w:r>
+    </w:p>
+    <w:p>
+      <w:pPr>
+        <w:ind w:left="1134"/>
+        <w:jc w:val="left"/>
+        <w:rPr>
+          <w:rFonts w:ascii="Arial" w:hAnsi="Arial" w:cs="Arial"/>
+          <w:b/>
+          <w:bCs/>
+          <w:sz w:val="28"/>
+          <w:szCs w:val="28"/>
+        </w:rPr>
+      </w:pPr>
+    </w:p>
+    <w:p>
+      <w:pPr>
+        <w:pStyle w:val="PargrafodaLista"/>
+        <w:numPr>
+          <w:ilvl w:val="0"/>
+          <w:numId w:val="4"/>
+        </w:numPr>
+        <w:ind w:left="1134"/>
+        <w:jc w:val="left"/>
+        <w:rPr>
+          <w:rFonts w:ascii="Arial" w:hAnsi="Arial" w:cs="Arial"/>
+          <w:b/>
+          <w:bCs/>
+          <w:sz w:val="28"/>
+          <w:szCs w:val="28"/>
+        </w:rPr>
+      </w:pPr>
+      <w:r>
+        <w:rPr>
+          <w:rFonts w:ascii="Arial" w:hAnsi="Arial" w:cs="Arial"/>
+          <w:b/>
+          <w:bCs/>
+          <w:sz w:val="28"/>
+          <w:szCs w:val="28"/>
+        </w:rPr>
+        <w:t>Cibersegurança</w:t>
+      </w:r>
+    </w:p>
+    <w:p>
+      <w:pPr>
+        <w:ind w:left="1134"/>
+        <w:jc w:val="left"/>
+        <w:rPr>
+          <w:rFonts w:ascii="Arial" w:hAnsi="Arial" w:cs="Arial"/>
+          <w:b/>
+          <w:bCs/>
+          <w:sz w:val="28"/>
+          <w:szCs w:val="28"/>
+        </w:rPr>
+      </w:pPr>
+    </w:p>
+    <w:p>
+      <w:pPr>
+        <w:pStyle w:val="PargrafodaLista"/>
+        <w:numPr>
+          <w:ilvl w:val="0"/>
+          <w:numId w:val="4"/>
+        </w:numPr>
+        <w:ind w:left="1134"/>
+        <w:jc w:val="left"/>
+        <w:rPr>
+          <w:rFonts w:ascii="Arial" w:hAnsi="Arial" w:cs="Arial"/>
+          <w:b/>
+          <w:bCs/>
+          <w:sz w:val="28"/>
+          <w:szCs w:val="28"/>
+        </w:rPr>
+      </w:pPr>
+      <w:r>
+        <w:rPr>
+          <w:rFonts w:ascii="Arial" w:hAnsi="Arial" w:cs="Arial"/>
+          <w:b/>
+          <w:bCs/>
+          <w:sz w:val="28"/>
+          <w:szCs w:val="28"/>
+        </w:rPr>
+        <w:t>Ciência de Dados e BI</w:t>
+      </w:r>
+    </w:p>
+    <w:p>
+      <w:pPr>
+        <w:ind w:left="1134"/>
+        <w:jc w:val="left"/>
+        <w:rPr>
+          <w:rFonts w:ascii="Arial" w:hAnsi="Arial" w:cs="Arial"/>
+          <w:b/>
+          <w:bCs/>
+          <w:sz w:val="28"/>
+          <w:szCs w:val="28"/>
+        </w:rPr>
+      </w:pPr>
+    </w:p>
+    <w:p>
+      <w:pPr>
+        <w:pStyle w:val="PargrafodaLista"/>
+        <w:numPr>
+          <w:ilvl w:val="0"/>
+          <w:numId w:val="4"/>
+        </w:numPr>
+        <w:ind w:left="1134"/>
+        <w:jc w:val="left"/>
+        <w:rPr>
+          <w:rFonts w:ascii="Arial" w:hAnsi="Arial" w:cs="Arial"/>
+          <w:b/>
+          <w:bCs/>
+          <w:sz w:val="28"/>
+          <w:szCs w:val="28"/>
+        </w:rPr>
+      </w:pPr>
+      <w:r>
+        <w:rPr>
+          <w:rFonts w:ascii="Arial" w:hAnsi="Arial" w:cs="Arial"/>
+          <w:b/>
+          <w:bCs/>
+          <w:sz w:val="28"/>
+          <w:szCs w:val="28"/>
+        </w:rPr>
+        <w:t>Transformação Digital / ERP (SAP)</w:t>
+      </w:r>
+    </w:p>
+    <w:p>
+      <w:pPr>
+        <w:ind w:left="1134"/>
+        <w:jc w:val="left"/>
+        <w:rPr>
+          <w:rFonts w:ascii="Arial" w:hAnsi="Arial" w:cs="Arial"/>
+          <w:b/>
+          <w:bCs/>
+          <w:sz w:val="28"/>
+          <w:szCs w:val="28"/>
+        </w:rPr>
+      </w:pPr>
+    </w:p>
+    <w:p>
+      <w:pPr>
+        <w:pStyle w:val="PargrafodaLista"/>
+        <w:numPr>
+          <w:ilvl w:val="0"/>
+          <w:numId w:val="4"/>
+        </w:numPr>
+        <w:ind w:left="1134"/>
+        <w:jc w:val="left"/>
+        <w:rPr>
+          <w:rFonts w:ascii="Arial" w:hAnsi="Arial" w:cs="Arial"/>
+          <w:b/>
+          <w:bCs/>
+          <w:sz w:val="28"/>
+          <w:szCs w:val="28"/>
+        </w:rPr>
+      </w:pPr>
+      <w:r>
+        <w:rPr>
+          <w:rFonts w:ascii="Arial" w:hAnsi="Arial" w:cs="Arial"/>
+          <w:b/>
+          <w:bCs/>
+          <w:sz w:val="28"/>
+          <w:szCs w:val="28"/>
+        </w:rPr>
+        <w:t>Outsourcing de TI</w:t>
+      </w:r>
+    </w:p>
+    <w:p>
+      <w:pPr>
+        <w:ind w:left="1134"/>
+        <w:jc w:val="left"/>
+        <w:rPr>
+          <w:rFonts w:ascii="Arial" w:hAnsi="Arial" w:cs="Arial"/>
+          <w:b/>
+          <w:bCs/>
+          <w:sz w:val="28"/>
+          <w:szCs w:val="28"/>
+        </w:rPr>
+      </w:pPr>
+    </w:p>
+    <w:p>
+      <w:pPr>
+        <w:pStyle w:val="PargrafodaLista"/>
+        <w:numPr>
+          <w:ilvl w:val="0"/>
+          <w:numId w:val="4"/>
+        </w:numPr>
+        <w:ind w:left="1134"/>
+        <w:jc w:val="left"/>
+        <w:rPr>
+          <w:rFonts w:ascii="Arial" w:hAnsi="Arial" w:cs="Arial"/>
+          <w:b/>
+          <w:bCs/>
+          <w:sz w:val="28"/>
+          <w:szCs w:val="28"/>
+        </w:rPr>
+      </w:pPr>
+      <w:r>
+        <w:rPr>
+          <w:rFonts w:ascii="Arial" w:hAnsi="Arial" w:cs="Arial"/>
+          <w:b/>
+          <w:bCs/>
+          <w:sz w:val="28"/>
+          <w:szCs w:val="28"/>
+        </w:rPr>
+        <w:t>TI Verde e Sustentabilidade</w:t>
+      </w:r>
+    </w:p>
+    <w:p>
+      <w:pPr>
+        <w:ind w:left="1134"/>
+        <w:jc w:val="left"/>
+        <w:rPr>
+          <w:rFonts w:ascii="Arial" w:hAnsi="Arial" w:cs="Arial"/>
+          <w:b/>
+          <w:bCs/>
+          <w:sz w:val="28"/>
+          <w:szCs w:val="28"/>
+        </w:rPr>
+      </w:pPr>
+    </w:p>
+    <w:p>
+      <w:pPr>
+        <w:pStyle w:val="PargrafodaLista"/>
+        <w:numPr>
+          <w:ilvl w:val="0"/>
+          <w:numId w:val="4"/>
+        </w:numPr>
+        <w:ind w:left="1134"/>
+        <w:jc w:val="left"/>
+        <w:rPr>
+          <w:rFonts w:ascii="Arial" w:hAnsi="Arial" w:cs="Arial"/>
+          <w:b/>
+          <w:bCs/>
+          <w:sz w:val="28"/>
+          <w:szCs w:val="28"/>
+        </w:rPr>
+      </w:pPr>
+      <w:r>
+        <w:rPr>
+          <w:rFonts w:ascii="Arial" w:hAnsi="Arial" w:cs="Arial"/>
+          <w:b/>
+          <w:bCs/>
+          <w:sz w:val="28"/>
+          <w:szCs w:val="28"/>
+        </w:rPr>
+        <w:t>Data Centers no Brasil</w:t>
+      </w:r>
+    </w:p>
+    <w:p/>
+    <w:p/>
+    <w:p/>
+    <w:p/>
+    <w:p/>
+    <w:p/>
+    <w:p>
+      <w:pPr>
+        <w:pStyle w:val="Ttulo2"/>
+        <w:ind w:firstLine="708"/>
+        <w:jc w:val="left"/>
+        <w:rPr>
+          <w:rFonts w:ascii="Arial" w:hAnsi="Arial" w:cs="Arial"/>
+          <w:b/>
+          <w:bCs/>
+          <w:color w:val="000000" w:themeColor="text1"/>
+          <w:sz w:val="28"/>
+          <w:szCs w:val="28"/>
+        </w:rPr>
+      </w:pPr>
+      <w:bookmarkStart w:id="8" w:name="_Toc206420282"/>
+      <w:r>
+        <w:rPr>
+          <w:rFonts w:ascii="Arial" w:hAnsi="Arial" w:cs="Arial"/>
+          <w:b/>
+          <w:bCs/>
+          <w:color w:val="000000" w:themeColor="text1"/>
+          <w:sz w:val="28"/>
+          <w:szCs w:val="28"/>
+        </w:rPr>
+        <w:t xml:space="preserve">3.2 </w:t>
+      </w:r>
+      <w:r>
+        <w:rPr>
+          <w:rFonts w:ascii="Arial" w:hAnsi="Arial" w:cs="Arial"/>
+          <w:b/>
+          <w:bCs/>
+          <w:color w:val="000000" w:themeColor="text1"/>
+          <w:sz w:val="28"/>
+          <w:szCs w:val="28"/>
+        </w:rPr>
+        <w:t>Projeções Futuras</w:t>
+      </w:r>
+      <w:bookmarkEnd w:id="8"/>
+    </w:p>
+    <w:p/>
+    <w:p/>
+    <w:p/>
+    <w:p>
+      <w:pPr>
+        <w:pStyle w:val="Ttulo2"/>
+        <w:ind w:firstLine="708"/>
+        <w:jc w:val="left"/>
+        <w:rPr>
+          <w:rFonts w:ascii="Arial" w:hAnsi="Arial" w:cs="Arial"/>
+          <w:b/>
+          <w:bCs/>
+          <w:color w:val="000000" w:themeColor="text1"/>
+          <w:sz w:val="28"/>
+          <w:szCs w:val="28"/>
+        </w:rPr>
+      </w:pPr>
+      <w:bookmarkStart w:id="9" w:name="_Toc206420283"/>
+      <w:r>
+        <w:rPr>
+          <w:rFonts w:ascii="Arial" w:hAnsi="Arial" w:cs="Arial"/>
+          <w:b/>
+          <w:bCs/>
+          <w:color w:val="000000" w:themeColor="text1"/>
+          <w:sz w:val="28"/>
+          <w:szCs w:val="28"/>
+        </w:rPr>
+        <w:t xml:space="preserve">3.3 </w:t>
+      </w:r>
+      <w:r>
+        <w:rPr>
+          <w:rFonts w:ascii="Arial" w:hAnsi="Arial" w:cs="Arial"/>
+          <w:b/>
+          <w:bCs/>
+          <w:color w:val="000000" w:themeColor="text1"/>
+          <w:sz w:val="28"/>
+          <w:szCs w:val="28"/>
+        </w:rPr>
+        <w:t>Grandes Empresas de TI</w:t>
+      </w:r>
+      <w:bookmarkEnd w:id="9"/>
     </w:p>
     <w:p/>
     <w:p/>
@@ -3782,8 +4744,6 @@
     <w:p/>
     <w:p/>
     <w:p/>
-    <w:p/>
-    <w:p/>
     <w:p>
       <w:pPr>
         <w:pStyle w:val="Ttulo1"/>
@@ -3797,7 +4757,7 @@
           <w:szCs w:val="28"/>
         </w:rPr>
       </w:pPr>
-      <w:bookmarkStart w:id="6" w:name="_Toc206163425"/>
+      <w:bookmarkStart w:id="10" w:name="_Toc206420284"/>
       <w:r>
         <w:rPr>
           <w:rFonts w:ascii="Arial" w:hAnsi="Arial" w:cs="Arial"/>
@@ -3807,8 +4767,7 @@
           <w:sz w:val="28"/>
           <w:szCs w:val="28"/>
         </w:rPr>
-        <w:lastRenderedPageBreak/>
-        <w:t>3.</w:t>
+        <w:t xml:space="preserve">4. </w:t>
       </w:r>
       <w:r>
         <w:rPr>
@@ -3819,9 +4778,15 @@
           <w:sz w:val="28"/>
           <w:szCs w:val="28"/>
         </w:rPr>
-        <w:t xml:space="preserve"> </w:t>
-      </w:r>
-      <w:r>
+        <w:t>Desafios e Oportunidades</w:t>
+      </w:r>
+      <w:bookmarkEnd w:id="10"/>
+    </w:p>
+    <w:p>
+      <w:pPr>
+        <w:pStyle w:val="Ttulo2"/>
+        <w:ind w:firstLine="708"/>
+        <w:jc w:val="left"/>
         <w:rPr>
           <w:rFonts w:ascii="Arial" w:hAnsi="Arial" w:cs="Arial"/>
           <w:b/>
@@ -3830,15 +4795,9 @@
           <w:sz w:val="28"/>
           <w:szCs w:val="28"/>
         </w:rPr>
-        <w:t>Panorama do Mercado</w:t>
-      </w:r>
-      <w:bookmarkEnd w:id="6"/>
-    </w:p>
-    <w:p>
-      <w:pPr>
-        <w:pStyle w:val="Ttulo2"/>
-        <w:ind w:firstLine="708"/>
-        <w:jc w:val="left"/>
+      </w:pPr>
+      <w:bookmarkStart w:id="11" w:name="_Toc206420285"/>
+      <w:r>
         <w:rPr>
           <w:rFonts w:ascii="Arial" w:hAnsi="Arial" w:cs="Arial"/>
           <w:b/>
@@ -3847,8 +4806,8 @@
           <w:sz w:val="28"/>
           <w:szCs w:val="28"/>
         </w:rPr>
-      </w:pPr>
-      <w:bookmarkStart w:id="7" w:name="_Toc206163426"/>
+        <w:t xml:space="preserve">4.1 </w:t>
+      </w:r>
       <w:r>
         <w:rPr>
           <w:rFonts w:ascii="Arial" w:hAnsi="Arial" w:cs="Arial"/>
@@ -3858,20 +4817,9 @@
           <w:sz w:val="28"/>
           <w:szCs w:val="28"/>
         </w:rPr>
-        <w:t xml:space="preserve">3.1 </w:t>
-      </w:r>
-      <w:r>
-        <w:rPr>
-          <w:rFonts w:ascii="Arial" w:hAnsi="Arial" w:cs="Arial"/>
-          <w:b/>
-          <w:bCs/>
-          <w:color w:val="000000" w:themeColor="text1"/>
-          <w:sz w:val="28"/>
-          <w:szCs w:val="28"/>
-        </w:rPr>
-        <w:t>Panorama do Mercado de TI — Setores em Evidência</w:t>
-      </w:r>
-      <w:bookmarkEnd w:id="7"/>
+        <w:t>Déficit de Profissionais de TI no Mundo</w:t>
+      </w:r>
+      <w:bookmarkEnd w:id="11"/>
     </w:p>
     <w:p/>
     <w:p/>
@@ -3880,7 +4828,7 @@
     <w:p>
       <w:pPr>
         <w:pStyle w:val="Ttulo2"/>
-        <w:ind w:firstLine="708"/>
+        <w:ind w:left="708"/>
         <w:jc w:val="left"/>
         <w:rPr>
           <w:rFonts w:ascii="Arial" w:hAnsi="Arial" w:cs="Arial"/>
@@ -3891,7 +4839,7 @@
           <w:szCs w:val="28"/>
         </w:rPr>
       </w:pPr>
-      <w:bookmarkStart w:id="8" w:name="_Toc206163427"/>
+      <w:bookmarkStart w:id="12" w:name="_Toc206420286"/>
       <w:r>
         <w:rPr>
           <w:rFonts w:ascii="Arial" w:hAnsi="Arial" w:cs="Arial"/>
@@ -3901,7 +4849,7 @@
           <w:sz w:val="28"/>
           <w:szCs w:val="28"/>
         </w:rPr>
-        <w:t xml:space="preserve">3.2 </w:t>
+        <w:t xml:space="preserve">4.2 </w:t>
       </w:r>
       <w:r>
         <w:rPr>
@@ -3912,9 +4860,9 @@
           <w:sz w:val="28"/>
           <w:szCs w:val="28"/>
         </w:rPr>
-        <w:t>Projeções Futuras (2025 e além)</w:t>
-      </w:r>
-      <w:bookmarkEnd w:id="8"/>
+        <w:t>Principais Obstáculos na Contratação de Profissionais</w:t>
+      </w:r>
+      <w:bookmarkEnd w:id="12"/>
     </w:p>
     <w:p/>
     <w:p/>
@@ -3933,7 +4881,7 @@
           <w:szCs w:val="28"/>
         </w:rPr>
       </w:pPr>
-      <w:bookmarkStart w:id="9" w:name="_Toc206163428"/>
+      <w:bookmarkStart w:id="13" w:name="_Toc206420287"/>
       <w:r>
         <w:rPr>
           <w:rFonts w:ascii="Arial" w:hAnsi="Arial" w:cs="Arial"/>
@@ -3943,7 +4891,7 @@
           <w:sz w:val="28"/>
           <w:szCs w:val="28"/>
         </w:rPr>
-        <w:t xml:space="preserve">3.3 </w:t>
+        <w:t>4.3</w:t>
       </w:r>
       <w:r>
         <w:rPr>
@@ -3954,9 +4902,89 @@
           <w:sz w:val="28"/>
           <w:szCs w:val="28"/>
         </w:rPr>
-        <w:t>Grandes Empresas de TI (“Big Techs”) no Brasil</w:t>
-      </w:r>
-      <w:bookmarkEnd w:id="9"/>
+        <w:t xml:space="preserve"> </w:t>
+      </w:r>
+      <w:r>
+        <w:rPr>
+          <w:rFonts w:ascii="Arial" w:hAnsi="Arial" w:cs="Arial"/>
+          <w:b/>
+          <w:bCs/>
+          <w:color w:val="000000" w:themeColor="text1"/>
+          <w:sz w:val="28"/>
+          <w:szCs w:val="28"/>
+        </w:rPr>
+        <w:t>Excesso</w:t>
+      </w:r>
+      <w:r>
+        <w:rPr>
+          <w:rFonts w:ascii="Arial" w:hAnsi="Arial" w:cs="Arial"/>
+          <w:b/>
+          <w:bCs/>
+          <w:color w:val="000000" w:themeColor="text1"/>
+          <w:sz w:val="28"/>
+          <w:szCs w:val="28"/>
+        </w:rPr>
+        <w:t xml:space="preserve"> de Profissionais de TI no Mundo</w:t>
+      </w:r>
+      <w:bookmarkEnd w:id="13"/>
+    </w:p>
+    <w:p>
+      <w:pPr>
+        <w:pStyle w:val="Ttulo2"/>
+        <w:ind w:firstLine="708"/>
+        <w:jc w:val="left"/>
+        <w:rPr>
+          <w:rFonts w:ascii="Arial" w:hAnsi="Arial" w:cs="Arial"/>
+          <w:b/>
+          <w:bCs/>
+          <w:color w:val="000000" w:themeColor="text1"/>
+          <w:sz w:val="28"/>
+          <w:szCs w:val="28"/>
+        </w:rPr>
+      </w:pPr>
+    </w:p>
+    <w:p/>
+    <w:p/>
+    <w:p/>
+    <w:p/>
+    <w:p>
+      <w:pPr>
+        <w:pStyle w:val="Ttulo2"/>
+        <w:ind w:firstLine="708"/>
+        <w:jc w:val="left"/>
+        <w:rPr>
+          <w:rFonts w:ascii="Arial" w:hAnsi="Arial" w:cs="Arial"/>
+          <w:b/>
+          <w:bCs/>
+          <w:color w:val="000000" w:themeColor="text1"/>
+          <w:sz w:val="28"/>
+          <w:szCs w:val="28"/>
+        </w:rPr>
+      </w:pPr>
+      <w:bookmarkStart w:id="14" w:name="_Toc206420288"/>
+      <w:r>
+        <w:rPr>
+          <w:rFonts w:ascii="Arial" w:hAnsi="Arial" w:cs="Arial"/>
+          <w:b/>
+          <w:bCs/>
+          <w:color w:val="000000" w:themeColor="text1"/>
+          <w:sz w:val="28"/>
+          <w:szCs w:val="28"/>
+        </w:rPr>
+        <w:t>4.4</w:t>
+      </w:r>
+      <w:bookmarkEnd w:id="14"/>
+      <w:r>
+        <w:rPr>
+          <w:rFonts w:ascii="Arial" w:hAnsi="Arial" w:cs="Arial"/>
+          <w:b/>
+          <w:bCs/>
+          <w:color w:val="000000" w:themeColor="text1"/>
+          <w:sz w:val="28"/>
+          <w:szCs w:val="28"/>
+        </w:rPr>
+        <w:t xml:space="preserve"> </w:t>
+      </w:r>
     </w:p>
     <w:p/>
     <w:p/>
@@ -3970,11 +4998,6 @@
     <w:p/>
     <w:p/>
     <w:p/>
-    <w:p/>
-    <w:p/>
-    <w:p/>
-    <w:p/>
-    <w:p/>
     <w:p>
       <w:pPr>
         <w:pStyle w:val="Ttulo1"/>
@@ -3988,7 +5011,7 @@
           <w:szCs w:val="28"/>
         </w:rPr>
       </w:pPr>
-      <w:bookmarkStart w:id="10" w:name="_Toc206163429"/>
+      <w:bookmarkStart w:id="15" w:name="_Toc206420289"/>
       <w:r>
         <w:rPr>
           <w:rFonts w:ascii="Arial" w:hAnsi="Arial" w:cs="Arial"/>
@@ -3998,8 +5021,7 @@
           <w:sz w:val="28"/>
           <w:szCs w:val="28"/>
         </w:rPr>
-        <w:lastRenderedPageBreak/>
-        <w:t xml:space="preserve">4. </w:t>
+        <w:t xml:space="preserve">5. </w:t>
       </w:r>
       <w:r>
         <w:rPr>
@@ -4010,9 +5032,9 @@
           <w:sz w:val="28"/>
           <w:szCs w:val="28"/>
         </w:rPr>
-        <w:t>Desafios e Oportunidades</w:t>
-      </w:r>
-      <w:bookmarkEnd w:id="10"/>
+        <w:t>Conclusão</w:t>
+      </w:r>
+      <w:bookmarkEnd w:id="15"/>
     </w:p>
     <w:p>
       <w:pPr>
@@ -4028,7 +5050,7 @@
           <w:szCs w:val="28"/>
         </w:rPr>
       </w:pPr>
-      <w:bookmarkStart w:id="11" w:name="_Toc206163430"/>
+      <w:bookmarkStart w:id="16" w:name="_Toc206420290"/>
       <w:r>
         <w:rPr>
           <w:rFonts w:ascii="Arial" w:hAnsi="Arial" w:cs="Arial"/>
@@ -4038,7 +5060,7 @@
           <w:sz w:val="28"/>
           <w:szCs w:val="28"/>
         </w:rPr>
-        <w:t xml:space="preserve">4.1 </w:t>
+        <w:t xml:space="preserve">5.1 </w:t>
       </w:r>
       <w:r>
         <w:rPr>
@@ -4049,137 +5071,9 @@
           <w:sz w:val="28"/>
           <w:szCs w:val="28"/>
         </w:rPr>
-        <w:t>Déficit de Profissionais de TI no Mundo</w:t>
-      </w:r>
-      <w:bookmarkEnd w:id="11"/>
-    </w:p>
-    <w:p/>
-    <w:p/>
-    <w:p/>
-    <w:p/>
-    <w:p>
-      <w:pPr>
-        <w:pStyle w:val="Ttulo2"/>
-        <w:ind w:left="708"/>
-        <w:jc w:val="left"/>
-        <w:rPr>
-          <w:rFonts w:ascii="Arial" w:hAnsi="Arial" w:cs="Arial"/>
-          <w:b/>
-          <w:bCs/>
-          <w:color w:val="000000" w:themeColor="text1"/>
-          <w:sz w:val="28"/>
-          <w:szCs w:val="28"/>
-        </w:rPr>
-      </w:pPr>
-      <w:bookmarkStart w:id="12" w:name="_Toc206163431"/>
-      <w:r>
-        <w:rPr>
-          <w:rFonts w:ascii="Arial" w:hAnsi="Arial" w:cs="Arial"/>
-          <w:b/>
-          <w:bCs/>
-          <w:color w:val="000000" w:themeColor="text1"/>
-          <w:sz w:val="28"/>
-          <w:szCs w:val="28"/>
-        </w:rPr>
-        <w:t xml:space="preserve">4.2 </w:t>
-      </w:r>
-      <w:r>
-        <w:rPr>
-          <w:rFonts w:ascii="Arial" w:hAnsi="Arial" w:cs="Arial"/>
-          <w:b/>
-          <w:bCs/>
-          <w:color w:val="000000" w:themeColor="text1"/>
-          <w:sz w:val="28"/>
-          <w:szCs w:val="28"/>
-        </w:rPr>
-        <w:t>Principais Obstáculos na Contratação de Profissionais</w:t>
-      </w:r>
-      <w:bookmarkEnd w:id="12"/>
-    </w:p>
-    <w:p/>
-    <w:p/>
-    <w:p/>
-    <w:p>
-      <w:pPr>
-        <w:pStyle w:val="Ttulo2"/>
-        <w:ind w:firstLine="708"/>
-        <w:jc w:val="left"/>
-        <w:rPr>
-          <w:rFonts w:ascii="Arial" w:hAnsi="Arial" w:cs="Arial"/>
-          <w:b/>
-          <w:bCs/>
-          <w:color w:val="000000" w:themeColor="text1"/>
-          <w:sz w:val="28"/>
-          <w:szCs w:val="28"/>
-        </w:rPr>
-      </w:pPr>
-      <w:bookmarkStart w:id="13" w:name="_Toc206163432"/>
-      <w:r>
-        <w:rPr>
-          <w:rFonts w:ascii="Arial" w:hAnsi="Arial" w:cs="Arial"/>
-          <w:b/>
-          <w:bCs/>
-          <w:color w:val="000000" w:themeColor="text1"/>
-          <w:sz w:val="28"/>
-          <w:szCs w:val="28"/>
-        </w:rPr>
-        <w:t xml:space="preserve">4.3 </w:t>
-      </w:r>
-      <w:r>
-        <w:rPr>
-          <w:rFonts w:ascii="Arial" w:hAnsi="Arial" w:cs="Arial"/>
-          <w:b/>
-          <w:bCs/>
-          <w:color w:val="000000" w:themeColor="text1"/>
-          <w:sz w:val="28"/>
-          <w:szCs w:val="28"/>
-        </w:rPr>
-        <w:t>Contexto Brasileiro — Setor Público e Militar</w:t>
-      </w:r>
-      <w:bookmarkEnd w:id="13"/>
-    </w:p>
-    <w:p/>
-    <w:p/>
-    <w:p/>
-    <w:p/>
-    <w:p>
-      <w:pPr>
-        <w:pStyle w:val="Ttulo2"/>
-        <w:ind w:firstLine="708"/>
-        <w:jc w:val="left"/>
-        <w:rPr>
-          <w:rFonts w:ascii="Arial" w:hAnsi="Arial" w:cs="Arial"/>
-          <w:b/>
-          <w:bCs/>
-          <w:color w:val="000000" w:themeColor="text1"/>
-          <w:sz w:val="28"/>
-          <w:szCs w:val="28"/>
-        </w:rPr>
-      </w:pPr>
-      <w:bookmarkStart w:id="14" w:name="_Toc206163433"/>
-      <w:r>
-        <w:rPr>
-          <w:rFonts w:ascii="Arial" w:hAnsi="Arial" w:cs="Arial"/>
-          <w:b/>
-          <w:bCs/>
-          <w:color w:val="000000" w:themeColor="text1"/>
-          <w:sz w:val="28"/>
-          <w:szCs w:val="28"/>
-        </w:rPr>
-        <w:t xml:space="preserve">4.4 </w:t>
-      </w:r>
-      <w:r>
-        <w:rPr>
-          <w:rFonts w:ascii="Arial" w:hAnsi="Arial" w:cs="Arial"/>
-          <w:b/>
-          <w:bCs/>
-          <w:color w:val="000000" w:themeColor="text1"/>
-          <w:sz w:val="28"/>
-          <w:szCs w:val="28"/>
-        </w:rPr>
-        <w:t>Canais de Recrutamento e Vagas</w:t>
-      </w:r>
-      <w:bookmarkEnd w:id="14"/>
+        <w:t>Considerações Finais e Recomendações</w:t>
+      </w:r>
+      <w:bookmarkEnd w:id="16"/>
     </w:p>
     <w:p/>
     <w:p/>
@@ -4187,15 +5081,10 @@
     <w:p/>
     <w:p/>
     <w:p/>
-    <w:p/>
-    <w:p/>
-    <w:p/>
-    <w:p/>
-    <w:p/>
-    <w:p/>
-    <w:p>
-      <w:pPr>
-        <w:pStyle w:val="Ttulo1"/>
+    <w:p>
+      <w:pPr>
+        <w:pStyle w:val="Ttulo2"/>
+        <w:ind w:firstLine="708"/>
         <w:jc w:val="left"/>
         <w:rPr>
           <w:rFonts w:ascii="Arial" w:hAnsi="Arial" w:cs="Arial"/>
@@ -4206,7 +5095,7 @@
           <w:szCs w:val="28"/>
         </w:rPr>
       </w:pPr>
-      <w:bookmarkStart w:id="15" w:name="_Toc206163434"/>
+      <w:bookmarkStart w:id="17" w:name="_Toc206420291"/>
       <w:r>
         <w:rPr>
           <w:rFonts w:ascii="Arial" w:hAnsi="Arial" w:cs="Arial"/>
@@ -4216,8 +5105,7 @@
           <w:sz w:val="28"/>
           <w:szCs w:val="28"/>
         </w:rPr>
-        <w:lastRenderedPageBreak/>
-        <w:t xml:space="preserve">5. </w:t>
+        <w:t xml:space="preserve">5.2 </w:t>
       </w:r>
       <w:r>
         <w:rPr>
@@ -4228,108 +5116,24 @@
           <w:sz w:val="28"/>
           <w:szCs w:val="28"/>
         </w:rPr>
-        <w:t>Conclusão</w:t>
-      </w:r>
-      <w:bookmarkEnd w:id="15"/>
-    </w:p>
-    <w:p>
-      <w:pPr>
-        <w:pStyle w:val="Ttulo2"/>
+        <w:t>Referencias</w:t>
+      </w:r>
+      <w:bookmarkEnd w:id="17"/>
+    </w:p>
+    <w:p>
+      <w:pPr>
         <w:ind w:firstLine="708"/>
-        <w:jc w:val="left"/>
-        <w:rPr>
-          <w:rFonts w:ascii="Arial" w:hAnsi="Arial" w:cs="Arial"/>
-          <w:b/>
-          <w:bCs/>
-          <w:color w:val="000000" w:themeColor="text1"/>
-          <w:sz w:val="28"/>
-          <w:szCs w:val="28"/>
-        </w:rPr>
-      </w:pPr>
-      <w:bookmarkStart w:id="16" w:name="_Toc206163435"/>
-      <w:r>
-        <w:rPr>
-          <w:rFonts w:ascii="Arial" w:hAnsi="Arial" w:cs="Arial"/>
-          <w:b/>
-          <w:bCs/>
-          <w:color w:val="000000" w:themeColor="text1"/>
-          <w:sz w:val="28"/>
-          <w:szCs w:val="28"/>
-        </w:rPr>
-        <w:t xml:space="preserve">5.1 </w:t>
-      </w:r>
-      <w:r>
-        <w:rPr>
-          <w:rFonts w:ascii="Arial" w:hAnsi="Arial" w:cs="Arial"/>
-          <w:b/>
-          <w:bCs/>
-          <w:color w:val="000000" w:themeColor="text1"/>
-          <w:sz w:val="28"/>
-          <w:szCs w:val="28"/>
-        </w:rPr>
-        <w:t>Considerações Finais e Recomendações</w:t>
-      </w:r>
-      <w:bookmarkEnd w:id="16"/>
-    </w:p>
-    <w:p/>
-    <w:p/>
-    <w:p/>
-    <w:p/>
-    <w:p/>
-    <w:p/>
-    <w:p>
-      <w:pPr>
-        <w:pStyle w:val="Ttulo2"/>
-        <w:ind w:firstLine="708"/>
-        <w:jc w:val="left"/>
-        <w:rPr>
-          <w:rFonts w:ascii="Arial" w:hAnsi="Arial" w:cs="Arial"/>
-          <w:b/>
-          <w:bCs/>
-          <w:color w:val="000000" w:themeColor="text1"/>
-          <w:sz w:val="28"/>
-          <w:szCs w:val="28"/>
-        </w:rPr>
-      </w:pPr>
-      <w:bookmarkStart w:id="17" w:name="_Toc206163436"/>
-      <w:r>
-        <w:rPr>
-          <w:rFonts w:ascii="Arial" w:hAnsi="Arial" w:cs="Arial"/>
-          <w:b/>
-          <w:bCs/>
-          <w:color w:val="000000" w:themeColor="text1"/>
-          <w:sz w:val="28"/>
-          <w:szCs w:val="28"/>
-        </w:rPr>
-        <w:t xml:space="preserve">5.2 </w:t>
-      </w:r>
-      <w:r>
-        <w:rPr>
-          <w:rFonts w:ascii="Arial" w:hAnsi="Arial" w:cs="Arial"/>
-          <w:b/>
-          <w:bCs/>
-          <w:color w:val="000000" w:themeColor="text1"/>
-          <w:sz w:val="28"/>
-          <w:szCs w:val="28"/>
-        </w:rPr>
-        <w:t>Referencias</w:t>
-      </w:r>
-      <w:bookmarkEnd w:id="17"/>
-    </w:p>
-    <w:p>
-      <w:pPr>
-        <w:ind w:firstLine="708"/>
-        <w:jc w:val="both"/>
-        <w:rPr>
-          <w:rStyle w:val="RefernciaSutil"/>
-          <w:sz w:val="22"/>
-          <w:szCs w:val="22"/>
-        </w:rPr>
-      </w:pPr>
-      <w:hyperlink r:id="rId10" w:history="1">
+        <w:jc w:val="both"/>
+        <w:rPr>
+          <w:rStyle w:val="RefernciaSutil"/>
+          <w:sz w:val="22"/>
+          <w:szCs w:val="22"/>
+        </w:rPr>
+      </w:pPr>
+      <w:hyperlink r:id="rId16" w:history="1">
         <w:r>
           <w:rPr>
-            <w:rStyle w:val="RefernciaSutil"/>
+            <w:rStyle w:val="Hyperlink"/>
             <w:sz w:val="22"/>
             <w:szCs w:val="22"/>
           </w:rPr>
@@ -4337,7 +5141,7 @@
         </w:r>
         <w:r>
           <w:rPr>
-            <w:rStyle w:val="RefernciaSutil"/>
+            <w:rStyle w:val="Hyperlink"/>
             <w:sz w:val="22"/>
             <w:szCs w:val="22"/>
           </w:rPr>
@@ -4345,31 +5149,15 @@
         </w:r>
         <w:r>
           <w:rPr>
-            <w:rStyle w:val="RefernciaSutil"/>
+            <w:rStyle w:val="Hyperlink"/>
             <w:sz w:val="22"/>
             <w:szCs w:val="22"/>
           </w:rPr>
-          <w:instrText xml:space="preserve"> XE "</w:instrText>
+          <w:instrText xml:space="preserve"> XE "[1]" </w:instrText>
         </w:r>
         <w:r>
           <w:rPr>
-            <w:rStyle w:val="RefernciaSutil"/>
-            <w:sz w:val="22"/>
-            <w:szCs w:val="22"/>
-          </w:rPr>
-          <w:instrText>[1]</w:instrText>
-        </w:r>
-        <w:r>
-          <w:rPr>
-            <w:rStyle w:val="RefernciaSutil"/>
-            <w:sz w:val="22"/>
-            <w:szCs w:val="22"/>
-          </w:rPr>
-          <w:instrText xml:space="preserve">" </w:instrText>
-        </w:r>
-        <w:r>
-          <w:rPr>
-            <w:rStyle w:val="RefernciaSutil"/>
+            <w:rStyle w:val="Hyperlink"/>
             <w:sz w:val="22"/>
             <w:szCs w:val="22"/>
           </w:rPr>
@@ -4433,7 +5221,7 @@
         </w:rPr>
         <w:t xml:space="preserve"> </w:t>
       </w:r>
-      <w:hyperlink r:id="rId11" w:history="1">
+      <w:hyperlink r:id="rId17" w:history="1">
         <w:r>
           <w:rPr>
             <w:rStyle w:val="RefernciaSutil"/>
@@ -4487,7 +5275,29 @@
           <w:sz w:val="22"/>
           <w:szCs w:val="22"/>
         </w:rPr>
-        <w:t>cessado em: 12/08/2025</w:t>
+        <w:t>cess</w:t>
+      </w:r>
+      <w:r>
+        <w:rPr>
+          <w:rStyle w:val="RefernciaSutil"/>
+          <w:b/>
+          <w:bCs/>
+          <w:color w:val="404040" w:themeColor="text1" w:themeTint="BF"/>
+          <w:sz w:val="22"/>
+          <w:szCs w:val="22"/>
+        </w:rPr>
+        <w:t>o</w:t>
+      </w:r>
+      <w:r>
+        <w:rPr>
+          <w:rStyle w:val="RefernciaSutil"/>
+          <w:b/>
+          <w:bCs/>
+          <w:color w:val="404040" w:themeColor="text1" w:themeTint="BF"/>
+          <w:sz w:val="22"/>
+          <w:szCs w:val="22"/>
+        </w:rPr>
+        <w:t xml:space="preserve"> em: 12/08/2025</w:t>
       </w:r>
     </w:p>
     <w:p>
@@ -4513,14 +5323,58 @@
           <w:szCs w:val="22"/>
         </w:rPr>
       </w:pPr>
-      <w:r>
-        <w:rPr>
-          <w:rStyle w:val="RefernciaSutil"/>
-          <w:sz w:val="22"/>
-          <w:szCs w:val="22"/>
-        </w:rPr>
-        <w:t>[2]</w:t>
-      </w:r>
+      <w:hyperlink r:id="rId18" w:history="1">
+        <w:r>
+          <w:rPr>
+            <w:rStyle w:val="Hyperlink"/>
+            <w:smallCaps/>
+            <w:sz w:val="22"/>
+            <w:szCs w:val="22"/>
+          </w:rPr>
+          <w:t>[2]</w:t>
+        </w:r>
+        <w:r>
+          <w:rPr>
+            <w:rStyle w:val="Hyperlink"/>
+            <w:smallCaps/>
+            <w:sz w:val="22"/>
+            <w:szCs w:val="22"/>
+          </w:rPr>
+          <w:fldChar w:fldCharType="begin"/>
+        </w:r>
+        <w:r>
+          <w:rPr>
+            <w:rStyle w:val="Hyperlink"/>
+            <w:smallCaps/>
+          </w:rPr>
+          <w:instrText xml:space="preserve"> XE "</w:instrText>
+        </w:r>
+        <w:r>
+          <w:rPr>
+            <w:rStyle w:val="Hyperlink"/>
+            <w:smallCaps/>
+            <w:sz w:val="22"/>
+            <w:szCs w:val="22"/>
+          </w:rPr>
+          <w:instrText>[2]</w:instrText>
+        </w:r>
+        <w:r>
+          <w:rPr>
+            <w:rStyle w:val="Hyperlink"/>
+            <w:smallCaps/>
+          </w:rPr>
+          <w:instrText xml:space="preserve">" </w:instrText>
+        </w:r>
+        <w:r>
+          <w:rPr>
+            <w:rStyle w:val="Hyperlink"/>
+            <w:smallCaps/>
+            <w:sz w:val="22"/>
+            <w:szCs w:val="22"/>
+          </w:rPr>
+          <w:fldChar w:fldCharType="end"/>
+        </w:r>
+      </w:hyperlink>
       <w:r>
         <w:rPr>
           <w:rStyle w:val="RefernciaSutil"/>
@@ -4560,200 +5414,615 @@
           <w:szCs w:val="22"/>
         </w:rPr>
       </w:pPr>
-      <w:r>
-        <w:rPr>
-          <w:rStyle w:val="RefernciaSutil"/>
+      <w:hyperlink r:id="rId19" w:history="1">
+        <w:r>
+          <w:rPr>
+            <w:rStyle w:val="Hyperlink"/>
+            <w:sz w:val="22"/>
+            <w:szCs w:val="22"/>
+          </w:rPr>
+          <w:t xml:space="preserve"> HTTPS://ABES.COM.BR/CARREIRA-EM-TI-QUALIFICACOES-ESSENCIAIS-PARA-SE-DESTACAR-NA-AREA/</w:t>
+        </w:r>
+      </w:hyperlink>
+      <w:r>
+        <w:rPr>
+          <w:rStyle w:val="RefernciaSutil"/>
+          <w:color w:val="074F6A" w:themeColor="accent4" w:themeShade="80"/>
           <w:sz w:val="22"/>
           <w:szCs w:val="22"/>
         </w:rPr>
         <w:t xml:space="preserve"> </w:t>
       </w:r>
-      <w:r>
+    </w:p>
+    <w:p>
+      <w:pPr>
+        <w:ind w:firstLine="708"/>
+        <w:jc w:val="both"/>
+        <w:rPr>
+          <w:rStyle w:val="RefernciaSutil"/>
+          <w:b/>
+          <w:bCs/>
+          <w:color w:val="404040" w:themeColor="text1" w:themeTint="BF"/>
+          <w:sz w:val="22"/>
+          <w:szCs w:val="22"/>
+        </w:rPr>
+      </w:pPr>
+      <w:r>
+        <w:rPr>
+          <w:rStyle w:val="RefernciaSutil"/>
+          <w:b/>
+          <w:bCs/>
+          <w:color w:val="404040" w:themeColor="text1" w:themeTint="BF"/>
+          <w:sz w:val="22"/>
+          <w:szCs w:val="22"/>
+        </w:rPr>
+        <w:t>Acess</w:t>
+      </w:r>
+      <w:r>
+        <w:rPr>
+          <w:rStyle w:val="RefernciaSutil"/>
+          <w:b/>
+          <w:bCs/>
+          <w:color w:val="404040" w:themeColor="text1" w:themeTint="BF"/>
+          <w:sz w:val="22"/>
+          <w:szCs w:val="22"/>
+        </w:rPr>
+        <w:t>o</w:t>
+      </w:r>
+      <w:r>
+        <w:rPr>
+          <w:rStyle w:val="RefernciaSutil"/>
+          <w:b/>
+          <w:bCs/>
+          <w:color w:val="404040" w:themeColor="text1" w:themeTint="BF"/>
+          <w:sz w:val="22"/>
+          <w:szCs w:val="22"/>
+        </w:rPr>
+        <w:t xml:space="preserve"> em: 12/08/2025</w:t>
+      </w:r>
+    </w:p>
+    <w:p>
+      <w:pPr>
+        <w:ind w:firstLine="708"/>
+        <w:jc w:val="both"/>
+        <w:rPr>
+          <w:rStyle w:val="RefernciaSutil"/>
+          <w:b/>
+          <w:bCs/>
+          <w:color w:val="404040" w:themeColor="text1" w:themeTint="BF"/>
+          <w:sz w:val="22"/>
+          <w:szCs w:val="22"/>
+        </w:rPr>
+      </w:pPr>
+    </w:p>
+    <w:p>
+      <w:pPr>
+        <w:ind w:left="709"/>
+        <w:jc w:val="both"/>
+        <w:rPr>
+          <w:b/>
+          <w:bCs/>
+          <w:smallCaps/>
+          <w:color w:val="404040" w:themeColor="text1" w:themeTint="BF"/>
+        </w:rPr>
+      </w:pPr>
+      <w:hyperlink r:id="rId20" w:history="1">
+        <w:r>
+          <w:rPr>
+            <w:rStyle w:val="Hyperlink"/>
+            <w:sz w:val="22"/>
+            <w:szCs w:val="22"/>
+          </w:rPr>
+          <w:t>[</w:t>
+        </w:r>
+        <w:r>
+          <w:rPr>
+            <w:rStyle w:val="Hyperlink"/>
+            <w:sz w:val="22"/>
+            <w:szCs w:val="22"/>
+          </w:rPr>
+          <w:t>3</w:t>
+        </w:r>
+        <w:r>
+          <w:rPr>
+            <w:rStyle w:val="Hyperlink"/>
+            <w:sz w:val="22"/>
+            <w:szCs w:val="22"/>
+          </w:rPr>
+          <w:t>]</w:t>
+        </w:r>
+        <w:r>
+          <w:rPr>
+            <w:rStyle w:val="Hyperlink"/>
+            <w:sz w:val="22"/>
+            <w:szCs w:val="22"/>
+          </w:rPr>
+          <w:fldChar w:fldCharType="begin"/>
+        </w:r>
+        <w:r>
+          <w:instrText xml:space="preserve"> XE "</w:instrText>
+        </w:r>
+        <w:r>
+          <w:rPr>
+            <w:rStyle w:val="Hyperlink"/>
+            <w:sz w:val="22"/>
+            <w:szCs w:val="22"/>
+          </w:rPr>
+          <w:instrText>[3]</w:instrText>
+        </w:r>
+        <w:r>
+          <w:instrText xml:space="preserve">" </w:instrText>
+        </w:r>
+        <w:r>
+          <w:rPr>
+            <w:rStyle w:val="Hyperlink"/>
+            <w:sz w:val="22"/>
+            <w:szCs w:val="22"/>
+          </w:rPr>
+          <w:fldChar w:fldCharType="end"/>
+        </w:r>
+      </w:hyperlink>
+      <w:r>
+        <w:t xml:space="preserve"> </w:t>
+      </w:r>
+      <w:r>
+        <w:rPr>
+          <w:rStyle w:val="RefernciaSutil"/>
+          <w:b/>
+          <w:bCs/>
+          <w:color w:val="404040" w:themeColor="text1" w:themeTint="BF"/>
+          <w:sz w:val="22"/>
+          <w:szCs w:val="22"/>
+        </w:rPr>
+        <w:t>ABES</w:t>
+      </w:r>
+      <w:r>
+        <w:rPr>
+          <w:rStyle w:val="RefernciaSutil"/>
+          <w:b/>
+          <w:bCs/>
+          <w:color w:val="404040" w:themeColor="text1" w:themeTint="BF"/>
+          <w:sz w:val="22"/>
+          <w:szCs w:val="22"/>
+        </w:rPr>
+        <w:t>.</w:t>
+      </w:r>
+      <w:r>
+        <w:rPr>
+          <w:rFonts w:ascii="Roboto" w:eastAsia="Times New Roman" w:hAnsi="Roboto" w:cs="Times New Roman"/>
+          <w:color w:val="111111"/>
+          <w:kern w:val="36"/>
+          <w:sz w:val="22"/>
+          <w:szCs w:val="22"/>
+          <w:lang w:eastAsia="pt-BR"/>
+          <w14:ligatures w14:val="none"/>
+        </w:rPr>
+        <w:t xml:space="preserve"> </w:t>
+      </w:r>
+      <w:r>
+        <w:rPr>
+          <w:rFonts w:ascii="Roboto" w:eastAsia="Times New Roman" w:hAnsi="Roboto" w:cs="Times New Roman"/>
+          <w:color w:val="111111"/>
+          <w:kern w:val="36"/>
+          <w:sz w:val="22"/>
+          <w:szCs w:val="22"/>
+          <w:lang w:eastAsia="pt-BR"/>
+          <w14:ligatures w14:val="none"/>
+        </w:rPr>
+        <w:t>“</w:t>
+      </w:r>
+      <w:r>
+        <w:rPr>
+          <w:smallCaps/>
+          <w:color w:val="404040" w:themeColor="text1" w:themeTint="BF"/>
+          <w:sz w:val="22"/>
+          <w:szCs w:val="22"/>
+        </w:rPr>
+        <w:t>Transformação digital nas empresas impulsiona agenda de inovação e reforça base para cidades mais inteligentes</w:t>
+      </w:r>
+      <w:r>
+        <w:rPr>
+          <w:smallCaps/>
+          <w:color w:val="404040" w:themeColor="text1" w:themeTint="BF"/>
+          <w:sz w:val="22"/>
+          <w:szCs w:val="22"/>
+        </w:rPr>
+        <w:t>”.</w:t>
+      </w:r>
+    </w:p>
+    <w:p>
+      <w:pPr>
+        <w:ind w:left="709"/>
+        <w:jc w:val="both"/>
         <w:rPr>
           <w:rStyle w:val="RefernciaSutil"/>
           <w:color w:val="074F6A" w:themeColor="accent4" w:themeShade="80"/>
           <w:sz w:val="22"/>
           <w:szCs w:val="22"/>
         </w:rPr>
-        <w:t xml:space="preserve">https://abes.com.br/carreira-em-ti-qualificacoes-essenciais-para-se-destacar-na-area/ </w:t>
-      </w:r>
-    </w:p>
-    <w:p>
-      <w:pPr>
-        <w:ind w:firstLine="708"/>
-        <w:jc w:val="both"/>
-        <w:rPr>
-          <w:rStyle w:val="RefernciaSutil"/>
-          <w:b/>
-          <w:bCs/>
-          <w:color w:val="404040" w:themeColor="text1" w:themeTint="BF"/>
-          <w:sz w:val="22"/>
-          <w:szCs w:val="22"/>
-          <w:lang w:val="en-US"/>
-        </w:rPr>
-      </w:pPr>
-      <w:r>
-        <w:rPr>
-          <w:rStyle w:val="RefernciaSutil"/>
-          <w:b/>
-          <w:bCs/>
-          <w:color w:val="404040" w:themeColor="text1" w:themeTint="BF"/>
-          <w:sz w:val="22"/>
-          <w:szCs w:val="22"/>
-          <w:lang w:val="en-US"/>
-        </w:rPr>
-        <w:t>Acessado em: 12/08/2025</w:t>
-      </w:r>
-    </w:p>
-    <w:p>
-      <w:pPr>
-        <w:ind w:firstLine="708"/>
-        <w:jc w:val="both"/>
-        <w:rPr>
-          <w:rStyle w:val="RefernciaSutil"/>
-          <w:b/>
-          <w:bCs/>
-          <w:color w:val="404040" w:themeColor="text1" w:themeTint="BF"/>
-          <w:sz w:val="22"/>
-          <w:szCs w:val="22"/>
-          <w:lang w:val="en-US"/>
-        </w:rPr>
-      </w:pPr>
-    </w:p>
-    <w:p>
-      <w:pPr>
-        <w:ind w:left="709"/>
-        <w:jc w:val="both"/>
-        <w:rPr>
-          <w:rStyle w:val="RefernciaSutil"/>
-          <w:sz w:val="22"/>
-          <w:szCs w:val="22"/>
-        </w:rPr>
-      </w:pPr>
-      <w:r>
-        <w:rPr>
-          <w:rStyle w:val="RefernciaSutil"/>
-          <w:sz w:val="22"/>
-          <w:szCs w:val="22"/>
-          <w:lang w:val="en-US"/>
-        </w:rPr>
-        <w:t>[</w:t>
-      </w:r>
-      <w:r>
-        <w:rPr>
-          <w:rStyle w:val="RefernciaSutil"/>
-          <w:sz w:val="22"/>
-          <w:szCs w:val="22"/>
-          <w:lang w:val="en-US"/>
-        </w:rPr>
-        <w:t>3</w:t>
-      </w:r>
-      <w:r>
-        <w:rPr>
-          <w:rStyle w:val="RefernciaSutil"/>
-          <w:sz w:val="22"/>
-          <w:szCs w:val="22"/>
-          <w:lang w:val="en-US"/>
-        </w:rPr>
-        <w:t>]</w:t>
-      </w:r>
-      <w:r>
-        <w:rPr>
-          <w:rStyle w:val="RefernciaSutil"/>
-          <w:sz w:val="22"/>
-          <w:szCs w:val="22"/>
-          <w:lang w:val="en-US"/>
-        </w:rPr>
-        <w:t xml:space="preserve"> </w:t>
-      </w:r>
-      <w:r>
-        <w:rPr>
-          <w:rStyle w:val="RefernciaSutil"/>
-          <w:b/>
-          <w:bCs/>
-          <w:smallCaps w:val="0"/>
-          <w:color w:val="404040" w:themeColor="text1" w:themeTint="BF"/>
-          <w:sz w:val="22"/>
-          <w:szCs w:val="22"/>
-          <w:lang w:val="en-US"/>
-        </w:rPr>
-        <w:t>CONNECTED SMART CITIES</w:t>
-      </w:r>
-      <w:r>
-        <w:rPr>
-          <w:rStyle w:val="RefernciaSutil"/>
-          <w:b/>
-          <w:bCs/>
-          <w:smallCaps w:val="0"/>
-          <w:color w:val="404040" w:themeColor="text1" w:themeTint="BF"/>
-          <w:sz w:val="22"/>
-          <w:szCs w:val="22"/>
-          <w:lang w:val="en-US"/>
-        </w:rPr>
-        <w:t xml:space="preserve">. </w:t>
-      </w:r>
-      <w:r>
-        <w:rPr>
-          <w:rStyle w:val="RefernciaSutil"/>
-          <w:smallCaps w:val="0"/>
-          <w:color w:val="404040" w:themeColor="text1" w:themeTint="BF"/>
-          <w:sz w:val="22"/>
-          <w:szCs w:val="22"/>
-        </w:rPr>
-        <w:t>“</w:t>
-      </w:r>
-      <w:r>
-        <w:rPr>
-          <w:rStyle w:val="RefernciaSutil"/>
-          <w:smallCaps w:val="0"/>
-          <w:color w:val="404040" w:themeColor="text1" w:themeTint="BF"/>
-          <w:sz w:val="22"/>
-          <w:szCs w:val="22"/>
-        </w:rPr>
-        <w:t>Transformação digital nas empresas impulsiona agenda de inovação e reforça base para cidades mais inteligentes</w:t>
-      </w:r>
-      <w:r>
-        <w:rPr>
-          <w:rStyle w:val="RefernciaSutil"/>
-          <w:smallCaps w:val="0"/>
-          <w:color w:val="404040" w:themeColor="text1" w:themeTint="BF"/>
-          <w:sz w:val="22"/>
-          <w:szCs w:val="22"/>
-        </w:rPr>
-        <w:t>”.</w:t>
-      </w:r>
-    </w:p>
-    <w:p>
-      <w:pPr>
-        <w:ind w:left="709"/>
-        <w:jc w:val="both"/>
-        <w:rPr>
-          <w:rStyle w:val="RefernciaSutil"/>
-          <w:color w:val="074F6A" w:themeColor="accent4" w:themeShade="80"/>
-          <w:sz w:val="22"/>
-          <w:szCs w:val="22"/>
-        </w:rPr>
-      </w:pPr>
-      <w:hyperlink r:id="rId12" w:history="1">
+      </w:pPr>
+      <w:hyperlink r:id="rId21" w:history="1">
         <w:r>
           <w:rPr>
             <w:rStyle w:val="RefernciaSutil"/>
             <w:color w:val="074F6A" w:themeColor="accent4" w:themeShade="80"/>
+          </w:rPr>
+          <w:t>https://abes.com.br/transformacao-digital-nas-empresas-impulsiona-agenda-de-inovacao-e-reforca-base-para-cidades-mais-inteligentes/</w:t>
+        </w:r>
+      </w:hyperlink>
+    </w:p>
+    <w:p>
+      <w:pPr>
+        <w:ind w:firstLine="708"/>
+        <w:jc w:val="both"/>
+        <w:rPr>
+          <w:rFonts w:ascii="Arial" w:hAnsi="Arial" w:cs="Arial"/>
+          <w:b/>
+          <w:bCs/>
+          <w:color w:val="404040" w:themeColor="text1" w:themeTint="BF"/>
+          <w:sz w:val="22"/>
+          <w:szCs w:val="22"/>
+        </w:rPr>
+      </w:pPr>
+      <w:r>
+        <w:rPr>
+          <w:rStyle w:val="RefernciaSutil"/>
+          <w:b/>
+          <w:bCs/>
+          <w:color w:val="404040" w:themeColor="text1" w:themeTint="BF"/>
+          <w:sz w:val="22"/>
+          <w:szCs w:val="22"/>
+        </w:rPr>
+        <w:t>Ace</w:t>
+      </w:r>
+      <w:r>
+        <w:rPr>
+          <w:rStyle w:val="RefernciaSutil"/>
+          <w:b/>
+          <w:bCs/>
+          <w:color w:val="404040" w:themeColor="text1" w:themeTint="BF"/>
+          <w:sz w:val="22"/>
+          <w:szCs w:val="22"/>
+        </w:rPr>
+        <w:t>ss</w:t>
+      </w:r>
+      <w:r>
+        <w:rPr>
+          <w:rStyle w:val="RefernciaSutil"/>
+          <w:b/>
+          <w:bCs/>
+          <w:color w:val="404040" w:themeColor="text1" w:themeTint="BF"/>
+          <w:sz w:val="22"/>
+          <w:szCs w:val="22"/>
+        </w:rPr>
+        <w:t>o em: 12/08/2025</w:t>
+      </w:r>
+    </w:p>
+    <w:p>
+      <w:pPr>
+        <w:ind w:firstLine="708"/>
+        <w:jc w:val="both"/>
+        <w:rPr>
+          <w:rFonts w:ascii="Arial" w:hAnsi="Arial" w:cs="Arial"/>
+          <w:b/>
+          <w:bCs/>
+          <w:color w:val="404040" w:themeColor="text1" w:themeTint="BF"/>
+          <w:sz w:val="22"/>
+          <w:szCs w:val="22"/>
+        </w:rPr>
+      </w:pPr>
+    </w:p>
+    <w:p>
+      <w:pPr>
+        <w:ind w:left="709"/>
+        <w:jc w:val="both"/>
+      </w:pPr>
+      <w:hyperlink r:id="rId22" w:history="1">
+        <w:r>
+          <w:rPr>
+            <w:rStyle w:val="Hyperlink"/>
             <w:sz w:val="22"/>
             <w:szCs w:val="22"/>
           </w:rPr>
-          <w:t>https://portal.connectedsmartcities.com.br/2025/07/21/transformacao-digital-nas-empresas-impulsiona-agenda-de-inovacao-e-reforca-base-para-cidades-mais-inteligentes/</w:t>
+          <w:t>[</w:t>
+        </w:r>
+        <w:r>
+          <w:rPr>
+            <w:rStyle w:val="Hyperlink"/>
+            <w:sz w:val="22"/>
+            <w:szCs w:val="22"/>
+          </w:rPr>
+          <w:t>4</w:t>
+        </w:r>
+        <w:r>
+          <w:rPr>
+            <w:rStyle w:val="Hyperlink"/>
+            <w:sz w:val="22"/>
+            <w:szCs w:val="22"/>
+          </w:rPr>
+          <w:t>]</w:t>
+        </w:r>
+        <w:r>
+          <w:rPr>
+            <w:rStyle w:val="Hyperlink"/>
+            <w:sz w:val="22"/>
+            <w:szCs w:val="22"/>
+          </w:rPr>
+          <w:fldChar w:fldCharType="begin"/>
+        </w:r>
+        <w:r>
+          <w:instrText xml:space="preserve"> XE "</w:instrText>
+        </w:r>
+        <w:r>
+          <w:rPr>
+            <w:rStyle w:val="Hyperlink"/>
+            <w:sz w:val="22"/>
+            <w:szCs w:val="22"/>
+          </w:rPr>
+          <w:instrText>[4]</w:instrText>
+        </w:r>
+        <w:r>
+          <w:instrText xml:space="preserve">" </w:instrText>
+        </w:r>
+        <w:r>
+          <w:rPr>
+            <w:rStyle w:val="Hyperlink"/>
+            <w:sz w:val="22"/>
+            <w:szCs w:val="22"/>
+          </w:rPr>
+          <w:fldChar w:fldCharType="end"/>
         </w:r>
       </w:hyperlink>
       <w:r>
+        <w:t xml:space="preserve"> </w:t>
+      </w:r>
+      <w:r>
+        <w:rPr>
+          <w:rStyle w:val="RefernciaSutil"/>
+          <w:b/>
+          <w:bCs/>
+          <w:color w:val="404040" w:themeColor="text1" w:themeTint="BF"/>
+          <w:sz w:val="22"/>
+          <w:szCs w:val="22"/>
+        </w:rPr>
+        <w:t xml:space="preserve">Bain &amp; </w:t>
+      </w:r>
+      <w:proofErr w:type="spellStart"/>
+      <w:r>
+        <w:rPr>
+          <w:rStyle w:val="RefernciaSutil"/>
+          <w:b/>
+          <w:bCs/>
+          <w:color w:val="404040" w:themeColor="text1" w:themeTint="BF"/>
+          <w:sz w:val="22"/>
+          <w:szCs w:val="22"/>
+        </w:rPr>
+        <w:t>Company</w:t>
+      </w:r>
+      <w:proofErr w:type="spellEnd"/>
+      <w:r>
+        <w:t xml:space="preserve">. </w:t>
+      </w:r>
+      <w:r>
+        <w:rPr>
+          <w:color w:val="404040" w:themeColor="text1" w:themeTint="BF"/>
+        </w:rPr>
+        <w:t>“</w:t>
+      </w:r>
+      <w:r>
+        <w:rPr>
+          <w:color w:val="404040" w:themeColor="text1" w:themeTint="BF"/>
+        </w:rPr>
+        <w:t>Cerca de 85% das empresas consideram adotar a inteligência artificial nos próximos anos, mostra pesquisa da Bain</w:t>
+      </w:r>
+      <w:r>
+        <w:rPr>
+          <w:color w:val="404040" w:themeColor="text1" w:themeTint="BF"/>
+        </w:rPr>
+        <w:t>”</w:t>
+      </w:r>
+      <w:r>
+        <w:rPr>
+          <w:color w:val="404040" w:themeColor="text1" w:themeTint="BF"/>
+        </w:rPr>
+        <w:t>.</w:t>
+      </w:r>
+    </w:p>
+    <w:p>
+      <w:pPr>
+        <w:ind w:left="709"/>
+        <w:jc w:val="both"/>
         <w:rPr>
           <w:rStyle w:val="RefernciaSutil"/>
           <w:color w:val="074F6A" w:themeColor="accent4" w:themeShade="80"/>
+        </w:rPr>
+      </w:pPr>
+      <w:hyperlink r:id="rId23" w:history="1">
+        <w:r>
+          <w:rPr>
+            <w:rStyle w:val="RefernciaSutil"/>
+            <w:color w:val="074F6A" w:themeColor="accent4" w:themeShade="80"/>
+          </w:rPr>
+          <w:t>https://www.bain.com/pt-br/about/media-center/press-releases/south-america/2023/cerca-de-85-das-empresas-consideram-adotar-a-inteligencia-</w:t>
+        </w:r>
+        <w:r>
+          <w:rPr>
+            <w:rStyle w:val="RefernciaSutil"/>
+            <w:color w:val="074F6A" w:themeColor="accent4" w:themeShade="80"/>
+          </w:rPr>
+          <w:lastRenderedPageBreak/>
+          <w:t>artificial-nos-proximos-anos-mostra-pesquisa-da-bain/?utm_source=chatgpt.com</w:t>
+        </w:r>
+      </w:hyperlink>
+    </w:p>
+    <w:p>
+      <w:pPr>
+        <w:ind w:firstLine="708"/>
+        <w:jc w:val="both"/>
+        <w:rPr>
+          <w:rStyle w:val="RefernciaSutil"/>
+          <w:b/>
+          <w:bCs/>
+          <w:color w:val="404040" w:themeColor="text1" w:themeTint="BF"/>
+          <w:sz w:val="22"/>
+          <w:szCs w:val="22"/>
+        </w:rPr>
+      </w:pPr>
+      <w:r>
+        <w:rPr>
+          <w:rStyle w:val="RefernciaSutil"/>
+          <w:b/>
+          <w:bCs/>
+          <w:color w:val="404040" w:themeColor="text1" w:themeTint="BF"/>
+          <w:sz w:val="22"/>
+          <w:szCs w:val="22"/>
+        </w:rPr>
+        <w:t>Acesso em: 12/08/2025</w:t>
+      </w:r>
+    </w:p>
+    <w:p>
+      <w:pPr>
+        <w:ind w:firstLine="708"/>
+        <w:jc w:val="both"/>
+        <w:rPr>
+          <w:rStyle w:val="RefernciaSutil"/>
+          <w:b/>
+          <w:bCs/>
+          <w:color w:val="404040" w:themeColor="text1" w:themeTint="BF"/>
+          <w:sz w:val="22"/>
+          <w:szCs w:val="22"/>
+        </w:rPr>
+      </w:pPr>
+    </w:p>
+    <w:p>
+      <w:pPr>
+        <w:ind w:left="709"/>
+        <w:jc w:val="both"/>
+        <w:rPr>
+          <w:b/>
+          <w:bCs/>
+          <w:smallCaps/>
+          <w:color w:val="404040" w:themeColor="text1" w:themeTint="BF"/>
+          <w:sz w:val="22"/>
+          <w:szCs w:val="22"/>
+        </w:rPr>
+      </w:pPr>
+      <w:hyperlink r:id="rId24" w:history="1">
+        <w:r>
+          <w:rPr>
+            <w:rStyle w:val="Hyperlink"/>
+            <w:sz w:val="22"/>
+            <w:szCs w:val="22"/>
+          </w:rPr>
+          <w:t>[5]</w:t>
+        </w:r>
+        <w:r>
+          <w:rPr>
+            <w:rStyle w:val="Hyperlink"/>
+            <w:sz w:val="22"/>
+            <w:szCs w:val="22"/>
+          </w:rPr>
+          <w:fldChar w:fldCharType="begin"/>
+        </w:r>
+        <w:r>
+          <w:instrText xml:space="preserve"> XE "</w:instrText>
+        </w:r>
+        <w:r>
+          <w:rPr>
+            <w:rStyle w:val="Hyperlink"/>
+            <w:sz w:val="22"/>
+            <w:szCs w:val="22"/>
+          </w:rPr>
+          <w:instrText>[5]</w:instrText>
+        </w:r>
+        <w:r>
+          <w:instrText xml:space="preserve">" </w:instrText>
+        </w:r>
+        <w:r>
+          <w:rPr>
+            <w:rStyle w:val="Hyperlink"/>
+            <w:sz w:val="22"/>
+            <w:szCs w:val="22"/>
+          </w:rPr>
+          <w:fldChar w:fldCharType="end"/>
+        </w:r>
+      </w:hyperlink>
+      <w:r>
+        <w:rPr>
+          <w:rStyle w:val="RefernciaSutil"/>
           <w:sz w:val="22"/>
           <w:szCs w:val="22"/>
         </w:rPr>
         <w:t xml:space="preserve"> </w:t>
       </w:r>
+      <w:r>
+        <w:rPr>
+          <w:rStyle w:val="RefernciaSutil"/>
+          <w:b/>
+          <w:bCs/>
+          <w:color w:val="404040" w:themeColor="text1" w:themeTint="BF"/>
+          <w:sz w:val="22"/>
+          <w:szCs w:val="22"/>
+        </w:rPr>
+        <w:t>SINDPD</w:t>
+      </w:r>
+      <w:r>
+        <w:rPr>
+          <w:rStyle w:val="RefernciaSutil"/>
+          <w:b/>
+          <w:bCs/>
+          <w:color w:val="404040" w:themeColor="text1" w:themeTint="BF"/>
+          <w:sz w:val="22"/>
+          <w:szCs w:val="22"/>
+        </w:rPr>
+        <w:t>.</w:t>
+      </w:r>
+      <w:r>
+        <w:rPr>
+          <w:rStyle w:val="RefernciaSutil"/>
+          <w:color w:val="404040" w:themeColor="text1" w:themeTint="BF"/>
+          <w:sz w:val="22"/>
+          <w:szCs w:val="22"/>
+        </w:rPr>
+        <w:t xml:space="preserve"> "</w:t>
+      </w:r>
+      <w:r>
+        <w:rPr>
+          <w:smallCaps/>
+          <w:color w:val="404040" w:themeColor="text1" w:themeTint="BF"/>
+          <w:sz w:val="22"/>
+          <w:szCs w:val="22"/>
+        </w:rPr>
+        <w:t>Áreas da tecnologia da informação: conheça as carreiras mais promissoras para 2025</w:t>
+      </w:r>
+      <w:r>
+        <w:rPr>
+          <w:rStyle w:val="RefernciaSutil"/>
+          <w:color w:val="404040" w:themeColor="text1" w:themeTint="BF"/>
+          <w:sz w:val="22"/>
+          <w:szCs w:val="22"/>
+        </w:rPr>
+        <w:t>".</w:t>
+      </w:r>
+    </w:p>
+    <w:p>
+      <w:pPr>
+        <w:ind w:left="709"/>
+        <w:jc w:val="both"/>
+        <w:rPr>
+          <w:rStyle w:val="RefernciaSutil"/>
+          <w:color w:val="074F6A" w:themeColor="accent4" w:themeShade="80"/>
+        </w:rPr>
+      </w:pPr>
+      <w:hyperlink r:id="rId25" w:history="1">
+        <w:r>
+          <w:rPr>
+            <w:rStyle w:val="RefernciaSutil"/>
+            <w:color w:val="074F6A" w:themeColor="accent4" w:themeShade="80"/>
+          </w:rPr>
+          <w:t>https://sindpd.org.br/2024/08/15/areas-da-tecnologia-da-informacao-conheca-as-carreiras-mais-promissoras-para-2025/</w:t>
+        </w:r>
+      </w:hyperlink>
     </w:p>
     <w:p>
       <w:pPr>
@@ -4777,7 +6046,29 @@
           <w:sz w:val="22"/>
           <w:szCs w:val="22"/>
         </w:rPr>
-        <w:t>Acessado em: 12/08/2025</w:t>
+        <w:t>Acesso em: 1</w:t>
+      </w:r>
+      <w:r>
+        <w:rPr>
+          <w:rStyle w:val="RefernciaSutil"/>
+          <w:b/>
+          <w:bCs/>
+          <w:color w:val="404040" w:themeColor="text1" w:themeTint="BF"/>
+          <w:sz w:val="22"/>
+          <w:szCs w:val="22"/>
+        </w:rPr>
+        <w:t>7</w:t>
+      </w:r>
+      <w:r>
+        <w:rPr>
+          <w:rStyle w:val="RefernciaSutil"/>
+          <w:b/>
+          <w:bCs/>
+          <w:color w:val="404040" w:themeColor="text1" w:themeTint="BF"/>
+          <w:sz w:val="22"/>
+          <w:szCs w:val="22"/>
+        </w:rPr>
+        <w:t>/08/2025</w:t>
       </w:r>
     </w:p>
     <w:p>
@@ -4785,14 +6076,155 @@
         <w:ind w:firstLine="708"/>
         <w:jc w:val="both"/>
         <w:rPr>
-          <w:rFonts w:ascii="Arial" w:hAnsi="Arial" w:cs="Arial"/>
+          <w:rStyle w:val="RefernciaSutil"/>
+          <w:sz w:val="22"/>
+          <w:szCs w:val="22"/>
+        </w:rPr>
+      </w:pPr>
+    </w:p>
+    <w:p>
+      <w:pPr>
+        <w:ind w:left="709"/>
+        <w:jc w:val="both"/>
+        <w:rPr>
+          <w:rStyle w:val="RefernciaSutil"/>
           <w:b/>
           <w:bCs/>
           <w:color w:val="404040" w:themeColor="text1" w:themeTint="BF"/>
           <w:sz w:val="22"/>
           <w:szCs w:val="22"/>
-        </w:rPr>
-      </w:pPr>
+          <w:lang w:val="en-US"/>
+        </w:rPr>
+      </w:pPr>
+      <w:hyperlink r:id="rId26" w:history="1">
+        <w:r>
+          <w:rPr>
+            <w:rStyle w:val="Hyperlink"/>
+            <w:sz w:val="22"/>
+            <w:szCs w:val="22"/>
+            <w:lang w:val="en-US"/>
+          </w:rPr>
+          <w:t>[6]</w:t>
+        </w:r>
+        <w:r>
+          <w:rPr>
+            <w:rStyle w:val="Hyperlink"/>
+            <w:sz w:val="22"/>
+            <w:szCs w:val="22"/>
+          </w:rPr>
+          <w:fldChar w:fldCharType="begin"/>
+        </w:r>
+        <w:r>
+          <w:rPr>
+            <w:lang w:val="en-US"/>
+          </w:rPr>
+          <w:instrText xml:space="preserve"> XE "</w:instrText>
+        </w:r>
+        <w:r>
+          <w:rPr>
+            <w:rStyle w:val="Hyperlink"/>
+            <w:sz w:val="22"/>
+            <w:szCs w:val="22"/>
+            <w:lang w:val="en-US"/>
+          </w:rPr>
+          <w:instrText>[6]</w:instrText>
+        </w:r>
+        <w:r>
+          <w:rPr>
+            <w:lang w:val="en-US"/>
+          </w:rPr>
+          <w:instrText xml:space="preserve">" </w:instrText>
+        </w:r>
+        <w:r>
+          <w:rPr>
+            <w:rStyle w:val="Hyperlink"/>
+            <w:sz w:val="22"/>
+            <w:szCs w:val="22"/>
+          </w:rPr>
+          <w:fldChar w:fldCharType="end"/>
+        </w:r>
+      </w:hyperlink>
+      <w:r>
+        <w:rPr>
+          <w:lang w:val="en-US"/>
+        </w:rPr>
+        <w:t xml:space="preserve"> </w:t>
+      </w:r>
+      <w:r>
+        <w:rPr>
+          <w:rStyle w:val="RefernciaSutil"/>
+          <w:b/>
+          <w:bCs/>
+          <w:color w:val="404040" w:themeColor="text1" w:themeTint="BF"/>
+          <w:sz w:val="22"/>
+          <w:szCs w:val="22"/>
+          <w:lang w:val="en-US"/>
+        </w:rPr>
+        <w:t>GARTNER</w:t>
+      </w:r>
+      <w:r>
+        <w:rPr>
+          <w:rStyle w:val="RefernciaSutil"/>
+          <w:b/>
+          <w:bCs/>
+          <w:color w:val="404040" w:themeColor="text1" w:themeTint="BF"/>
+          <w:sz w:val="22"/>
+          <w:szCs w:val="22"/>
+          <w:lang w:val="en-US"/>
+        </w:rPr>
+        <w:t>.</w:t>
+      </w:r>
+      <w:r>
+        <w:rPr>
+          <w:rStyle w:val="RefernciaSutil"/>
+          <w:color w:val="404040" w:themeColor="text1" w:themeTint="BF"/>
+          <w:sz w:val="22"/>
+          <w:szCs w:val="22"/>
+          <w:lang w:val="en-US"/>
+        </w:rPr>
+        <w:t xml:space="preserve"> "</w:t>
+      </w:r>
+      <w:r>
+        <w:rPr>
+          <w:smallCaps/>
+          <w:color w:val="404040" w:themeColor="text1" w:themeTint="BF"/>
+          <w:sz w:val="22"/>
+          <w:szCs w:val="22"/>
+          <w:lang w:val="en-US"/>
+        </w:rPr>
+        <w:t>Gartner Forecasts Worldwide Public Cloud End-User Spending to Total $723 Billion in 2025</w:t>
+      </w:r>
+      <w:r>
+        <w:rPr>
+          <w:rStyle w:val="RefernciaSutil"/>
+          <w:color w:val="404040" w:themeColor="text1" w:themeTint="BF"/>
+          <w:sz w:val="22"/>
+          <w:szCs w:val="22"/>
+          <w:lang w:val="en-US"/>
+        </w:rPr>
+        <w:t>".</w:t>
+      </w:r>
+    </w:p>
+    <w:p>
+      <w:pPr>
+        <w:ind w:left="709"/>
+        <w:jc w:val="both"/>
+        <w:rPr>
+          <w:rStyle w:val="RefernciaSutil"/>
+          <w:color w:val="074F6A" w:themeColor="accent4" w:themeShade="80"/>
+          <w:lang w:val="en-US"/>
+        </w:rPr>
+      </w:pPr>
+      <w:hyperlink r:id="rId27" w:history="1">
+        <w:r>
+          <w:rPr>
+            <w:rStyle w:val="RefernciaSutil"/>
+            <w:color w:val="074F6A" w:themeColor="accent4" w:themeShade="80"/>
+            <w:lang w:val="en-US"/>
+          </w:rPr>
+          <w:t>https://www.gartner.com/en/newsroom/press-releases/2024-11-19-gartner-forecasts-worldwide-public-cloud-end-user-spending-to-total-723-billion-dollars-in-2025</w:t>
+        </w:r>
+      </w:hyperlink>
     </w:p>
     <w:p>
       <w:pPr>
@@ -4800,33 +6232,185 @@
         <w:jc w:val="both"/>
         <w:rPr>
           <w:rStyle w:val="RefernciaSutil"/>
-          <w:sz w:val="22"/>
-          <w:szCs w:val="22"/>
-        </w:rPr>
-      </w:pPr>
-      <w:r>
-        <w:rPr>
-          <w:rStyle w:val="RefernciaSutil"/>
-          <w:sz w:val="22"/>
-          <w:szCs w:val="22"/>
-        </w:rPr>
-        <w:t>[</w:t>
-      </w:r>
-      <w:r>
-        <w:rPr>
-          <w:rStyle w:val="RefernciaSutil"/>
-          <w:sz w:val="22"/>
-          <w:szCs w:val="22"/>
-        </w:rPr>
-        <w:t>4</w:t>
-      </w:r>
-      <w:r>
-        <w:rPr>
-          <w:rStyle w:val="RefernciaSutil"/>
-          <w:sz w:val="22"/>
-          <w:szCs w:val="22"/>
-        </w:rPr>
-        <w:t>]</w:t>
+          <w:b/>
+          <w:bCs/>
+          <w:color w:val="404040" w:themeColor="text1" w:themeTint="BF"/>
+          <w:sz w:val="22"/>
+          <w:szCs w:val="22"/>
+        </w:rPr>
+      </w:pPr>
+      <w:r>
+        <w:rPr>
+          <w:rStyle w:val="RefernciaSutil"/>
+          <w:b/>
+          <w:bCs/>
+          <w:color w:val="404040" w:themeColor="text1" w:themeTint="BF"/>
+          <w:sz w:val="22"/>
+          <w:szCs w:val="22"/>
+        </w:rPr>
+        <w:t>Acesso em: 1</w:t>
+      </w:r>
+      <w:r>
+        <w:rPr>
+          <w:rStyle w:val="RefernciaSutil"/>
+          <w:b/>
+          <w:bCs/>
+          <w:color w:val="404040" w:themeColor="text1" w:themeTint="BF"/>
+          <w:sz w:val="22"/>
+          <w:szCs w:val="22"/>
+        </w:rPr>
+        <w:t>7</w:t>
+      </w:r>
+      <w:r>
+        <w:rPr>
+          <w:rStyle w:val="RefernciaSutil"/>
+          <w:b/>
+          <w:bCs/>
+          <w:color w:val="404040" w:themeColor="text1" w:themeTint="BF"/>
+          <w:sz w:val="22"/>
+          <w:szCs w:val="22"/>
+        </w:rPr>
+        <w:t>/08/2025</w:t>
+      </w:r>
+    </w:p>
+    <w:p>
+      <w:pPr>
+        <w:ind w:left="709"/>
+        <w:jc w:val="both"/>
+        <w:rPr>
+          <w:rStyle w:val="RefernciaSutil"/>
+          <w:color w:val="074F6A" w:themeColor="accent4" w:themeShade="80"/>
+        </w:rPr>
+      </w:pPr>
+    </w:p>
+    <w:p>
+      <w:pPr>
+        <w:ind w:left="709"/>
+        <w:jc w:val="both"/>
+        <w:rPr>
+          <w:b/>
+          <w:bCs/>
+          <w:smallCaps/>
+          <w:color w:val="404040" w:themeColor="text1" w:themeTint="BF"/>
+          <w:sz w:val="22"/>
+          <w:szCs w:val="22"/>
+        </w:rPr>
+      </w:pPr>
+      <w:hyperlink r:id="rId28" w:history="1">
+        <w:r>
+          <w:rPr>
+            <w:rStyle w:val="Hyperlink"/>
+            <w:sz w:val="22"/>
+            <w:szCs w:val="22"/>
+          </w:rPr>
+          <w:t>[7]</w:t>
+        </w:r>
+        <w:r>
+          <w:rPr>
+            <w:rStyle w:val="Hyperlink"/>
+            <w:sz w:val="22"/>
+            <w:szCs w:val="22"/>
+          </w:rPr>
+          <w:fldChar w:fldCharType="begin"/>
+        </w:r>
+        <w:r>
+          <w:instrText xml:space="preserve"> XE "</w:instrText>
+        </w:r>
+        <w:r>
+          <w:rPr>
+            <w:rStyle w:val="Hyperlink"/>
+            <w:sz w:val="22"/>
+            <w:szCs w:val="22"/>
+          </w:rPr>
+          <w:instrText>[7]</w:instrText>
+        </w:r>
+        <w:r>
+          <w:instrText xml:space="preserve">" </w:instrText>
+        </w:r>
+        <w:r>
+          <w:rPr>
+            <w:rStyle w:val="Hyperlink"/>
+            <w:sz w:val="22"/>
+            <w:szCs w:val="22"/>
+          </w:rPr>
+          <w:fldChar w:fldCharType="end"/>
+        </w:r>
+      </w:hyperlink>
+      <w:r>
+        <w:rPr>
+          <w:rStyle w:val="RefernciaSutil"/>
+          <w:sz w:val="22"/>
+          <w:szCs w:val="22"/>
+        </w:rPr>
+        <w:t xml:space="preserve"> </w:t>
+      </w:r>
+      <w:r>
+        <w:rPr>
+          <w:rStyle w:val="RefernciaSutil"/>
+          <w:b/>
+          <w:bCs/>
+          <w:color w:val="404040" w:themeColor="text1" w:themeTint="BF"/>
+          <w:sz w:val="22"/>
+          <w:szCs w:val="22"/>
+        </w:rPr>
+        <w:t>EDVALDO.TEC</w:t>
+      </w:r>
+      <w:r>
+        <w:rPr>
+          <w:rStyle w:val="RefernciaSutil"/>
+          <w:b/>
+          <w:bCs/>
+          <w:color w:val="404040" w:themeColor="text1" w:themeTint="BF"/>
+          <w:sz w:val="22"/>
+          <w:szCs w:val="22"/>
+        </w:rPr>
+        <w:t>.</w:t>
+      </w:r>
+      <w:r>
+        <w:rPr>
+          <w:rStyle w:val="RefernciaSutil"/>
+          <w:color w:val="404040" w:themeColor="text1" w:themeTint="BF"/>
+          <w:sz w:val="22"/>
+          <w:szCs w:val="22"/>
+        </w:rPr>
+        <w:t xml:space="preserve"> "</w:t>
+      </w:r>
+      <w:r>
+        <w:rPr>
+          <w:smallCaps/>
+          <w:color w:val="404040" w:themeColor="text1" w:themeTint="BF"/>
+          <w:sz w:val="22"/>
+          <w:szCs w:val="22"/>
+        </w:rPr>
+        <w:t>Tendências de Vagas de Tecnologia para 2025: Setor Deve Crescer 30% no Brasil</w:t>
+      </w:r>
+      <w:r>
+        <w:rPr>
+          <w:rStyle w:val="RefernciaSutil"/>
+          <w:color w:val="404040" w:themeColor="text1" w:themeTint="BF"/>
+          <w:sz w:val="22"/>
+          <w:szCs w:val="22"/>
+        </w:rPr>
+        <w:t>".</w:t>
+      </w:r>
+    </w:p>
+    <w:p>
+      <w:pPr>
+        <w:ind w:left="709"/>
+        <w:jc w:val="both"/>
+        <w:rPr>
+          <w:rStyle w:val="RefernciaSutil"/>
+          <w:color w:val="074F6A" w:themeColor="accent4" w:themeShade="80"/>
+          <w:lang w:val="en-US"/>
+        </w:rPr>
+      </w:pPr>
+      <w:r>
+        <w:rPr>
+          <w:rStyle w:val="RefernciaSutil"/>
+          <w:color w:val="074F6A" w:themeColor="accent4" w:themeShade="80"/>
+          <w:lang w:val="en-US"/>
+        </w:rPr>
+        <w:t>https://edvaldo.tec.br/2024/12/06/tendencias-de-vagas-de-tecnologia-para-2025-setor-deve-crescer-30-no-brasil/</w:t>
       </w:r>
     </w:p>
     <w:p>
@@ -4834,7 +6418,7 @@
         <w:ind w:firstLine="708"/>
         <w:jc w:val="both"/>
         <w:rPr>
-          <w:rFonts w:ascii="Arial" w:hAnsi="Arial" w:cs="Arial"/>
+          <w:rStyle w:val="RefernciaSutil"/>
           <w:b/>
           <w:bCs/>
           <w:color w:val="404040" w:themeColor="text1" w:themeTint="BF"/>
@@ -4845,11 +6429,185 @@
       <w:r>
         <w:rPr>
           <w:rStyle w:val="RefernciaSutil"/>
+          <w:b/>
+          <w:bCs/>
+          <w:color w:val="404040" w:themeColor="text1" w:themeTint="BF"/>
+          <w:sz w:val="22"/>
+          <w:szCs w:val="22"/>
+        </w:rPr>
+        <w:t>Acesso em: 1</w:t>
+      </w:r>
+      <w:r>
+        <w:rPr>
+          <w:rStyle w:val="RefernciaSutil"/>
+          <w:b/>
+          <w:bCs/>
+          <w:color w:val="404040" w:themeColor="text1" w:themeTint="BF"/>
+          <w:sz w:val="22"/>
+          <w:szCs w:val="22"/>
+        </w:rPr>
+        <w:t>7</w:t>
+      </w:r>
+      <w:r>
+        <w:rPr>
+          <w:rStyle w:val="RefernciaSutil"/>
+          <w:b/>
+          <w:bCs/>
+          <w:color w:val="404040" w:themeColor="text1" w:themeTint="BF"/>
+          <w:sz w:val="22"/>
+          <w:szCs w:val="22"/>
+        </w:rPr>
+        <w:t>/08/2025</w:t>
+      </w:r>
+    </w:p>
+    <w:p>
+      <w:pPr>
+        <w:ind w:left="709"/>
+        <w:jc w:val="both"/>
+        <w:rPr>
+          <w:rStyle w:val="RefernciaSutil"/>
+          <w:color w:val="074F6A" w:themeColor="accent4" w:themeShade="80"/>
+        </w:rPr>
+      </w:pPr>
+    </w:p>
+    <w:p>
+      <w:pPr>
+        <w:ind w:left="709"/>
+        <w:jc w:val="both"/>
+        <w:rPr>
+          <w:rStyle w:val="RefernciaSutil"/>
+          <w:sz w:val="22"/>
+          <w:szCs w:val="22"/>
+        </w:rPr>
+      </w:pPr>
+    </w:p>
+    <w:p>
+      <w:pPr>
+        <w:ind w:left="709"/>
+        <w:jc w:val="both"/>
+        <w:rPr>
+          <w:color w:val="404040" w:themeColor="text1" w:themeTint="BF"/>
+        </w:rPr>
+      </w:pPr>
+      <w:r>
+        <w:rPr>
+          <w:rStyle w:val="RefernciaSutil"/>
           <w:sz w:val="22"/>
           <w:szCs w:val="22"/>
         </w:rPr>
         <w:t>[]</w:t>
       </w:r>
+      <w:r>
+        <w:rPr>
+          <w:rStyle w:val="RefernciaSutil"/>
+          <w:sz w:val="22"/>
+          <w:szCs w:val="22"/>
+        </w:rPr>
+        <w:t xml:space="preserve"> </w:t>
+      </w:r>
+      <w:r>
+        <w:rPr>
+          <w:rStyle w:val="RefernciaSutil"/>
+          <w:b/>
+          <w:bCs/>
+          <w:color w:val="404040" w:themeColor="text1" w:themeTint="BF"/>
+          <w:sz w:val="22"/>
+          <w:szCs w:val="22"/>
+        </w:rPr>
+        <w:t xml:space="preserve">ABES. </w:t>
+      </w:r>
+      <w:r>
+        <w:rPr>
+          <w:color w:val="404040" w:themeColor="text1" w:themeTint="BF"/>
+        </w:rPr>
+        <w:t>“</w:t>
+      </w:r>
+      <w:r>
+        <w:rPr>
+          <w:smallCaps/>
+          <w:color w:val="404040" w:themeColor="text1" w:themeTint="BF"/>
+          <w:sz w:val="22"/>
+          <w:szCs w:val="22"/>
+        </w:rPr>
+        <w:t>Mercado Brasileiro de Software: Panorama e Tendências 2024</w:t>
+      </w:r>
+      <w:r>
+        <w:rPr>
+          <w:color w:val="404040" w:themeColor="text1" w:themeTint="BF"/>
+        </w:rPr>
+        <w:t>”</w:t>
+      </w:r>
+      <w:r>
+        <w:rPr>
+          <w:color w:val="404040" w:themeColor="text1" w:themeTint="BF"/>
+        </w:rPr>
+        <w:t>.</w:t>
+      </w:r>
+    </w:p>
+    <w:p>
+      <w:pPr>
+        <w:ind w:left="709"/>
+        <w:jc w:val="both"/>
+        <w:rPr>
+          <w:rStyle w:val="RefernciaSutil"/>
+          <w:color w:val="074F6A" w:themeColor="accent4" w:themeShade="80"/>
+          <w:lang w:val="en-US"/>
+        </w:rPr>
+      </w:pPr>
+      <w:r>
+        <w:rPr>
+          <w:rStyle w:val="RefernciaSutil"/>
+          <w:color w:val="074F6A" w:themeColor="accent4" w:themeShade="80"/>
+        </w:rPr>
+        <w:t xml:space="preserve"> </w:t>
+      </w:r>
+      <w:r>
+        <w:rPr>
+          <w:rStyle w:val="RefernciaSutil"/>
+          <w:color w:val="074F6A" w:themeColor="accent4" w:themeShade="80"/>
+          <w:lang w:val="en-US"/>
+        </w:rPr>
+        <w:t>https://abes.com.br/download/73530/?tmstv=1742498727</w:t>
+      </w:r>
+    </w:p>
+    <w:p>
+      <w:pPr>
+        <w:ind w:firstLine="708"/>
+        <w:jc w:val="both"/>
+        <w:rPr>
+          <w:rStyle w:val="RefernciaSutil"/>
+          <w:b/>
+          <w:bCs/>
+          <w:color w:val="404040" w:themeColor="text1" w:themeTint="BF"/>
+          <w:sz w:val="22"/>
+          <w:szCs w:val="22"/>
+        </w:rPr>
+      </w:pPr>
+      <w:r>
+        <w:rPr>
+          <w:rStyle w:val="RefernciaSutil"/>
+          <w:b/>
+          <w:bCs/>
+          <w:color w:val="404040" w:themeColor="text1" w:themeTint="BF"/>
+          <w:sz w:val="22"/>
+          <w:szCs w:val="22"/>
+        </w:rPr>
+        <w:t>Acesso em: 12/08/2025</w:t>
+      </w:r>
+    </w:p>
+    <w:p>
+      <w:pPr>
+        <w:ind w:firstLine="708"/>
+        <w:jc w:val="both"/>
+        <w:rPr>
+          <w:rFonts w:ascii="Arial" w:hAnsi="Arial" w:cs="Arial"/>
+          <w:b/>
+          <w:bCs/>
+          <w:color w:val="404040" w:themeColor="text1" w:themeTint="BF"/>
+          <w:sz w:val="22"/>
+          <w:szCs w:val="22"/>
+        </w:rPr>
+      </w:pPr>
     </w:p>
     <w:p>
       <w:pPr>
@@ -5689,47 +7447,6 @@
           <w:szCs w:val="22"/>
         </w:rPr>
         <w:lastRenderedPageBreak/>
-        <w:t>[]</w:t>
-      </w:r>
-    </w:p>
-    <w:p>
-      <w:pPr>
-        <w:ind w:firstLine="708"/>
-        <w:jc w:val="both"/>
-        <w:rPr>
-          <w:rFonts w:ascii="Arial" w:hAnsi="Arial" w:cs="Arial"/>
-          <w:b/>
-          <w:bCs/>
-          <w:color w:val="404040" w:themeColor="text1" w:themeTint="BF"/>
-          <w:sz w:val="22"/>
-          <w:szCs w:val="22"/>
-        </w:rPr>
-      </w:pPr>
-      <w:r>
-        <w:rPr>
-          <w:rStyle w:val="RefernciaSutil"/>
-          <w:sz w:val="22"/>
-          <w:szCs w:val="22"/>
-        </w:rPr>
-        <w:t>[]</w:t>
-      </w:r>
-    </w:p>
-    <w:p>
-      <w:pPr>
-        <w:ind w:firstLine="708"/>
-        <w:jc w:val="both"/>
-        <w:rPr>
-          <w:rStyle w:val="RefernciaSutil"/>
-          <w:sz w:val="22"/>
-          <w:szCs w:val="22"/>
-        </w:rPr>
-      </w:pPr>
-      <w:r>
-        <w:rPr>
-          <w:rStyle w:val="RefernciaSutil"/>
-          <w:sz w:val="22"/>
-          <w:szCs w:val="22"/>
-        </w:rPr>
         <w:t>[]</w:t>
       </w:r>
     </w:p>
@@ -6078,7 +7795,7 @@
     <w:p/>
     <w:p/>
     <w:sectPr>
-      <w:headerReference w:type="default" r:id="rId13"/>
+      <w:headerReference w:type="default" r:id="rId29"/>
       <w:pgSz w:w="11906" w:h="16838"/>
       <w:pgMar w:top="1418" w:right="1701" w:bottom="1418" w:left="1701" w:header="709" w:footer="709" w:gutter="0"/>
       <w:pgNumType w:start="0" w:chapStyle="1" w:chapSep="period"/>
@@ -6233,7 +7950,7 @@
                             <w:rPr>
                               <w:noProof/>
                             </w:rPr>
-                            <w:instrText>3. Panorama do Mercado</w:instrText>
+                            <w:instrText>3. Panorama do Mercado e Inovações</w:instrText>
                           </w:r>
                           <w:r>
                             <w:fldChar w:fldCharType="end"/>
@@ -6254,7 +7971,7 @@
                             <w:rPr>
                               <w:noProof/>
                             </w:rPr>
-                            <w:instrText>3. Panorama do Mercado</w:instrText>
+                            <w:instrText>3. Panorama do Mercado e Inovações</w:instrText>
                           </w:r>
                           <w:r>
                             <w:fldChar w:fldCharType="end"/>
@@ -6269,7 +7986,7 @@
                             <w:rPr>
                               <w:noProof/>
                             </w:rPr>
-                            <w:t>3. Panorama do Mercado</w:t>
+                            <w:t>3. Panorama do Mercado e Inovações</w:t>
                           </w:r>
                           <w:r>
                             <w:fldChar w:fldCharType="end"/>
@@ -6325,7 +8042,7 @@
                       <w:rPr>
                         <w:noProof/>
                       </w:rPr>
-                      <w:instrText>3. Panorama do Mercado</w:instrText>
+                      <w:instrText>3. Panorama do Mercado e Inovações</w:instrText>
                     </w:r>
                     <w:r>
                       <w:fldChar w:fldCharType="end"/>
@@ -6346,7 +8063,7 @@
                       <w:rPr>
                         <w:noProof/>
                       </w:rPr>
-                      <w:instrText>3. Panorama do Mercado</w:instrText>
+                      <w:instrText>3. Panorama do Mercado e Inovações</w:instrText>
                     </w:r>
                     <w:r>
                       <w:fldChar w:fldCharType="end"/>
@@ -6361,7 +8078,7 @@
                       <w:rPr>
                         <w:noProof/>
                       </w:rPr>
-                      <w:t>3. Panorama do Mercado</w:t>
+                      <w:t>3. Panorama do Mercado e Inovações</w:t>
                     </w:r>
                     <w:r>
                       <w:fldChar w:fldCharType="end"/>
@@ -6660,6 +8377,119 @@
     </w:lvl>
   </w:abstractNum>
   <w:abstractNum w:abstractNumId="1" w15:restartNumberingAfterBreak="0">
+    <w:nsid w:val="1FD324DB"/>
+    <w:multiLevelType w:val="hybridMultilevel"/>
+    <w:tmpl w:val="1B6E9D18"/>
+    <w:lvl w:ilvl="0" w:tplc="04160001">
+      <w:start w:val="1"/>
+      <w:numFmt w:val="bullet"/>
+      <w:lvlText w:val=""/>
+      <w:lvlJc w:val="left"/>
+      <w:pPr>
+        <w:ind w:left="720" w:hanging="360"/>
+      </w:pPr>
+      <w:rPr>
+        <w:rFonts w:ascii="Symbol" w:hAnsi="Symbol" w:hint="default"/>
+      </w:rPr>
+    </w:lvl>
+    <w:lvl w:ilvl="1" w:tplc="04160003" w:tentative="1">
+      <w:start w:val="1"/>
+      <w:numFmt w:val="bullet"/>
+      <w:lvlText w:val="o"/>
+      <w:lvlJc w:val="left"/>
+      <w:pPr>
+        <w:ind w:left="1440" w:hanging="360"/>
+      </w:pPr>
+      <w:rPr>
+        <w:rFonts w:ascii="Courier New" w:hAnsi="Courier New" w:cs="Courier New" w:hint="default"/>
+      </w:rPr>
+    </w:lvl>
+    <w:lvl w:ilvl="2" w:tplc="04160005" w:tentative="1">
+      <w:start w:val="1"/>
+      <w:numFmt w:val="bullet"/>
+      <w:lvlText w:val=""/>
+      <w:lvlJc w:val="left"/>
+      <w:pPr>
+        <w:ind w:left="2160" w:hanging="360"/>
+      </w:pPr>
+      <w:rPr>
+        <w:rFonts w:ascii="Wingdings" w:hAnsi="Wingdings" w:hint="default"/>
+      </w:rPr>
+    </w:lvl>
+    <w:lvl w:ilvl="3" w:tplc="04160001" w:tentative="1">
+      <w:start w:val="1"/>
+      <w:numFmt w:val="bullet"/>
+      <w:lvlText w:val=""/>
+      <w:lvlJc w:val="left"/>
+      <w:pPr>
+        <w:ind w:left="2880" w:hanging="360"/>
+      </w:pPr>
+      <w:rPr>
+        <w:rFonts w:ascii="Symbol" w:hAnsi="Symbol" w:hint="default"/>
+      </w:rPr>
+    </w:lvl>
+    <w:lvl w:ilvl="4" w:tplc="04160003">
+      <w:start w:val="1"/>
+      <w:numFmt w:val="bullet"/>
+      <w:lvlText w:val="o"/>
+      <w:lvlJc w:val="left"/>
+      <w:pPr>
+        <w:ind w:left="3600" w:hanging="360"/>
+      </w:pPr>
+      <w:rPr>
+        <w:rFonts w:ascii="Courier New" w:hAnsi="Courier New" w:cs="Courier New" w:hint="default"/>
+      </w:rPr>
+    </w:lvl>
+    <w:lvl w:ilvl="5" w:tplc="04160005" w:tentative="1">
+      <w:start w:val="1"/>
+      <w:numFmt w:val="bullet"/>
+      <w:lvlText w:val=""/>
+      <w:lvlJc w:val="left"/>
+      <w:pPr>
+        <w:ind w:left="4320" w:hanging="360"/>
+      </w:pPr>
+      <w:rPr>
+        <w:rFonts w:ascii="Wingdings" w:hAnsi="Wingdings" w:hint="default"/>
+      </w:rPr>
+    </w:lvl>
+    <w:lvl w:ilvl="6" w:tplc="04160001" w:tentative="1">
+      <w:start w:val="1"/>
+      <w:numFmt w:val="bullet"/>
+      <w:lvlText w:val=""/>
+      <w:lvlJc w:val="left"/>
+      <w:pPr>
+        <w:ind w:left="5040" w:hanging="360"/>
+      </w:pPr>
+      <w:rPr>
+        <w:rFonts w:ascii="Symbol" w:hAnsi="Symbol" w:hint="default"/>
+      </w:rPr>
+    </w:lvl>
+    <w:lvl w:ilvl="7" w:tplc="04160003" w:tentative="1">
+      <w:start w:val="1"/>
+      <w:numFmt w:val="bullet"/>
+      <w:lvlText w:val="o"/>
+      <w:lvlJc w:val="left"/>
+      <w:pPr>
+        <w:ind w:left="5760" w:hanging="360"/>
+      </w:pPr>
+      <w:rPr>
+        <w:rFonts w:ascii="Courier New" w:hAnsi="Courier New" w:cs="Courier New" w:hint="default"/>
+      </w:rPr>
+    </w:lvl>
+    <w:lvl w:ilvl="8" w:tplc="04160005" w:tentative="1">
+      <w:start w:val="1"/>
+      <w:numFmt w:val="bullet"/>
+      <w:lvlText w:val=""/>
+      <w:lvlJc w:val="left"/>
+      <w:pPr>
+        <w:ind w:left="6480" w:hanging="360"/>
+      </w:pPr>
+      <w:rPr>
+        <w:rFonts w:ascii="Wingdings" w:hAnsi="Wingdings" w:hint="default"/>
+      </w:rPr>
+    </w:lvl>
+  </w:abstractNum>
+  <w:abstractNum w:abstractNumId="2" w15:restartNumberingAfterBreak="0">
     <w:nsid w:val="3B642244"/>
     <w:multiLevelType w:val="hybridMultilevel"/>
     <w:tmpl w:val="EDBE3688"/>
@@ -6748,11 +8578,130 @@
       </w:pPr>
     </w:lvl>
   </w:abstractNum>
+  <w:abstractNum w:abstractNumId="3" w15:restartNumberingAfterBreak="0">
+    <w:nsid w:val="404E35D8"/>
+    <w:multiLevelType w:val="hybridMultilevel"/>
+    <w:tmpl w:val="D69EF3F0"/>
+    <w:lvl w:ilvl="0" w:tplc="04160001">
+      <w:start w:val="1"/>
+      <w:numFmt w:val="bullet"/>
+      <w:lvlText w:val=""/>
+      <w:lvlJc w:val="left"/>
+      <w:pPr>
+        <w:ind w:left="720" w:hanging="360"/>
+      </w:pPr>
+      <w:rPr>
+        <w:rFonts w:ascii="Symbol" w:hAnsi="Symbol" w:hint="default"/>
+      </w:rPr>
+    </w:lvl>
+    <w:lvl w:ilvl="1" w:tplc="04160003" w:tentative="1">
+      <w:start w:val="1"/>
+      <w:numFmt w:val="bullet"/>
+      <w:lvlText w:val="o"/>
+      <w:lvlJc w:val="left"/>
+      <w:pPr>
+        <w:ind w:left="1440" w:hanging="360"/>
+      </w:pPr>
+      <w:rPr>
+        <w:rFonts w:ascii="Courier New" w:hAnsi="Courier New" w:cs="Courier New" w:hint="default"/>
+      </w:rPr>
+    </w:lvl>
+    <w:lvl w:ilvl="2" w:tplc="04160005" w:tentative="1">
+      <w:start w:val="1"/>
+      <w:numFmt w:val="bullet"/>
+      <w:lvlText w:val=""/>
+      <w:lvlJc w:val="left"/>
+      <w:pPr>
+        <w:ind w:left="2160" w:hanging="360"/>
+      </w:pPr>
+      <w:rPr>
+        <w:rFonts w:ascii="Wingdings" w:hAnsi="Wingdings" w:hint="default"/>
+      </w:rPr>
+    </w:lvl>
+    <w:lvl w:ilvl="3" w:tplc="04160001" w:tentative="1">
+      <w:start w:val="1"/>
+      <w:numFmt w:val="bullet"/>
+      <w:lvlText w:val=""/>
+      <w:lvlJc w:val="left"/>
+      <w:pPr>
+        <w:ind w:left="2880" w:hanging="360"/>
+      </w:pPr>
+      <w:rPr>
+        <w:rFonts w:ascii="Symbol" w:hAnsi="Symbol" w:hint="default"/>
+      </w:rPr>
+    </w:lvl>
+    <w:lvl w:ilvl="4" w:tplc="04160003">
+      <w:start w:val="1"/>
+      <w:numFmt w:val="bullet"/>
+      <w:lvlText w:val="o"/>
+      <w:lvlJc w:val="left"/>
+      <w:pPr>
+        <w:ind w:left="3600" w:hanging="360"/>
+      </w:pPr>
+      <w:rPr>
+        <w:rFonts w:ascii="Courier New" w:hAnsi="Courier New" w:cs="Courier New" w:hint="default"/>
+      </w:rPr>
+    </w:lvl>
+    <w:lvl w:ilvl="5" w:tplc="04160005" w:tentative="1">
+      <w:start w:val="1"/>
+      <w:numFmt w:val="bullet"/>
+      <w:lvlText w:val=""/>
+      <w:lvlJc w:val="left"/>
+      <w:pPr>
+        <w:ind w:left="4320" w:hanging="360"/>
+      </w:pPr>
+      <w:rPr>
+        <w:rFonts w:ascii="Wingdings" w:hAnsi="Wingdings" w:hint="default"/>
+      </w:rPr>
+    </w:lvl>
+    <w:lvl w:ilvl="6" w:tplc="04160001" w:tentative="1">
+      <w:start w:val="1"/>
+      <w:numFmt w:val="bullet"/>
+      <w:lvlText w:val=""/>
+      <w:lvlJc w:val="left"/>
+      <w:pPr>
+        <w:ind w:left="5040" w:hanging="360"/>
+      </w:pPr>
+      <w:rPr>
+        <w:rFonts w:ascii="Symbol" w:hAnsi="Symbol" w:hint="default"/>
+      </w:rPr>
+    </w:lvl>
+    <w:lvl w:ilvl="7" w:tplc="04160003" w:tentative="1">
+      <w:start w:val="1"/>
+      <w:numFmt w:val="bullet"/>
+      <w:lvlText w:val="o"/>
+      <w:lvlJc w:val="left"/>
+      <w:pPr>
+        <w:ind w:left="5760" w:hanging="360"/>
+      </w:pPr>
+      <w:rPr>
+        <w:rFonts w:ascii="Courier New" w:hAnsi="Courier New" w:cs="Courier New" w:hint="default"/>
+      </w:rPr>
+    </w:lvl>
+    <w:lvl w:ilvl="8" w:tplc="04160005" w:tentative="1">
+      <w:start w:val="1"/>
+      <w:numFmt w:val="bullet"/>
+      <w:lvlText w:val=""/>
+      <w:lvlJc w:val="left"/>
+      <w:pPr>
+        <w:ind w:left="6480" w:hanging="360"/>
+      </w:pPr>
+      <w:rPr>
+        <w:rFonts w:ascii="Wingdings" w:hAnsi="Wingdings" w:hint="default"/>
+      </w:rPr>
+    </w:lvl>
+  </w:abstractNum>
   <w:num w:numId="1" w16cid:durableId="1255435143">
-    <w:abstractNumId w:val="1"/>
+    <w:abstractNumId w:val="2"/>
   </w:num>
   <w:num w:numId="2" w16cid:durableId="1131903257">
     <w:abstractNumId w:val="0"/>
+  </w:num>
+  <w:num w:numId="3" w16cid:durableId="677391123">
+    <w:abstractNumId w:val="3"/>
+  </w:num>
+  <w:num w:numId="4" w16cid:durableId="476070833">
+    <w:abstractNumId w:val="1"/>
   </w:num>
 </w:numbering>
 </file>
@@ -7158,7 +9107,7 @@
   <w:style w:type="paragraph" w:default="1" w:styleId="Normal">
     <w:name w:val="Normal"/>
     <w:qFormat/>
-    <w:rsid w:val="009803B0"/>
+    <w:rsid w:val="005D343C"/>
   </w:style>
   <w:style w:type="paragraph" w:styleId="Ttulo1">
     <w:name w:val="heading 1"/>

--- a/Atividades/1_Pesquisa1_Mercado_de_TI/Pesquisa_01_MercadodeTInoBrasilenoMundo_LucasGuimaraes.docx
+++ b/Atividades/1_Pesquisa1_Mercado_de_TI/Pesquisa_01_MercadodeTInoBrasilenoMundo_LucasGuimaraes.docx
@@ -1,6 +1,6 @@
 
 <file path=word/document.xml><?xml version="1.0" encoding="utf-8"?>
-<w:document xmlns:wpc="http://schemas.microsoft.com/office/word/2010/wordprocessingCanvas" xmlns:cx="http://schemas.microsoft.com/office/drawing/2014/chartex" xmlns:cx1="http://schemas.microsoft.com/office/drawing/2015/9/8/chartex" xmlns:cx2="http://schemas.microsoft.com/office/drawing/2015/10/21/chartex" xmlns:cx3="http://schemas.microsoft.com/office/drawing/2016/5/9/chartex" xmlns:cx4="http://schemas.microsoft.com/office/drawing/2016/5/10/chartex" xmlns:cx5="http://schemas.microsoft.com/office/drawing/2016/5/11/chartex" xmlns:cx6="http://schemas.microsoft.com/office/drawing/2016/5/12/chartex" xmlns:cx7="http://schemas.microsoft.com/office/drawing/2016/5/13/chartex" xmlns:cx8="http://schemas.microsoft.com/office/drawing/2016/5/14/chartex" xmlns:mc="http://schemas.openxmlformats.org/markup-compatibility/2006" xmlns:aink="http://schemas.microsoft.com/office/drawing/2016/ink" xmlns:am3d="http://schemas.microsoft.com/office/drawing/2017/model3d" xmlns:o="urn:schemas-microsoft-com:office:office" xmlns:oel="http://schemas.microsoft.com/office/2019/extlst" xmlns:r="http://schemas.openxmlformats.org/officeDocument/2006/relationships" xmlns:m="http://schemas.openxmlformats.org/officeDocument/2006/math" xmlns:v="urn:schemas-microsoft-com:vml" xmlns:wp14="http://schemas.microsoft.com/office/word/2010/wordprocessingDrawing" xmlns:wp="http://schemas.openxmlformats.org/drawingml/2006/wordprocessingDrawing" xmlns:w10="urn:schemas-microsoft-com:office:word" xmlns:w="http://schemas.openxmlformats.org/wordprocessingml/2006/main" xmlns:w14="http://schemas.microsoft.com/office/word/2010/wordml" xmlns:w15="http://schemas.microsoft.com/office/word/2012/wordml" xmlns:w16cex="http://schemas.microsoft.com/office/word/2018/wordml/cex" xmlns:w16cid="http://schemas.microsoft.com/office/word/2016/wordml/cid" xmlns:w16="http://schemas.microsoft.com/office/word/2018/wordml" xmlns:w16sdtdh="http://schemas.microsoft.com/office/word/2020/wordml/sdtdatahash" xmlns:w16se="http://schemas.microsoft.com/office/word/2015/wordml/symex" xmlns:wpg="http://schemas.microsoft.com/office/word/2010/wordprocessingGroup" xmlns:wpi="http://schemas.microsoft.com/office/word/2010/wordprocessingInk" xmlns:wne="http://schemas.microsoft.com/office/word/2006/wordml" xmlns:wps="http://schemas.microsoft.com/office/word/2010/wordprocessingShape" mc:Ignorable="w14 w15 w16se w16cid w16 w16cex w16sdtdh wp14">
+<w:document xmlns:wpc="http://schemas.microsoft.com/office/word/2010/wordprocessingCanvas" xmlns:cx="http://schemas.microsoft.com/office/drawing/2014/chartex" xmlns:cx1="http://schemas.microsoft.com/office/drawing/2015/9/8/chartex" xmlns:cx2="http://schemas.microsoft.com/office/drawing/2015/10/21/chartex" xmlns:cx3="http://schemas.microsoft.com/office/drawing/2016/5/9/chartex" xmlns:cx4="http://schemas.microsoft.com/office/drawing/2016/5/10/chartex" xmlns:cx5="http://schemas.microsoft.com/office/drawing/2016/5/11/chartex" xmlns:cx6="http://schemas.microsoft.com/office/drawing/2016/5/12/chartex" xmlns:cx7="http://schemas.microsoft.com/office/drawing/2016/5/13/chartex" xmlns:cx8="http://schemas.microsoft.com/office/drawing/2016/5/14/chartex" xmlns:mc="http://schemas.openxmlformats.org/markup-compatibility/2006" xmlns:aink="http://schemas.microsoft.com/office/drawing/2016/ink" xmlns:am3d="http://schemas.microsoft.com/office/drawing/2017/model3d" xmlns:o="urn:schemas-microsoft-com:office:office" xmlns:r="http://schemas.openxmlformats.org/officeDocument/2006/relationships" xmlns:m="http://schemas.openxmlformats.org/officeDocument/2006/math" xmlns:v="urn:schemas-microsoft-com:vml" xmlns:wp14="http://schemas.microsoft.com/office/word/2010/wordprocessingDrawing" xmlns:wp="http://schemas.openxmlformats.org/drawingml/2006/wordprocessingDrawing" xmlns:w10="urn:schemas-microsoft-com:office:word" xmlns:w="http://schemas.openxmlformats.org/wordprocessingml/2006/main" xmlns:w14="http://schemas.microsoft.com/office/word/2010/wordml" xmlns:w15="http://schemas.microsoft.com/office/word/2012/wordml" xmlns:w16cid="http://schemas.microsoft.com/office/word/2016/wordml/cid" xmlns:w16se="http://schemas.microsoft.com/office/word/2015/wordml/symex" xmlns:wpg="http://schemas.microsoft.com/office/word/2010/wordprocessingGroup" xmlns:wpi="http://schemas.microsoft.com/office/word/2010/wordprocessingInk" xmlns:wne="http://schemas.microsoft.com/office/word/2006/wordml" xmlns:wps="http://schemas.microsoft.com/office/word/2010/wordprocessingShape" mc:Ignorable="w14 w15 w16se w16cid wp14">
   <w:body>
     <w:p>
       <w:pPr>
@@ -896,7 +896,7 @@
                 <v:stroke joinstyle="miter"/>
                 <v:path gradientshapeok="t" o:connecttype="rect"/>
               </v:shapetype>
-              <v:shape id="Caixa de Texto 2" o:spid="_x0000_s1026" type="#_x0000_t202" style="position:absolute;left:0;text-align:left;margin-left:199.45pt;margin-top:379.15pt;width:224.25pt;height:153pt;z-index:-251657216;visibility:visible;mso-wrap-style:square;mso-width-percent:0;mso-height-percent:0;mso-wrap-distance-left:9pt;mso-wrap-distance-top:3.6pt;mso-wrap-distance-right:9pt;mso-wrap-distance-bottom:3.6pt;mso-position-horizontal:absolute;mso-position-horizontal-relative:margin;mso-position-vertical:absolute;mso-position-vertical-relative:margin;mso-width-percent:0;mso-height-percent:0;mso-width-relative:margin;mso-height-relative:margin;v-text-anchor:top" o:gfxdata="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" filled="f" stroked="f">
+              <v:shape id="Caixa de Texto 2" o:spid="_x0000_s1026" type="#_x0000_t202" style="position:absolute;left:0;text-align:left;margin-left:199.45pt;margin-top:379.15pt;width:224.25pt;height:153pt;z-index:-251657216;visibility:visible;mso-wrap-style:square;mso-width-percent:0;mso-height-percent:0;mso-wrap-distance-left:9pt;mso-wrap-distance-top:3.6pt;mso-wrap-distance-right:9pt;mso-wrap-distance-bottom:3.6pt;mso-position-horizontal:absolute;mso-position-horizontal-relative:margin;mso-position-vertical:absolute;mso-position-vertical-relative:margin;mso-width-percent:0;mso-height-percent:0;mso-width-relative:margin;mso-height-relative:margin;v-text-anchor:top" o:gfxdata="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" filled="f" stroked="f">
                 <v:textbox>
                   <w:txbxContent>
                     <w:p>
@@ -3629,25 +3629,7 @@
         <w:rPr>
           <w:rFonts w:ascii="Arial" w:hAnsi="Arial" w:cs="Arial"/>
         </w:rPr>
-        <w:t xml:space="preserve">A IA vem avançando com muita força reduzindo custos e aumentando a produtividade e a competitividade do produto, ao ponto que fica </w:t>
-      </w:r>
-      <w:r>
-        <w:rPr>
-          <w:rFonts w:ascii="Arial" w:hAnsi="Arial" w:cs="Arial"/>
-        </w:rPr>
-        <w:t>impossível</w:t>
-      </w:r>
-      <w:r>
-        <w:rPr>
-          <w:rFonts w:ascii="Arial" w:hAnsi="Arial" w:cs="Arial"/>
-        </w:rPr>
-        <w:t xml:space="preserve"> competir no mercado sem </w:t>
-      </w:r>
-      <w:r>
-        <w:rPr>
-          <w:rFonts w:ascii="Arial" w:hAnsi="Arial" w:cs="Arial"/>
-        </w:rPr>
-        <w:t>usa-</w:t>
+        <w:t>A IA vem avançando com muita força reduzindo custos e aumentando a produtividade e a competitividade do produto, ao ponto que fica impossível competir no mercado sem usa-</w:t>
       </w:r>
       <w:r>
         <w:rPr>
@@ -3973,55 +3955,7 @@
         <w:rPr>
           <w:rFonts w:ascii="Arial" w:hAnsi="Arial" w:cs="Arial"/>
         </w:rPr>
-        <w:t xml:space="preserve">Com o avanço das tecnologias o Universo de TI acaba se ramificando cada vez mais </w:t>
-      </w:r>
-      <w:r>
-        <w:rPr>
-          <w:rFonts w:ascii="Arial" w:hAnsi="Arial" w:cs="Arial"/>
-        </w:rPr>
-        <w:t>áreas</w:t>
-      </w:r>
-      <w:r>
-        <w:rPr>
-          <w:rFonts w:ascii="Arial" w:hAnsi="Arial" w:cs="Arial"/>
-        </w:rPr>
-        <w:t xml:space="preserve"> novas de atuação vão surgindo outras acabam perdendo espaços e tem aquelas que </w:t>
-      </w:r>
-      <w:r>
-        <w:rPr>
-          <w:rFonts w:ascii="Arial" w:hAnsi="Arial" w:cs="Arial"/>
-        </w:rPr>
-        <w:t>cabem</w:t>
-      </w:r>
-      <w:r>
-        <w:rPr>
-          <w:rFonts w:ascii="Arial" w:hAnsi="Arial" w:cs="Arial"/>
-        </w:rPr>
-        <w:t xml:space="preserve"> ganhando mais </w:t>
-      </w:r>
-      <w:r>
-        <w:rPr>
-          <w:rFonts w:ascii="Arial" w:hAnsi="Arial" w:cs="Arial"/>
-        </w:rPr>
-        <w:t>relevância</w:t>
-      </w:r>
-      <w:r>
-        <w:rPr>
-          <w:rFonts w:ascii="Arial" w:hAnsi="Arial" w:cs="Arial"/>
-        </w:rPr>
-        <w:t xml:space="preserve">. Alguns dos setores mais promissoras para os </w:t>
-      </w:r>
-      <w:r>
-        <w:rPr>
-          <w:rFonts w:ascii="Arial" w:hAnsi="Arial" w:cs="Arial"/>
-        </w:rPr>
-        <w:t>próximos</w:t>
-      </w:r>
-      <w:r>
-        <w:rPr>
-          <w:rFonts w:ascii="Arial" w:hAnsi="Arial" w:cs="Arial"/>
-        </w:rPr>
-        <w:t xml:space="preserve"> anos são:</w:t>
+        <w:t>Com o avanço das tecnologias o Universo de TI acaba se ramificando cada vez mais áreas novas de atuação vão surgindo outras acabam perdendo espaços e tem aquelas que cabem ganhando mais relevância. Alguns dos setores mais promissoras para os próximos anos são:</w:t>
       </w:r>
     </w:p>
     <w:p/>
@@ -4082,31 +4016,7 @@
         <w:rPr>
           <w:rFonts w:ascii="Arial" w:hAnsi="Arial" w:cs="Arial"/>
         </w:rPr>
-        <w:t xml:space="preserve">Com isso empresas estão mudando para AWS, Google Cloud e Azure, e isso requer a necessidade de </w:t>
-      </w:r>
-      <w:r>
-        <w:rPr>
-          <w:rFonts w:ascii="Arial" w:hAnsi="Arial" w:cs="Arial"/>
-        </w:rPr>
-        <w:t>engenheiros</w:t>
-      </w:r>
-      <w:r>
-        <w:rPr>
-          <w:rFonts w:ascii="Arial" w:hAnsi="Arial" w:cs="Arial"/>
-        </w:rPr>
-        <w:t xml:space="preserve"> de Softwares capacitados </w:t>
-      </w:r>
-      <w:r>
-        <w:rPr>
-          <w:rFonts w:ascii="Arial" w:hAnsi="Arial" w:cs="Arial"/>
-        </w:rPr>
-        <w:t>em infraestrutura</w:t>
-      </w:r>
-      <w:r>
-        <w:rPr>
-          <w:rFonts w:ascii="Arial" w:hAnsi="Arial" w:cs="Arial"/>
-        </w:rPr>
-        <w:t xml:space="preserve"> e dados.</w:t>
+        <w:t>Com isso empresas estão mudando para AWS, Google Cloud e Azure, e isso requer a necessidade de engenheiros de Softwares capacitados em infraestrutura e dados.</w:t>
       </w:r>
     </w:p>
     <w:p>
@@ -4138,67 +4048,7 @@
         <w:rPr>
           <w:rFonts w:ascii="Arial" w:hAnsi="Arial" w:cs="Arial"/>
         </w:rPr>
-        <w:t xml:space="preserve">Nuvem hibrida é o uso de </w:t>
-      </w:r>
-      <w:r>
-        <w:rPr>
-          <w:rFonts w:ascii="Arial" w:hAnsi="Arial" w:cs="Arial"/>
-        </w:rPr>
-        <w:t>combinações</w:t>
-      </w:r>
-      <w:r>
-        <w:rPr>
-          <w:rFonts w:ascii="Arial" w:hAnsi="Arial" w:cs="Arial"/>
-        </w:rPr>
-        <w:t xml:space="preserve"> de nuvem privada, publica e servidores, onde se usa a nuvem privada para armazenar dados e processos </w:t>
-      </w:r>
-      <w:r>
-        <w:rPr>
-          <w:rFonts w:ascii="Arial" w:hAnsi="Arial" w:cs="Arial"/>
-        </w:rPr>
-        <w:t>críticos</w:t>
-      </w:r>
-      <w:r>
-        <w:rPr>
-          <w:rFonts w:ascii="Arial" w:hAnsi="Arial" w:cs="Arial"/>
-        </w:rPr>
-        <w:t xml:space="preserve"> e a </w:t>
-      </w:r>
-      <w:r>
-        <w:rPr>
-          <w:rFonts w:ascii="Arial" w:hAnsi="Arial" w:cs="Arial"/>
-        </w:rPr>
-        <w:t>pública</w:t>
-      </w:r>
-      <w:r>
-        <w:rPr>
-          <w:rFonts w:ascii="Arial" w:hAnsi="Arial" w:cs="Arial"/>
-        </w:rPr>
-        <w:t xml:space="preserve"> ou/e servidores para executar </w:t>
-      </w:r>
-      <w:r>
-        <w:rPr>
-          <w:rFonts w:ascii="Arial" w:hAnsi="Arial" w:cs="Arial"/>
-        </w:rPr>
-        <w:t>aplicações</w:t>
-      </w:r>
-      <w:r>
-        <w:rPr>
-          <w:rFonts w:ascii="Arial" w:hAnsi="Arial" w:cs="Arial"/>
-        </w:rPr>
-        <w:t xml:space="preserve">, aumentando a segurança, flexibilidade e a </w:t>
-      </w:r>
-      <w:r>
-        <w:rPr>
-          <w:rFonts w:ascii="Arial" w:hAnsi="Arial" w:cs="Arial"/>
-        </w:rPr>
-        <w:t>performasse</w:t>
-      </w:r>
-      <w:r>
-        <w:rPr>
-          <w:rFonts w:ascii="Arial" w:hAnsi="Arial" w:cs="Arial"/>
-        </w:rPr>
-        <w:t xml:space="preserve"> do sistema.</w:t>
+        <w:t>Nuvem hibrida é o uso de combinações de nuvem privada, publica e servidores, onde se usa a nuvem privada para armazenar dados e processos críticos e a pública ou/e servidores para executar aplicações, aumentando a segurança, flexibilidade e a performasse do sistema.</w:t>
       </w:r>
       <w:r>
         <w:rPr>
@@ -4902,18 +4752,7 @@
           <w:sz w:val="28"/>
           <w:szCs w:val="28"/>
         </w:rPr>
-        <w:t xml:space="preserve"> </w:t>
-      </w:r>
-      <w:r>
-        <w:rPr>
-          <w:rFonts w:ascii="Arial" w:hAnsi="Arial" w:cs="Arial"/>
-          <w:b/>
-          <w:bCs/>
-          <w:color w:val="000000" w:themeColor="text1"/>
-          <w:sz w:val="28"/>
-          <w:szCs w:val="28"/>
-        </w:rPr>
-        <w:t>Excesso</w:t>
+        <w:t xml:space="preserve"> Excesso</w:t>
       </w:r>
       <w:r>
         <w:rPr>
@@ -4986,8 +4825,6 @@
         <w:t xml:space="preserve"> </w:t>
       </w:r>
     </w:p>
-    <w:p/>
-    <w:p/>
     <w:p/>
     <w:p/>
     <w:p/>
@@ -5776,17 +5613,6 @@
       <w:r>
         <w:t xml:space="preserve"> </w:t>
       </w:r>
-      <w:r>
-        <w:rPr>
-          <w:rStyle w:val="RefernciaSutil"/>
-          <w:b/>
-          <w:bCs/>
-          <w:color w:val="404040" w:themeColor="text1" w:themeTint="BF"/>
-          <w:sz w:val="22"/>
-          <w:szCs w:val="22"/>
-        </w:rPr>
-        <w:t xml:space="preserve">Bain &amp; </w:t>
-      </w:r>
       <w:proofErr w:type="spellStart"/>
       <w:r>
         <w:rPr>
@@ -5797,6 +5623,30 @@
           <w:sz w:val="22"/>
           <w:szCs w:val="22"/>
         </w:rPr>
+        <w:t>Bain</w:t>
+      </w:r>
+      <w:proofErr w:type="spellEnd"/>
+      <w:r>
+        <w:rPr>
+          <w:rStyle w:val="RefernciaSutil"/>
+          <w:b/>
+          <w:bCs/>
+          <w:color w:val="404040" w:themeColor="text1" w:themeTint="BF"/>
+          <w:sz w:val="22"/>
+          <w:szCs w:val="22"/>
+        </w:rPr>
+        <w:t xml:space="preserve"> &amp; </w:t>
+      </w:r>
+      <w:proofErr w:type="spellStart"/>
+      <w:r>
+        <w:rPr>
+          <w:rStyle w:val="RefernciaSutil"/>
+          <w:b/>
+          <w:bCs/>
+          <w:color w:val="404040" w:themeColor="text1" w:themeTint="BF"/>
+          <w:sz w:val="22"/>
+          <w:szCs w:val="22"/>
+        </w:rPr>
         <w:t>Company</w:t>
       </w:r>
       <w:proofErr w:type="spellEnd"/>
@@ -5807,19 +5657,7 @@
         <w:rPr>
           <w:color w:val="404040" w:themeColor="text1" w:themeTint="BF"/>
         </w:rPr>
-        <w:t>“</w:t>
-      </w:r>
-      <w:r>
-        <w:rPr>
-          <w:color w:val="404040" w:themeColor="text1" w:themeTint="BF"/>
-        </w:rPr>
-        <w:t>Cerca de 85% das empresas consideram adotar a inteligência artificial nos próximos anos, mostra pesquisa da Bain</w:t>
-      </w:r>
-      <w:r>
-        <w:rPr>
-          <w:color w:val="404040" w:themeColor="text1" w:themeTint="BF"/>
-        </w:rPr>
-        <w:t>”</w:t>
+        <w:t>“Cerca de 85% das empresas consideram adotar a inteligência artificial nos próximos anos, mostra pesquisa da Bain”</w:t>
       </w:r>
       <w:r>
         <w:rPr>
@@ -5843,15 +5681,7 @@
             <w:rStyle w:val="RefernciaSutil"/>
             <w:color w:val="074F6A" w:themeColor="accent4" w:themeShade="80"/>
           </w:rPr>
-          <w:t>https://www.bain.com/pt-br/about/media-center/press-releases/south-america/2023/cerca-de-85-das-empresas-consideram-adotar-a-inteligencia-</w:t>
-        </w:r>
-        <w:r>
-          <w:rPr>
-            <w:rStyle w:val="RefernciaSutil"/>
-            <w:color w:val="074F6A" w:themeColor="accent4" w:themeShade="80"/>
-          </w:rPr>
-          <w:lastRenderedPageBreak/>
-          <w:t>artificial-nos-proximos-anos-mostra-pesquisa-da-bain/?utm_source=chatgpt.com</w:t>
+          <w:t>https://www.bain.com/pt-br/about/media-center/press-releases/south-america/2023/cerca-de-85-das-empresas-consideram-adotar-a-inteligencia-artificial-nos-proximos-anos-mostra-pesquisa-da-bain/?utm_source=chatgpt.com</w:t>
         </w:r>
       </w:hyperlink>
     </w:p>
@@ -6160,19 +5990,7 @@
           <w:szCs w:val="22"/>
           <w:lang w:val="en-US"/>
         </w:rPr>
-        <w:t>GARTNER</w:t>
-      </w:r>
-      <w:r>
-        <w:rPr>
-          <w:rStyle w:val="RefernciaSutil"/>
-          <w:b/>
-          <w:bCs/>
-          <w:color w:val="404040" w:themeColor="text1" w:themeTint="BF"/>
-          <w:sz w:val="22"/>
-          <w:szCs w:val="22"/>
-          <w:lang w:val="en-US"/>
-        </w:rPr>
-        <w:t>.</w:t>
+        <w:t>GARTNER.</w:t>
       </w:r>
       <w:r>
         <w:rPr>
@@ -6459,6 +6277,8 @@
         </w:rPr>
         <w:t>/08/2025</w:t>
       </w:r>
+      <w:bookmarkStart w:id="18" w:name="_GoBack"/>
+      <w:bookmarkEnd w:id="18"/>
     </w:p>
     <w:p>
       <w:pPr>
@@ -6476,72 +6296,92 @@
         <w:jc w:val="both"/>
         <w:rPr>
           <w:rStyle w:val="RefernciaSutil"/>
-          <w:sz w:val="22"/>
-          <w:szCs w:val="22"/>
-        </w:rPr>
-      </w:pPr>
-    </w:p>
-    <w:p>
-      <w:pPr>
-        <w:ind w:left="709"/>
-        <w:jc w:val="both"/>
-        <w:rPr>
-          <w:color w:val="404040" w:themeColor="text1" w:themeTint="BF"/>
-        </w:rPr>
-      </w:pPr>
-      <w:r>
-        <w:rPr>
-          <w:rStyle w:val="RefernciaSutil"/>
-          <w:sz w:val="22"/>
-          <w:szCs w:val="22"/>
-        </w:rPr>
-        <w:t>[]</w:t>
-      </w:r>
-      <w:r>
-        <w:rPr>
-          <w:rStyle w:val="RefernciaSutil"/>
-          <w:sz w:val="22"/>
-          <w:szCs w:val="22"/>
+          <w:b/>
+          <w:bCs/>
+          <w:color w:val="404040" w:themeColor="text1" w:themeTint="BF"/>
+          <w:sz w:val="22"/>
+          <w:szCs w:val="22"/>
+          <w:lang w:val="en-US"/>
+        </w:rPr>
+      </w:pPr>
+      <w:r>
+        <w:rPr>
+          <w:rStyle w:val="RefernciaSutil"/>
+          <w:color w:val="074F6A" w:themeColor="accent4" w:themeShade="80"/>
+        </w:rPr>
+        <w:t>[</w:t>
+      </w:r>
+      <w:r>
+        <w:rPr>
+          <w:rStyle w:val="RefernciaSutil"/>
+          <w:color w:val="074F6A" w:themeColor="accent4" w:themeShade="80"/>
+        </w:rPr>
+        <w:t>8</w:t>
+      </w:r>
+      <w:r>
+        <w:rPr>
+          <w:rStyle w:val="RefernciaSutil"/>
+          <w:color w:val="074F6A" w:themeColor="accent4" w:themeShade="80"/>
+        </w:rPr>
+        <w:t>]</w:t>
+      </w:r>
+      <w:r>
+        <w:rPr>
+          <w:rStyle w:val="RefernciaSutil"/>
+          <w:color w:val="074F6A" w:themeColor="accent4" w:themeShade="80"/>
         </w:rPr>
         <w:t xml:space="preserve"> </w:t>
       </w:r>
       <w:r>
         <w:rPr>
-          <w:rStyle w:val="RefernciaSutil"/>
-          <w:b/>
-          <w:bCs/>
-          <w:color w:val="404040" w:themeColor="text1" w:themeTint="BF"/>
-          <w:sz w:val="22"/>
-          <w:szCs w:val="22"/>
-        </w:rPr>
-        <w:t xml:space="preserve">ABES. </w:t>
-      </w:r>
-      <w:r>
-        <w:rPr>
-          <w:color w:val="404040" w:themeColor="text1" w:themeTint="BF"/>
-        </w:rPr>
-        <w:t>“</w:t>
-      </w:r>
-      <w:r>
-        <w:rPr>
+          <w:b/>
           <w:smallCaps/>
           <w:color w:val="404040" w:themeColor="text1" w:themeTint="BF"/>
           <w:sz w:val="22"/>
           <w:szCs w:val="22"/>
-        </w:rPr>
-        <w:t>Mercado Brasileiro de Software: Panorama e Tendências 2024</w:t>
-      </w:r>
-      <w:r>
-        <w:rPr>
-          <w:color w:val="404040" w:themeColor="text1" w:themeTint="BF"/>
-        </w:rPr>
-        <w:t>”</w:t>
-      </w:r>
-      <w:r>
-        <w:rPr>
-          <w:color w:val="404040" w:themeColor="text1" w:themeTint="BF"/>
+          <w:lang w:val="en-US"/>
+        </w:rPr>
+        <w:t>WORLD ECONIMIC FORUM</w:t>
+      </w:r>
+      <w:r>
+        <w:rPr>
+          <w:smallCaps/>
+          <w:color w:val="404040" w:themeColor="text1" w:themeTint="BF"/>
+          <w:sz w:val="22"/>
+          <w:szCs w:val="22"/>
+          <w:lang w:val="en-US"/>
         </w:rPr>
         <w:t>.</w:t>
+      </w:r>
+      <w:r>
+        <w:rPr>
+          <w:smallCaps/>
+          <w:color w:val="404040" w:themeColor="text1" w:themeTint="BF"/>
+          <w:sz w:val="22"/>
+          <w:szCs w:val="22"/>
+          <w:lang w:val="en-US"/>
+        </w:rPr>
+        <w:t xml:space="preserve"> </w:t>
+      </w:r>
+      <w:r>
+        <w:rPr>
+          <w:smallCaps/>
+          <w:color w:val="404040" w:themeColor="text1" w:themeTint="BF"/>
+          <w:sz w:val="22"/>
+          <w:szCs w:val="22"/>
+          <w:lang w:val="en-US"/>
+        </w:rPr>
+        <w:t>"The Future of Jobs Report 2025</w:t>
+      </w:r>
+      <w:r>
+        <w:rPr>
+          <w:rStyle w:val="RefernciaSutil"/>
+          <w:color w:val="404040" w:themeColor="text1" w:themeTint="BF"/>
+          <w:sz w:val="22"/>
+          <w:szCs w:val="22"/>
+          <w:lang w:val="en-US"/>
+        </w:rPr>
+        <w:t>".</w:t>
       </w:r>
     </w:p>
     <w:p>
@@ -6554,19 +6394,353 @@
           <w:lang w:val="en-US"/>
         </w:rPr>
       </w:pPr>
-      <w:r>
-        <w:rPr>
-          <w:rStyle w:val="RefernciaSutil"/>
-          <w:color w:val="074F6A" w:themeColor="accent4" w:themeShade="80"/>
-        </w:rPr>
-        <w:t xml:space="preserve"> </w:t>
-      </w:r>
-      <w:r>
+      <w:hyperlink r:id="rId29" w:history="1">
+        <w:r>
+          <w:rPr>
+            <w:rStyle w:val="RefernciaSutil"/>
+            <w:color w:val="074F6A" w:themeColor="accent4" w:themeShade="80"/>
+            <w:lang w:val="en-US"/>
+          </w:rPr>
+          <w:t>https://www.businessinsider.com/ai-job-market-to-grow-2025-employers-hiring-talent-tech-2024-12</w:t>
+        </w:r>
+      </w:hyperlink>
+    </w:p>
+    <w:p>
+      <w:pPr>
+        <w:ind w:firstLine="708"/>
+        <w:jc w:val="both"/>
+        <w:rPr>
+          <w:rStyle w:val="RefernciaSutil"/>
+          <w:b/>
+          <w:bCs/>
+          <w:color w:val="404040" w:themeColor="text1" w:themeTint="BF"/>
+          <w:sz w:val="22"/>
+          <w:szCs w:val="22"/>
+        </w:rPr>
+      </w:pPr>
+      <w:r>
+        <w:rPr>
+          <w:rStyle w:val="RefernciaSutil"/>
+          <w:b/>
+          <w:bCs/>
+          <w:color w:val="404040" w:themeColor="text1" w:themeTint="BF"/>
+          <w:sz w:val="22"/>
+          <w:szCs w:val="22"/>
+        </w:rPr>
+        <w:t>Acesso em: 1</w:t>
+      </w:r>
+      <w:r>
+        <w:rPr>
+          <w:rStyle w:val="RefernciaSutil"/>
+          <w:b/>
+          <w:bCs/>
+          <w:color w:val="404040" w:themeColor="text1" w:themeTint="BF"/>
+          <w:sz w:val="22"/>
+          <w:szCs w:val="22"/>
+        </w:rPr>
+        <w:t>7</w:t>
+      </w:r>
+      <w:r>
+        <w:rPr>
+          <w:rStyle w:val="RefernciaSutil"/>
+          <w:b/>
+          <w:bCs/>
+          <w:color w:val="404040" w:themeColor="text1" w:themeTint="BF"/>
+          <w:sz w:val="22"/>
+          <w:szCs w:val="22"/>
+        </w:rPr>
+        <w:t>/08/2025</w:t>
+      </w:r>
+    </w:p>
+    <w:p>
+      <w:pPr>
+        <w:ind w:left="709"/>
+        <w:jc w:val="both"/>
+        <w:rPr>
+          <w:rStyle w:val="RefernciaSutil"/>
+          <w:sz w:val="22"/>
+          <w:szCs w:val="22"/>
+        </w:rPr>
+      </w:pPr>
+    </w:p>
+    <w:p>
+      <w:pPr>
+        <w:ind w:left="709"/>
+        <w:jc w:val="both"/>
+        <w:rPr>
+          <w:rStyle w:val="RefernciaSutil"/>
+          <w:sz w:val="22"/>
+          <w:szCs w:val="22"/>
+        </w:rPr>
+      </w:pPr>
+      <w:r>
+        <w:rPr>
+          <w:rStyle w:val="RefernciaSutil"/>
+          <w:sz w:val="22"/>
+          <w:szCs w:val="22"/>
+        </w:rPr>
+        <w:t xml:space="preserve">[9] </w:t>
+      </w:r>
+      <w:r>
+        <w:rPr>
+          <w:rStyle w:val="RefernciaSutil"/>
+          <w:b/>
+          <w:sz w:val="22"/>
+          <w:szCs w:val="22"/>
+        </w:rPr>
+        <w:t>BUSINESS INSIDER</w:t>
+      </w:r>
+      <w:r>
+        <w:rPr>
+          <w:rStyle w:val="RefernciaSutil"/>
+          <w:sz w:val="22"/>
+          <w:szCs w:val="22"/>
+        </w:rPr>
+        <w:t>."O mercado de trabalho de IA deve crescer como uma bola de neve em 2025"</w:t>
+      </w:r>
+    </w:p>
+    <w:p>
+      <w:pPr>
+        <w:ind w:left="709"/>
+        <w:jc w:val="both"/>
         <w:rPr>
           <w:rStyle w:val="RefernciaSutil"/>
           <w:color w:val="074F6A" w:themeColor="accent4" w:themeShade="80"/>
           <w:lang w:val="en-US"/>
         </w:rPr>
+      </w:pPr>
+      <w:hyperlink r:id="rId30" w:history="1">
+        <w:r>
+          <w:rPr>
+            <w:rStyle w:val="RefernciaSutil"/>
+            <w:color w:val="074F6A" w:themeColor="accent4" w:themeShade="80"/>
+            <w:lang w:val="en-US"/>
+          </w:rPr>
+          <w:t>https://www.businessinsider.com/ai-job-market-to-grow-2025-employers-hiring-talent-tech-2024-12</w:t>
+        </w:r>
+      </w:hyperlink>
+    </w:p>
+    <w:p>
+      <w:pPr>
+        <w:ind w:firstLine="708"/>
+        <w:jc w:val="both"/>
+        <w:rPr>
+          <w:rStyle w:val="RefernciaSutil"/>
+          <w:b/>
+          <w:bCs/>
+          <w:color w:val="404040" w:themeColor="text1" w:themeTint="BF"/>
+          <w:sz w:val="22"/>
+          <w:szCs w:val="22"/>
+        </w:rPr>
+      </w:pPr>
+      <w:r>
+        <w:rPr>
+          <w:rStyle w:val="RefernciaSutil"/>
+          <w:b/>
+          <w:bCs/>
+          <w:color w:val="404040" w:themeColor="text1" w:themeTint="BF"/>
+          <w:sz w:val="22"/>
+          <w:szCs w:val="22"/>
+        </w:rPr>
+        <w:t>Acesso em: 1</w:t>
+      </w:r>
+      <w:r>
+        <w:rPr>
+          <w:rStyle w:val="RefernciaSutil"/>
+          <w:b/>
+          <w:bCs/>
+          <w:color w:val="404040" w:themeColor="text1" w:themeTint="BF"/>
+          <w:sz w:val="22"/>
+          <w:szCs w:val="22"/>
+        </w:rPr>
+        <w:t>7</w:t>
+      </w:r>
+      <w:r>
+        <w:rPr>
+          <w:rStyle w:val="RefernciaSutil"/>
+          <w:b/>
+          <w:bCs/>
+          <w:color w:val="404040" w:themeColor="text1" w:themeTint="BF"/>
+          <w:sz w:val="22"/>
+          <w:szCs w:val="22"/>
+        </w:rPr>
+        <w:t>/08/2025</w:t>
+      </w:r>
+    </w:p>
+    <w:p>
+      <w:pPr>
+        <w:ind w:left="709"/>
+        <w:jc w:val="both"/>
+        <w:rPr>
+          <w:rStyle w:val="RefernciaSutil"/>
+          <w:color w:val="074F6A" w:themeColor="accent4" w:themeShade="80"/>
+          <w:lang w:val="en-US"/>
+        </w:rPr>
+      </w:pPr>
+    </w:p>
+    <w:p>
+      <w:pPr>
+        <w:ind w:left="709"/>
+        <w:jc w:val="both"/>
+        <w:rPr>
+          <w:rStyle w:val="RefernciaSutil"/>
+          <w:sz w:val="22"/>
+          <w:szCs w:val="22"/>
+        </w:rPr>
+      </w:pPr>
+    </w:p>
+    <w:p>
+      <w:pPr>
+        <w:ind w:left="709"/>
+        <w:jc w:val="both"/>
+        <w:rPr>
+          <w:rStyle w:val="RefernciaSutil"/>
+          <w:sz w:val="22"/>
+          <w:szCs w:val="22"/>
+        </w:rPr>
+      </w:pPr>
+    </w:p>
+    <w:p>
+      <w:pPr>
+        <w:ind w:left="709"/>
+        <w:jc w:val="both"/>
+        <w:rPr>
+          <w:rStyle w:val="RefernciaSutil"/>
+          <w:sz w:val="22"/>
+          <w:szCs w:val="22"/>
+        </w:rPr>
+      </w:pPr>
+    </w:p>
+    <w:p>
+      <w:pPr>
+        <w:ind w:left="709"/>
+        <w:jc w:val="both"/>
+        <w:rPr>
+          <w:rStyle w:val="RefernciaSutil"/>
+          <w:sz w:val="22"/>
+          <w:szCs w:val="22"/>
+        </w:rPr>
+      </w:pPr>
+    </w:p>
+    <w:p>
+      <w:pPr>
+        <w:ind w:left="709"/>
+        <w:jc w:val="both"/>
+        <w:rPr>
+          <w:rStyle w:val="RefernciaSutil"/>
+          <w:sz w:val="22"/>
+          <w:szCs w:val="22"/>
+        </w:rPr>
+      </w:pPr>
+    </w:p>
+    <w:p>
+      <w:pPr>
+        <w:ind w:left="709"/>
+        <w:jc w:val="both"/>
+        <w:rPr>
+          <w:rStyle w:val="RefernciaSutil"/>
+          <w:sz w:val="22"/>
+          <w:szCs w:val="22"/>
+        </w:rPr>
+      </w:pPr>
+    </w:p>
+    <w:p>
+      <w:pPr>
+        <w:ind w:left="709"/>
+        <w:jc w:val="both"/>
+        <w:rPr>
+          <w:rStyle w:val="RefernciaSutil"/>
+          <w:sz w:val="22"/>
+          <w:szCs w:val="22"/>
+        </w:rPr>
+      </w:pPr>
+    </w:p>
+    <w:p>
+      <w:pPr>
+        <w:ind w:left="709"/>
+        <w:jc w:val="both"/>
+        <w:rPr>
+          <w:color w:val="404040" w:themeColor="text1" w:themeTint="BF"/>
+        </w:rPr>
+      </w:pPr>
+      <w:r>
+        <w:rPr>
+          <w:rStyle w:val="RefernciaSutil"/>
+          <w:sz w:val="22"/>
+          <w:szCs w:val="22"/>
+        </w:rPr>
+        <w:t>[]</w:t>
+      </w:r>
+      <w:r>
+        <w:rPr>
+          <w:rStyle w:val="RefernciaSutil"/>
+          <w:sz w:val="22"/>
+          <w:szCs w:val="22"/>
+        </w:rPr>
+        <w:t xml:space="preserve"> </w:t>
+      </w:r>
+      <w:r>
+        <w:rPr>
+          <w:rStyle w:val="RefernciaSutil"/>
+          <w:b/>
+          <w:bCs/>
+          <w:color w:val="404040" w:themeColor="text1" w:themeTint="BF"/>
+          <w:sz w:val="22"/>
+          <w:szCs w:val="22"/>
+        </w:rPr>
+        <w:t xml:space="preserve">ABES. </w:t>
+      </w:r>
+      <w:r>
+        <w:rPr>
+          <w:color w:val="404040" w:themeColor="text1" w:themeTint="BF"/>
+        </w:rPr>
+        <w:t>“</w:t>
+      </w:r>
+      <w:r>
+        <w:rPr>
+          <w:smallCaps/>
+          <w:color w:val="404040" w:themeColor="text1" w:themeTint="BF"/>
+          <w:sz w:val="22"/>
+          <w:szCs w:val="22"/>
+        </w:rPr>
+        <w:t>Mercado Brasileiro de Software: Panorama e Tendências 2024</w:t>
+      </w:r>
+      <w:r>
+        <w:rPr>
+          <w:color w:val="404040" w:themeColor="text1" w:themeTint="BF"/>
+        </w:rPr>
+        <w:t>”</w:t>
+      </w:r>
+      <w:r>
+        <w:rPr>
+          <w:color w:val="404040" w:themeColor="text1" w:themeTint="BF"/>
+        </w:rPr>
+        <w:t>.</w:t>
+      </w:r>
+    </w:p>
+    <w:p>
+      <w:pPr>
+        <w:ind w:left="709"/>
+        <w:jc w:val="both"/>
+        <w:rPr>
+          <w:rStyle w:val="RefernciaSutil"/>
+          <w:color w:val="074F6A" w:themeColor="accent4" w:themeShade="80"/>
+          <w:lang w:val="en-US"/>
+        </w:rPr>
+      </w:pPr>
+      <w:r>
+        <w:rPr>
+          <w:rStyle w:val="RefernciaSutil"/>
+          <w:color w:val="074F6A" w:themeColor="accent4" w:themeShade="80"/>
+        </w:rPr>
+        <w:t xml:space="preserve"> </w:t>
+      </w:r>
+      <w:r>
+        <w:rPr>
+          <w:rStyle w:val="RefernciaSutil"/>
+          <w:color w:val="074F6A" w:themeColor="accent4" w:themeShade="80"/>
+          <w:lang w:val="en-US"/>
+        </w:rPr>
         <w:t>https://abes.com.br/download/73530/?tmstv=1742498727</w:t>
       </w:r>
     </w:p>
@@ -6608,6 +6782,416 @@
           <w:szCs w:val="22"/>
         </w:rPr>
       </w:pPr>
+    </w:p>
+    <w:p>
+      <w:pPr>
+        <w:ind w:firstLine="708"/>
+        <w:jc w:val="both"/>
+        <w:rPr>
+          <w:rStyle w:val="RefernciaSutil"/>
+          <w:sz w:val="22"/>
+          <w:szCs w:val="22"/>
+        </w:rPr>
+      </w:pPr>
+      <w:r>
+        <w:rPr>
+          <w:rStyle w:val="RefernciaSutil"/>
+          <w:sz w:val="22"/>
+          <w:szCs w:val="22"/>
+        </w:rPr>
+        <w:t>[]</w:t>
+      </w:r>
+    </w:p>
+    <w:p>
+      <w:pPr>
+        <w:ind w:firstLine="708"/>
+        <w:jc w:val="both"/>
+        <w:rPr>
+          <w:rFonts w:ascii="Arial" w:hAnsi="Arial" w:cs="Arial"/>
+          <w:b/>
+          <w:bCs/>
+          <w:color w:val="404040" w:themeColor="text1" w:themeTint="BF"/>
+          <w:sz w:val="22"/>
+          <w:szCs w:val="22"/>
+        </w:rPr>
+      </w:pPr>
+      <w:r>
+        <w:rPr>
+          <w:rStyle w:val="RefernciaSutil"/>
+          <w:sz w:val="22"/>
+          <w:szCs w:val="22"/>
+        </w:rPr>
+        <w:t>[]</w:t>
+      </w:r>
+    </w:p>
+    <w:p>
+      <w:pPr>
+        <w:ind w:firstLine="708"/>
+        <w:jc w:val="both"/>
+        <w:rPr>
+          <w:rStyle w:val="RefernciaSutil"/>
+          <w:sz w:val="22"/>
+          <w:szCs w:val="22"/>
+        </w:rPr>
+      </w:pPr>
+      <w:r>
+        <w:rPr>
+          <w:rStyle w:val="RefernciaSutil"/>
+          <w:sz w:val="22"/>
+          <w:szCs w:val="22"/>
+        </w:rPr>
+        <w:t>[]</w:t>
+      </w:r>
+    </w:p>
+    <w:p>
+      <w:pPr>
+        <w:ind w:firstLine="708"/>
+        <w:jc w:val="both"/>
+        <w:rPr>
+          <w:rFonts w:ascii="Arial" w:hAnsi="Arial" w:cs="Arial"/>
+          <w:b/>
+          <w:bCs/>
+          <w:color w:val="404040" w:themeColor="text1" w:themeTint="BF"/>
+          <w:sz w:val="22"/>
+          <w:szCs w:val="22"/>
+        </w:rPr>
+      </w:pPr>
+      <w:r>
+        <w:rPr>
+          <w:rStyle w:val="RefernciaSutil"/>
+          <w:sz w:val="22"/>
+          <w:szCs w:val="22"/>
+        </w:rPr>
+        <w:t>[]</w:t>
+      </w:r>
+    </w:p>
+    <w:p>
+      <w:pPr>
+        <w:ind w:firstLine="708"/>
+        <w:jc w:val="both"/>
+        <w:rPr>
+          <w:rStyle w:val="RefernciaSutil"/>
+          <w:sz w:val="22"/>
+          <w:szCs w:val="22"/>
+        </w:rPr>
+      </w:pPr>
+      <w:r>
+        <w:rPr>
+          <w:rStyle w:val="RefernciaSutil"/>
+          <w:sz w:val="22"/>
+          <w:szCs w:val="22"/>
+        </w:rPr>
+        <w:t>[]</w:t>
+      </w:r>
+    </w:p>
+    <w:p>
+      <w:pPr>
+        <w:ind w:firstLine="708"/>
+        <w:jc w:val="both"/>
+        <w:rPr>
+          <w:rFonts w:ascii="Arial" w:hAnsi="Arial" w:cs="Arial"/>
+          <w:b/>
+          <w:bCs/>
+          <w:color w:val="404040" w:themeColor="text1" w:themeTint="BF"/>
+          <w:sz w:val="22"/>
+          <w:szCs w:val="22"/>
+        </w:rPr>
+      </w:pPr>
+      <w:r>
+        <w:rPr>
+          <w:rStyle w:val="RefernciaSutil"/>
+          <w:sz w:val="22"/>
+          <w:szCs w:val="22"/>
+        </w:rPr>
+        <w:t>[]</w:t>
+      </w:r>
+    </w:p>
+    <w:p>
+      <w:pPr>
+        <w:ind w:firstLine="708"/>
+        <w:jc w:val="both"/>
+        <w:rPr>
+          <w:rStyle w:val="RefernciaSutil"/>
+          <w:sz w:val="22"/>
+          <w:szCs w:val="22"/>
+        </w:rPr>
+      </w:pPr>
+      <w:r>
+        <w:rPr>
+          <w:rStyle w:val="RefernciaSutil"/>
+          <w:sz w:val="22"/>
+          <w:szCs w:val="22"/>
+        </w:rPr>
+        <w:t>[]</w:t>
+      </w:r>
+    </w:p>
+    <w:p>
+      <w:pPr>
+        <w:ind w:firstLine="708"/>
+        <w:jc w:val="both"/>
+        <w:rPr>
+          <w:rFonts w:ascii="Arial" w:hAnsi="Arial" w:cs="Arial"/>
+          <w:b/>
+          <w:bCs/>
+          <w:color w:val="404040" w:themeColor="text1" w:themeTint="BF"/>
+          <w:sz w:val="22"/>
+          <w:szCs w:val="22"/>
+        </w:rPr>
+      </w:pPr>
+      <w:r>
+        <w:rPr>
+          <w:rStyle w:val="RefernciaSutil"/>
+          <w:sz w:val="22"/>
+          <w:szCs w:val="22"/>
+        </w:rPr>
+        <w:t>[]</w:t>
+      </w:r>
+    </w:p>
+    <w:p>
+      <w:pPr>
+        <w:ind w:firstLine="708"/>
+        <w:jc w:val="both"/>
+        <w:rPr>
+          <w:rStyle w:val="RefernciaSutil"/>
+          <w:sz w:val="22"/>
+          <w:szCs w:val="22"/>
+        </w:rPr>
+      </w:pPr>
+      <w:r>
+        <w:rPr>
+          <w:rStyle w:val="RefernciaSutil"/>
+          <w:sz w:val="22"/>
+          <w:szCs w:val="22"/>
+        </w:rPr>
+        <w:t>[]</w:t>
+      </w:r>
+    </w:p>
+    <w:p>
+      <w:pPr>
+        <w:ind w:firstLine="708"/>
+        <w:jc w:val="both"/>
+        <w:rPr>
+          <w:rFonts w:ascii="Arial" w:hAnsi="Arial" w:cs="Arial"/>
+          <w:b/>
+          <w:bCs/>
+          <w:color w:val="404040" w:themeColor="text1" w:themeTint="BF"/>
+          <w:sz w:val="22"/>
+          <w:szCs w:val="22"/>
+        </w:rPr>
+      </w:pPr>
+      <w:r>
+        <w:rPr>
+          <w:rStyle w:val="RefernciaSutil"/>
+          <w:sz w:val="22"/>
+          <w:szCs w:val="22"/>
+        </w:rPr>
+        <w:t>[]</w:t>
+      </w:r>
+    </w:p>
+    <w:p>
+      <w:pPr>
+        <w:ind w:firstLine="708"/>
+        <w:jc w:val="both"/>
+        <w:rPr>
+          <w:rStyle w:val="RefernciaSutil"/>
+          <w:sz w:val="22"/>
+          <w:szCs w:val="22"/>
+        </w:rPr>
+      </w:pPr>
+      <w:r>
+        <w:rPr>
+          <w:rStyle w:val="RefernciaSutil"/>
+          <w:sz w:val="22"/>
+          <w:szCs w:val="22"/>
+        </w:rPr>
+        <w:t>[]</w:t>
+      </w:r>
+    </w:p>
+    <w:p>
+      <w:pPr>
+        <w:ind w:firstLine="708"/>
+        <w:jc w:val="both"/>
+        <w:rPr>
+          <w:rFonts w:ascii="Arial" w:hAnsi="Arial" w:cs="Arial"/>
+          <w:b/>
+          <w:bCs/>
+          <w:color w:val="404040" w:themeColor="text1" w:themeTint="BF"/>
+          <w:sz w:val="22"/>
+          <w:szCs w:val="22"/>
+        </w:rPr>
+      </w:pPr>
+      <w:r>
+        <w:rPr>
+          <w:rStyle w:val="RefernciaSutil"/>
+          <w:sz w:val="22"/>
+          <w:szCs w:val="22"/>
+        </w:rPr>
+        <w:t>[]</w:t>
+      </w:r>
+    </w:p>
+    <w:p>
+      <w:pPr>
+        <w:ind w:firstLine="708"/>
+        <w:jc w:val="both"/>
+        <w:rPr>
+          <w:rStyle w:val="RefernciaSutil"/>
+          <w:sz w:val="22"/>
+          <w:szCs w:val="22"/>
+        </w:rPr>
+      </w:pPr>
+      <w:r>
+        <w:rPr>
+          <w:rStyle w:val="RefernciaSutil"/>
+          <w:sz w:val="22"/>
+          <w:szCs w:val="22"/>
+        </w:rPr>
+        <w:t>[]</w:t>
+      </w:r>
+    </w:p>
+    <w:p>
+      <w:pPr>
+        <w:ind w:firstLine="708"/>
+        <w:jc w:val="both"/>
+        <w:rPr>
+          <w:rFonts w:ascii="Arial" w:hAnsi="Arial" w:cs="Arial"/>
+          <w:b/>
+          <w:bCs/>
+          <w:color w:val="404040" w:themeColor="text1" w:themeTint="BF"/>
+          <w:sz w:val="22"/>
+          <w:szCs w:val="22"/>
+        </w:rPr>
+      </w:pPr>
+      <w:r>
+        <w:rPr>
+          <w:rStyle w:val="RefernciaSutil"/>
+          <w:sz w:val="22"/>
+          <w:szCs w:val="22"/>
+        </w:rPr>
+        <w:t>[]</w:t>
+      </w:r>
+    </w:p>
+    <w:p>
+      <w:pPr>
+        <w:ind w:firstLine="708"/>
+        <w:jc w:val="both"/>
+        <w:rPr>
+          <w:rStyle w:val="RefernciaSutil"/>
+          <w:sz w:val="22"/>
+          <w:szCs w:val="22"/>
+        </w:rPr>
+      </w:pPr>
+      <w:r>
+        <w:rPr>
+          <w:rStyle w:val="RefernciaSutil"/>
+          <w:sz w:val="22"/>
+          <w:szCs w:val="22"/>
+        </w:rPr>
+        <w:t>[]</w:t>
+      </w:r>
+    </w:p>
+    <w:p>
+      <w:pPr>
+        <w:ind w:firstLine="708"/>
+        <w:jc w:val="both"/>
+        <w:rPr>
+          <w:rFonts w:ascii="Arial" w:hAnsi="Arial" w:cs="Arial"/>
+          <w:b/>
+          <w:bCs/>
+          <w:color w:val="404040" w:themeColor="text1" w:themeTint="BF"/>
+          <w:sz w:val="22"/>
+          <w:szCs w:val="22"/>
+        </w:rPr>
+      </w:pPr>
+      <w:r>
+        <w:rPr>
+          <w:rStyle w:val="RefernciaSutil"/>
+          <w:sz w:val="22"/>
+          <w:szCs w:val="22"/>
+        </w:rPr>
+        <w:t>[]</w:t>
+      </w:r>
+    </w:p>
+    <w:p>
+      <w:pPr>
+        <w:ind w:firstLine="708"/>
+        <w:jc w:val="both"/>
+        <w:rPr>
+          <w:rStyle w:val="RefernciaSutil"/>
+          <w:sz w:val="22"/>
+          <w:szCs w:val="22"/>
+        </w:rPr>
+      </w:pPr>
+      <w:r>
+        <w:rPr>
+          <w:rStyle w:val="RefernciaSutil"/>
+          <w:sz w:val="22"/>
+          <w:szCs w:val="22"/>
+        </w:rPr>
+        <w:t>[]</w:t>
+      </w:r>
+    </w:p>
+    <w:p>
+      <w:pPr>
+        <w:ind w:firstLine="708"/>
+        <w:jc w:val="both"/>
+        <w:rPr>
+          <w:rFonts w:ascii="Arial" w:hAnsi="Arial" w:cs="Arial"/>
+          <w:b/>
+          <w:bCs/>
+          <w:color w:val="404040" w:themeColor="text1" w:themeTint="BF"/>
+          <w:sz w:val="22"/>
+          <w:szCs w:val="22"/>
+        </w:rPr>
+      </w:pPr>
+      <w:r>
+        <w:rPr>
+          <w:rStyle w:val="RefernciaSutil"/>
+          <w:sz w:val="22"/>
+          <w:szCs w:val="22"/>
+        </w:rPr>
+        <w:t>[]</w:t>
+      </w:r>
+    </w:p>
+    <w:p>
+      <w:pPr>
+        <w:ind w:firstLine="708"/>
+        <w:jc w:val="both"/>
+        <w:rPr>
+          <w:rStyle w:val="RefernciaSutil"/>
+          <w:sz w:val="22"/>
+          <w:szCs w:val="22"/>
+        </w:rPr>
+      </w:pPr>
+      <w:r>
+        <w:rPr>
+          <w:rStyle w:val="RefernciaSutil"/>
+          <w:sz w:val="22"/>
+          <w:szCs w:val="22"/>
+        </w:rPr>
+        <w:t>[]</w:t>
+      </w:r>
+    </w:p>
+    <w:p>
+      <w:pPr>
+        <w:ind w:firstLine="708"/>
+        <w:jc w:val="both"/>
+        <w:rPr>
+          <w:rFonts w:ascii="Arial" w:hAnsi="Arial" w:cs="Arial"/>
+          <w:b/>
+          <w:bCs/>
+          <w:color w:val="404040" w:themeColor="text1" w:themeTint="BF"/>
+          <w:sz w:val="22"/>
+          <w:szCs w:val="22"/>
+        </w:rPr>
+      </w:pPr>
+      <w:r>
+        <w:rPr>
+          <w:rStyle w:val="RefernciaSutil"/>
+          <w:sz w:val="22"/>
+          <w:szCs w:val="22"/>
+        </w:rPr>
+        <w:t>[]</w:t>
+      </w:r>
     </w:p>
     <w:p>
       <w:pPr>
@@ -7036,417 +7620,6 @@
           <w:sz w:val="22"/>
           <w:szCs w:val="22"/>
         </w:rPr>
-        <w:t>[]</w:t>
-      </w:r>
-    </w:p>
-    <w:p>
-      <w:pPr>
-        <w:ind w:firstLine="708"/>
-        <w:jc w:val="both"/>
-        <w:rPr>
-          <w:rFonts w:ascii="Arial" w:hAnsi="Arial" w:cs="Arial"/>
-          <w:b/>
-          <w:bCs/>
-          <w:color w:val="404040" w:themeColor="text1" w:themeTint="BF"/>
-          <w:sz w:val="22"/>
-          <w:szCs w:val="22"/>
-        </w:rPr>
-      </w:pPr>
-      <w:r>
-        <w:rPr>
-          <w:rStyle w:val="RefernciaSutil"/>
-          <w:sz w:val="22"/>
-          <w:szCs w:val="22"/>
-        </w:rPr>
-        <w:t>[]</w:t>
-      </w:r>
-    </w:p>
-    <w:p>
-      <w:pPr>
-        <w:ind w:firstLine="708"/>
-        <w:jc w:val="both"/>
-        <w:rPr>
-          <w:rStyle w:val="RefernciaSutil"/>
-          <w:sz w:val="22"/>
-          <w:szCs w:val="22"/>
-        </w:rPr>
-      </w:pPr>
-      <w:r>
-        <w:rPr>
-          <w:rStyle w:val="RefernciaSutil"/>
-          <w:sz w:val="22"/>
-          <w:szCs w:val="22"/>
-        </w:rPr>
-        <w:t>[]</w:t>
-      </w:r>
-    </w:p>
-    <w:p>
-      <w:pPr>
-        <w:ind w:firstLine="708"/>
-        <w:jc w:val="both"/>
-        <w:rPr>
-          <w:rFonts w:ascii="Arial" w:hAnsi="Arial" w:cs="Arial"/>
-          <w:b/>
-          <w:bCs/>
-          <w:color w:val="404040" w:themeColor="text1" w:themeTint="BF"/>
-          <w:sz w:val="22"/>
-          <w:szCs w:val="22"/>
-        </w:rPr>
-      </w:pPr>
-      <w:r>
-        <w:rPr>
-          <w:rStyle w:val="RefernciaSutil"/>
-          <w:sz w:val="22"/>
-          <w:szCs w:val="22"/>
-        </w:rPr>
-        <w:t>[]</w:t>
-      </w:r>
-    </w:p>
-    <w:p>
-      <w:pPr>
-        <w:ind w:firstLine="708"/>
-        <w:jc w:val="both"/>
-        <w:rPr>
-          <w:rStyle w:val="RefernciaSutil"/>
-          <w:sz w:val="22"/>
-          <w:szCs w:val="22"/>
-        </w:rPr>
-      </w:pPr>
-      <w:r>
-        <w:rPr>
-          <w:rStyle w:val="RefernciaSutil"/>
-          <w:sz w:val="22"/>
-          <w:szCs w:val="22"/>
-        </w:rPr>
-        <w:t>[]</w:t>
-      </w:r>
-    </w:p>
-    <w:p>
-      <w:pPr>
-        <w:ind w:firstLine="708"/>
-        <w:jc w:val="both"/>
-        <w:rPr>
-          <w:rFonts w:ascii="Arial" w:hAnsi="Arial" w:cs="Arial"/>
-          <w:b/>
-          <w:bCs/>
-          <w:color w:val="404040" w:themeColor="text1" w:themeTint="BF"/>
-          <w:sz w:val="22"/>
-          <w:szCs w:val="22"/>
-        </w:rPr>
-      </w:pPr>
-      <w:r>
-        <w:rPr>
-          <w:rStyle w:val="RefernciaSutil"/>
-          <w:sz w:val="22"/>
-          <w:szCs w:val="22"/>
-        </w:rPr>
-        <w:t>[]</w:t>
-      </w:r>
-    </w:p>
-    <w:p>
-      <w:pPr>
-        <w:ind w:firstLine="708"/>
-        <w:jc w:val="both"/>
-        <w:rPr>
-          <w:rStyle w:val="RefernciaSutil"/>
-          <w:sz w:val="22"/>
-          <w:szCs w:val="22"/>
-        </w:rPr>
-      </w:pPr>
-      <w:r>
-        <w:rPr>
-          <w:rStyle w:val="RefernciaSutil"/>
-          <w:sz w:val="22"/>
-          <w:szCs w:val="22"/>
-        </w:rPr>
-        <w:t>[]</w:t>
-      </w:r>
-    </w:p>
-    <w:p>
-      <w:pPr>
-        <w:ind w:firstLine="708"/>
-        <w:jc w:val="both"/>
-        <w:rPr>
-          <w:rFonts w:ascii="Arial" w:hAnsi="Arial" w:cs="Arial"/>
-          <w:b/>
-          <w:bCs/>
-          <w:color w:val="404040" w:themeColor="text1" w:themeTint="BF"/>
-          <w:sz w:val="22"/>
-          <w:szCs w:val="22"/>
-        </w:rPr>
-      </w:pPr>
-      <w:r>
-        <w:rPr>
-          <w:rStyle w:val="RefernciaSutil"/>
-          <w:sz w:val="22"/>
-          <w:szCs w:val="22"/>
-        </w:rPr>
-        <w:t>[]</w:t>
-      </w:r>
-    </w:p>
-    <w:p>
-      <w:pPr>
-        <w:ind w:firstLine="708"/>
-        <w:jc w:val="both"/>
-        <w:rPr>
-          <w:rStyle w:val="RefernciaSutil"/>
-          <w:sz w:val="22"/>
-          <w:szCs w:val="22"/>
-        </w:rPr>
-      </w:pPr>
-      <w:r>
-        <w:rPr>
-          <w:rStyle w:val="RefernciaSutil"/>
-          <w:sz w:val="22"/>
-          <w:szCs w:val="22"/>
-        </w:rPr>
-        <w:t>[]</w:t>
-      </w:r>
-    </w:p>
-    <w:p>
-      <w:pPr>
-        <w:ind w:firstLine="708"/>
-        <w:jc w:val="both"/>
-        <w:rPr>
-          <w:rFonts w:ascii="Arial" w:hAnsi="Arial" w:cs="Arial"/>
-          <w:b/>
-          <w:bCs/>
-          <w:color w:val="404040" w:themeColor="text1" w:themeTint="BF"/>
-          <w:sz w:val="22"/>
-          <w:szCs w:val="22"/>
-        </w:rPr>
-      </w:pPr>
-      <w:r>
-        <w:rPr>
-          <w:rStyle w:val="RefernciaSutil"/>
-          <w:sz w:val="22"/>
-          <w:szCs w:val="22"/>
-        </w:rPr>
-        <w:t>[]</w:t>
-      </w:r>
-    </w:p>
-    <w:p>
-      <w:pPr>
-        <w:ind w:firstLine="708"/>
-        <w:jc w:val="both"/>
-        <w:rPr>
-          <w:rStyle w:val="RefernciaSutil"/>
-          <w:sz w:val="22"/>
-          <w:szCs w:val="22"/>
-        </w:rPr>
-      </w:pPr>
-      <w:r>
-        <w:rPr>
-          <w:rStyle w:val="RefernciaSutil"/>
-          <w:sz w:val="22"/>
-          <w:szCs w:val="22"/>
-        </w:rPr>
-        <w:t>[]</w:t>
-      </w:r>
-    </w:p>
-    <w:p>
-      <w:pPr>
-        <w:ind w:firstLine="708"/>
-        <w:jc w:val="both"/>
-        <w:rPr>
-          <w:rFonts w:ascii="Arial" w:hAnsi="Arial" w:cs="Arial"/>
-          <w:b/>
-          <w:bCs/>
-          <w:color w:val="404040" w:themeColor="text1" w:themeTint="BF"/>
-          <w:sz w:val="22"/>
-          <w:szCs w:val="22"/>
-        </w:rPr>
-      </w:pPr>
-      <w:r>
-        <w:rPr>
-          <w:rStyle w:val="RefernciaSutil"/>
-          <w:sz w:val="22"/>
-          <w:szCs w:val="22"/>
-        </w:rPr>
-        <w:t>[]</w:t>
-      </w:r>
-    </w:p>
-    <w:p>
-      <w:pPr>
-        <w:ind w:firstLine="708"/>
-        <w:jc w:val="both"/>
-        <w:rPr>
-          <w:rStyle w:val="RefernciaSutil"/>
-          <w:sz w:val="22"/>
-          <w:szCs w:val="22"/>
-        </w:rPr>
-      </w:pPr>
-      <w:r>
-        <w:rPr>
-          <w:rStyle w:val="RefernciaSutil"/>
-          <w:sz w:val="22"/>
-          <w:szCs w:val="22"/>
-        </w:rPr>
-        <w:t>[]</w:t>
-      </w:r>
-    </w:p>
-    <w:p>
-      <w:pPr>
-        <w:ind w:firstLine="708"/>
-        <w:jc w:val="both"/>
-        <w:rPr>
-          <w:rFonts w:ascii="Arial" w:hAnsi="Arial" w:cs="Arial"/>
-          <w:b/>
-          <w:bCs/>
-          <w:color w:val="404040" w:themeColor="text1" w:themeTint="BF"/>
-          <w:sz w:val="22"/>
-          <w:szCs w:val="22"/>
-        </w:rPr>
-      </w:pPr>
-      <w:r>
-        <w:rPr>
-          <w:rStyle w:val="RefernciaSutil"/>
-          <w:sz w:val="22"/>
-          <w:szCs w:val="22"/>
-        </w:rPr>
-        <w:t>[]</w:t>
-      </w:r>
-    </w:p>
-    <w:p>
-      <w:pPr>
-        <w:ind w:firstLine="708"/>
-        <w:jc w:val="both"/>
-        <w:rPr>
-          <w:rStyle w:val="RefernciaSutil"/>
-          <w:sz w:val="22"/>
-          <w:szCs w:val="22"/>
-        </w:rPr>
-      </w:pPr>
-      <w:r>
-        <w:rPr>
-          <w:rStyle w:val="RefernciaSutil"/>
-          <w:sz w:val="22"/>
-          <w:szCs w:val="22"/>
-        </w:rPr>
-        <w:t>[]</w:t>
-      </w:r>
-    </w:p>
-    <w:p>
-      <w:pPr>
-        <w:ind w:firstLine="708"/>
-        <w:jc w:val="both"/>
-        <w:rPr>
-          <w:rFonts w:ascii="Arial" w:hAnsi="Arial" w:cs="Arial"/>
-          <w:b/>
-          <w:bCs/>
-          <w:color w:val="404040" w:themeColor="text1" w:themeTint="BF"/>
-          <w:sz w:val="22"/>
-          <w:szCs w:val="22"/>
-        </w:rPr>
-      </w:pPr>
-      <w:r>
-        <w:rPr>
-          <w:rStyle w:val="RefernciaSutil"/>
-          <w:sz w:val="22"/>
-          <w:szCs w:val="22"/>
-        </w:rPr>
-        <w:t>[]</w:t>
-      </w:r>
-    </w:p>
-    <w:p>
-      <w:pPr>
-        <w:ind w:firstLine="708"/>
-        <w:jc w:val="both"/>
-        <w:rPr>
-          <w:rStyle w:val="RefernciaSutil"/>
-          <w:sz w:val="22"/>
-          <w:szCs w:val="22"/>
-        </w:rPr>
-      </w:pPr>
-      <w:r>
-        <w:rPr>
-          <w:rStyle w:val="RefernciaSutil"/>
-          <w:sz w:val="22"/>
-          <w:szCs w:val="22"/>
-        </w:rPr>
-        <w:t>[]</w:t>
-      </w:r>
-    </w:p>
-    <w:p>
-      <w:pPr>
-        <w:ind w:firstLine="708"/>
-        <w:jc w:val="both"/>
-        <w:rPr>
-          <w:rFonts w:ascii="Arial" w:hAnsi="Arial" w:cs="Arial"/>
-          <w:b/>
-          <w:bCs/>
-          <w:color w:val="404040" w:themeColor="text1" w:themeTint="BF"/>
-          <w:sz w:val="22"/>
-          <w:szCs w:val="22"/>
-        </w:rPr>
-      </w:pPr>
-      <w:r>
-        <w:rPr>
-          <w:rStyle w:val="RefernciaSutil"/>
-          <w:sz w:val="22"/>
-          <w:szCs w:val="22"/>
-        </w:rPr>
-        <w:t>[]</w:t>
-      </w:r>
-    </w:p>
-    <w:p>
-      <w:pPr>
-        <w:ind w:firstLine="708"/>
-        <w:jc w:val="both"/>
-        <w:rPr>
-          <w:rStyle w:val="RefernciaSutil"/>
-          <w:sz w:val="22"/>
-          <w:szCs w:val="22"/>
-        </w:rPr>
-      </w:pPr>
-      <w:r>
-        <w:rPr>
-          <w:rStyle w:val="RefernciaSutil"/>
-          <w:sz w:val="22"/>
-          <w:szCs w:val="22"/>
-        </w:rPr>
-        <w:t>[]</w:t>
-      </w:r>
-    </w:p>
-    <w:p>
-      <w:pPr>
-        <w:ind w:firstLine="708"/>
-        <w:jc w:val="both"/>
-        <w:rPr>
-          <w:rFonts w:ascii="Arial" w:hAnsi="Arial" w:cs="Arial"/>
-          <w:b/>
-          <w:bCs/>
-          <w:color w:val="404040" w:themeColor="text1" w:themeTint="BF"/>
-          <w:sz w:val="22"/>
-          <w:szCs w:val="22"/>
-        </w:rPr>
-      </w:pPr>
-      <w:r>
-        <w:rPr>
-          <w:rStyle w:val="RefernciaSutil"/>
-          <w:sz w:val="22"/>
-          <w:szCs w:val="22"/>
-        </w:rPr>
-        <w:t>[]</w:t>
-      </w:r>
-    </w:p>
-    <w:p>
-      <w:pPr>
-        <w:ind w:firstLine="708"/>
-        <w:jc w:val="both"/>
-        <w:rPr>
-          <w:rStyle w:val="RefernciaSutil"/>
-          <w:sz w:val="22"/>
-          <w:szCs w:val="22"/>
-        </w:rPr>
-      </w:pPr>
-      <w:r>
-        <w:rPr>
-          <w:rStyle w:val="RefernciaSutil"/>
-          <w:sz w:val="22"/>
-          <w:szCs w:val="22"/>
-        </w:rPr>
-        <w:lastRenderedPageBreak/>
         <w:t>[]</w:t>
       </w:r>
     </w:p>
@@ -7795,7 +7968,7 @@
     <w:p/>
     <w:p/>
     <w:sectPr>
-      <w:headerReference w:type="default" r:id="rId29"/>
+      <w:headerReference w:type="default" r:id="rId31"/>
       <w:pgSz w:w="11906" w:h="16838"/>
       <w:pgMar w:top="1418" w:right="1701" w:bottom="1418" w:left="1701" w:header="709" w:footer="709" w:gutter="0"/>
       <w:pgNumType w:start="0" w:chapStyle="1" w:chapSep="period"/>
@@ -7808,7 +7981,7 @@
 </file>
 
 <file path=word/endnotes.xml><?xml version="1.0" encoding="utf-8"?>
-<w:endnotes xmlns:wpc="http://schemas.microsoft.com/office/word/2010/wordprocessingCanvas" xmlns:cx="http://schemas.microsoft.com/office/drawing/2014/chartex" xmlns:cx1="http://schemas.microsoft.com/office/drawing/2015/9/8/chartex" xmlns:cx2="http://schemas.microsoft.com/office/drawing/2015/10/21/chartex" xmlns:cx3="http://schemas.microsoft.com/office/drawing/2016/5/9/chartex" xmlns:cx4="http://schemas.microsoft.com/office/drawing/2016/5/10/chartex" xmlns:cx5="http://schemas.microsoft.com/office/drawing/2016/5/11/chartex" xmlns:cx6="http://schemas.microsoft.com/office/drawing/2016/5/12/chartex" xmlns:cx7="http://schemas.microsoft.com/office/drawing/2016/5/13/chartex" xmlns:cx8="http://schemas.microsoft.com/office/drawing/2016/5/14/chartex" xmlns:mc="http://schemas.openxmlformats.org/markup-compatibility/2006" xmlns:aink="http://schemas.microsoft.com/office/drawing/2016/ink" xmlns:am3d="http://schemas.microsoft.com/office/drawing/2017/model3d" xmlns:o="urn:schemas-microsoft-com:office:office" xmlns:oel="http://schemas.microsoft.com/office/2019/extlst" xmlns:r="http://schemas.openxmlformats.org/officeDocument/2006/relationships" xmlns:m="http://schemas.openxmlformats.org/officeDocument/2006/math" xmlns:v="urn:schemas-microsoft-com:vml" xmlns:wp14="http://schemas.microsoft.com/office/word/2010/wordprocessingDrawing" xmlns:wp="http://schemas.openxmlformats.org/drawingml/2006/wordprocessingDrawing" xmlns:w10="urn:schemas-microsoft-com:office:word" xmlns:w="http://schemas.openxmlformats.org/wordprocessingml/2006/main" xmlns:w14="http://schemas.microsoft.com/office/word/2010/wordml" xmlns:w15="http://schemas.microsoft.com/office/word/2012/wordml" xmlns:w16cex="http://schemas.microsoft.com/office/word/2018/wordml/cex" xmlns:w16cid="http://schemas.microsoft.com/office/word/2016/wordml/cid" xmlns:w16="http://schemas.microsoft.com/office/word/2018/wordml" xmlns:w16sdtdh="http://schemas.microsoft.com/office/word/2020/wordml/sdtdatahash" xmlns:w16se="http://schemas.microsoft.com/office/word/2015/wordml/symex" xmlns:wpg="http://schemas.microsoft.com/office/word/2010/wordprocessingGroup" xmlns:wpi="http://schemas.microsoft.com/office/word/2010/wordprocessingInk" xmlns:wne="http://schemas.microsoft.com/office/word/2006/wordml" xmlns:wps="http://schemas.microsoft.com/office/word/2010/wordprocessingShape" mc:Ignorable="w14 w15 w16se w16cid w16 w16cex w16sdtdh wp14">
+<w:endnotes xmlns:wpc="http://schemas.microsoft.com/office/word/2010/wordprocessingCanvas" xmlns:cx="http://schemas.microsoft.com/office/drawing/2014/chartex" xmlns:cx1="http://schemas.microsoft.com/office/drawing/2015/9/8/chartex" xmlns:cx2="http://schemas.microsoft.com/office/drawing/2015/10/21/chartex" xmlns:cx3="http://schemas.microsoft.com/office/drawing/2016/5/9/chartex" xmlns:cx4="http://schemas.microsoft.com/office/drawing/2016/5/10/chartex" xmlns:cx5="http://schemas.microsoft.com/office/drawing/2016/5/11/chartex" xmlns:cx6="http://schemas.microsoft.com/office/drawing/2016/5/12/chartex" xmlns:cx7="http://schemas.microsoft.com/office/drawing/2016/5/13/chartex" xmlns:cx8="http://schemas.microsoft.com/office/drawing/2016/5/14/chartex" xmlns:mc="http://schemas.openxmlformats.org/markup-compatibility/2006" xmlns:aink="http://schemas.microsoft.com/office/drawing/2016/ink" xmlns:am3d="http://schemas.microsoft.com/office/drawing/2017/model3d" xmlns:o="urn:schemas-microsoft-com:office:office" xmlns:r="http://schemas.openxmlformats.org/officeDocument/2006/relationships" xmlns:m="http://schemas.openxmlformats.org/officeDocument/2006/math" xmlns:v="urn:schemas-microsoft-com:vml" xmlns:wp14="http://schemas.microsoft.com/office/word/2010/wordprocessingDrawing" xmlns:wp="http://schemas.openxmlformats.org/drawingml/2006/wordprocessingDrawing" xmlns:w10="urn:schemas-microsoft-com:office:word" xmlns:w="http://schemas.openxmlformats.org/wordprocessingml/2006/main" xmlns:w14="http://schemas.microsoft.com/office/word/2010/wordml" xmlns:w15="http://schemas.microsoft.com/office/word/2012/wordml" xmlns:w16cid="http://schemas.microsoft.com/office/word/2016/wordml/cid" xmlns:w16se="http://schemas.microsoft.com/office/word/2015/wordml/symex" xmlns:wpg="http://schemas.microsoft.com/office/word/2010/wordprocessingGroup" xmlns:wpi="http://schemas.microsoft.com/office/word/2010/wordprocessingInk" xmlns:wne="http://schemas.microsoft.com/office/word/2006/wordml" xmlns:wps="http://schemas.microsoft.com/office/word/2010/wordprocessingShape" mc:Ignorable="w14 w15 w16se w16cid wp14">
   <w:endnote w:type="separator" w:id="-1">
     <w:p>
       <w:pPr>
@@ -7833,7 +8006,7 @@
 </file>
 
 <file path=word/footnotes.xml><?xml version="1.0" encoding="utf-8"?>
-<w:footnotes xmlns:wpc="http://schemas.microsoft.com/office/word/2010/wordprocessingCanvas" xmlns:cx="http://schemas.microsoft.com/office/drawing/2014/chartex" xmlns:cx1="http://schemas.microsoft.com/office/drawing/2015/9/8/chartex" xmlns:cx2="http://schemas.microsoft.com/office/drawing/2015/10/21/chartex" xmlns:cx3="http://schemas.microsoft.com/office/drawing/2016/5/9/chartex" xmlns:cx4="http://schemas.microsoft.com/office/drawing/2016/5/10/chartex" xmlns:cx5="http://schemas.microsoft.com/office/drawing/2016/5/11/chartex" xmlns:cx6="http://schemas.microsoft.com/office/drawing/2016/5/12/chartex" xmlns:cx7="http://schemas.microsoft.com/office/drawing/2016/5/13/chartex" xmlns:cx8="http://schemas.microsoft.com/office/drawing/2016/5/14/chartex" xmlns:mc="http://schemas.openxmlformats.org/markup-compatibility/2006" xmlns:aink="http://schemas.microsoft.com/office/drawing/2016/ink" xmlns:am3d="http://schemas.microsoft.com/office/drawing/2017/model3d" xmlns:o="urn:schemas-microsoft-com:office:office" xmlns:oel="http://schemas.microsoft.com/office/2019/extlst" xmlns:r="http://schemas.openxmlformats.org/officeDocument/2006/relationships" xmlns:m="http://schemas.openxmlformats.org/officeDocument/2006/math" xmlns:v="urn:schemas-microsoft-com:vml" xmlns:wp14="http://schemas.microsoft.com/office/word/2010/wordprocessingDrawing" xmlns:wp="http://schemas.openxmlformats.org/drawingml/2006/wordprocessingDrawing" xmlns:w10="urn:schemas-microsoft-com:office:word" xmlns:w="http://schemas.openxmlformats.org/wordprocessingml/2006/main" xmlns:w14="http://schemas.microsoft.com/office/word/2010/wordml" xmlns:w15="http://schemas.microsoft.com/office/word/2012/wordml" xmlns:w16cex="http://schemas.microsoft.com/office/word/2018/wordml/cex" xmlns:w16cid="http://schemas.microsoft.com/office/word/2016/wordml/cid" xmlns:w16="http://schemas.microsoft.com/office/word/2018/wordml" xmlns:w16sdtdh="http://schemas.microsoft.com/office/word/2020/wordml/sdtdatahash" xmlns:w16se="http://schemas.microsoft.com/office/word/2015/wordml/symex" xmlns:wpg="http://schemas.microsoft.com/office/word/2010/wordprocessingGroup" xmlns:wpi="http://schemas.microsoft.com/office/word/2010/wordprocessingInk" xmlns:wne="http://schemas.microsoft.com/office/word/2006/wordml" xmlns:wps="http://schemas.microsoft.com/office/word/2010/wordprocessingShape" mc:Ignorable="w14 w15 w16se w16cid w16 w16cex w16sdtdh wp14">
+<w:footnotes xmlns:wpc="http://schemas.microsoft.com/office/word/2010/wordprocessingCanvas" xmlns:cx="http://schemas.microsoft.com/office/drawing/2014/chartex" xmlns:cx1="http://schemas.microsoft.com/office/drawing/2015/9/8/chartex" xmlns:cx2="http://schemas.microsoft.com/office/drawing/2015/10/21/chartex" xmlns:cx3="http://schemas.microsoft.com/office/drawing/2016/5/9/chartex" xmlns:cx4="http://schemas.microsoft.com/office/drawing/2016/5/10/chartex" xmlns:cx5="http://schemas.microsoft.com/office/drawing/2016/5/11/chartex" xmlns:cx6="http://schemas.microsoft.com/office/drawing/2016/5/12/chartex" xmlns:cx7="http://schemas.microsoft.com/office/drawing/2016/5/13/chartex" xmlns:cx8="http://schemas.microsoft.com/office/drawing/2016/5/14/chartex" xmlns:mc="http://schemas.openxmlformats.org/markup-compatibility/2006" xmlns:aink="http://schemas.microsoft.com/office/drawing/2016/ink" xmlns:am3d="http://schemas.microsoft.com/office/drawing/2017/model3d" xmlns:o="urn:schemas-microsoft-com:office:office" xmlns:r="http://schemas.openxmlformats.org/officeDocument/2006/relationships" xmlns:m="http://schemas.openxmlformats.org/officeDocument/2006/math" xmlns:v="urn:schemas-microsoft-com:vml" xmlns:wp14="http://schemas.microsoft.com/office/word/2010/wordprocessingDrawing" xmlns:wp="http://schemas.openxmlformats.org/drawingml/2006/wordprocessingDrawing" xmlns:w10="urn:schemas-microsoft-com:office:word" xmlns:w="http://schemas.openxmlformats.org/wordprocessingml/2006/main" xmlns:w14="http://schemas.microsoft.com/office/word/2010/wordml" xmlns:w15="http://schemas.microsoft.com/office/word/2012/wordml" xmlns:w16cid="http://schemas.microsoft.com/office/word/2016/wordml/cid" xmlns:w16se="http://schemas.microsoft.com/office/word/2015/wordml/symex" xmlns:wpg="http://schemas.microsoft.com/office/word/2010/wordprocessingGroup" xmlns:wpi="http://schemas.microsoft.com/office/word/2010/wordprocessingInk" xmlns:wne="http://schemas.microsoft.com/office/word/2006/wordml" xmlns:wps="http://schemas.microsoft.com/office/word/2010/wordprocessingShape" mc:Ignorable="w14 w15 w16se w16cid wp14">
   <w:footnote w:type="separator" w:id="-1">
     <w:p>
       <w:pPr>
@@ -7858,7 +8031,7 @@
 </file>
 
 <file path=word/header1.xml><?xml version="1.0" encoding="utf-8"?>
-<w:hdr xmlns:wpc="http://schemas.microsoft.com/office/word/2010/wordprocessingCanvas" xmlns:cx="http://schemas.microsoft.com/office/drawing/2014/chartex" xmlns:cx1="http://schemas.microsoft.com/office/drawing/2015/9/8/chartex" xmlns:cx2="http://schemas.microsoft.com/office/drawing/2015/10/21/chartex" xmlns:cx3="http://schemas.microsoft.com/office/drawing/2016/5/9/chartex" xmlns:cx4="http://schemas.microsoft.com/office/drawing/2016/5/10/chartex" xmlns:cx5="http://schemas.microsoft.com/office/drawing/2016/5/11/chartex" xmlns:cx6="http://schemas.microsoft.com/office/drawing/2016/5/12/chartex" xmlns:cx7="http://schemas.microsoft.com/office/drawing/2016/5/13/chartex" xmlns:cx8="http://schemas.microsoft.com/office/drawing/2016/5/14/chartex" xmlns:mc="http://schemas.openxmlformats.org/markup-compatibility/2006" xmlns:aink="http://schemas.microsoft.com/office/drawing/2016/ink" xmlns:am3d="http://schemas.microsoft.com/office/drawing/2017/model3d" xmlns:o="urn:schemas-microsoft-com:office:office" xmlns:oel="http://schemas.microsoft.com/office/2019/extlst" xmlns:r="http://schemas.openxmlformats.org/officeDocument/2006/relationships" xmlns:m="http://schemas.openxmlformats.org/officeDocument/2006/math" xmlns:v="urn:schemas-microsoft-com:vml" xmlns:wp14="http://schemas.microsoft.com/office/word/2010/wordprocessingDrawing" xmlns:wp="http://schemas.openxmlformats.org/drawingml/2006/wordprocessingDrawing" xmlns:w10="urn:schemas-microsoft-com:office:word" xmlns:w="http://schemas.openxmlformats.org/wordprocessingml/2006/main" xmlns:w14="http://schemas.microsoft.com/office/word/2010/wordml" xmlns:w15="http://schemas.microsoft.com/office/word/2012/wordml" xmlns:w16cex="http://schemas.microsoft.com/office/word/2018/wordml/cex" xmlns:w16cid="http://schemas.microsoft.com/office/word/2016/wordml/cid" xmlns:w16="http://schemas.microsoft.com/office/word/2018/wordml" xmlns:w16sdtdh="http://schemas.microsoft.com/office/word/2020/wordml/sdtdatahash" xmlns:w16se="http://schemas.microsoft.com/office/word/2015/wordml/symex" xmlns:wpg="http://schemas.microsoft.com/office/word/2010/wordprocessingGroup" xmlns:wpi="http://schemas.microsoft.com/office/word/2010/wordprocessingInk" xmlns:wne="http://schemas.microsoft.com/office/word/2006/wordml" xmlns:wps="http://schemas.microsoft.com/office/word/2010/wordprocessingShape" mc:Ignorable="w14 w15 w16se w16cid w16 w16cex w16sdtdh wp14">
+<w:hdr xmlns:wpc="http://schemas.microsoft.com/office/word/2010/wordprocessingCanvas" xmlns:cx="http://schemas.microsoft.com/office/drawing/2014/chartex" xmlns:cx1="http://schemas.microsoft.com/office/drawing/2015/9/8/chartex" xmlns:cx2="http://schemas.microsoft.com/office/drawing/2015/10/21/chartex" xmlns:cx3="http://schemas.microsoft.com/office/drawing/2016/5/9/chartex" xmlns:cx4="http://schemas.microsoft.com/office/drawing/2016/5/10/chartex" xmlns:cx5="http://schemas.microsoft.com/office/drawing/2016/5/11/chartex" xmlns:cx6="http://schemas.microsoft.com/office/drawing/2016/5/12/chartex" xmlns:cx7="http://schemas.microsoft.com/office/drawing/2016/5/13/chartex" xmlns:cx8="http://schemas.microsoft.com/office/drawing/2016/5/14/chartex" xmlns:mc="http://schemas.openxmlformats.org/markup-compatibility/2006" xmlns:aink="http://schemas.microsoft.com/office/drawing/2016/ink" xmlns:am3d="http://schemas.microsoft.com/office/drawing/2017/model3d" xmlns:o="urn:schemas-microsoft-com:office:office" xmlns:r="http://schemas.openxmlformats.org/officeDocument/2006/relationships" xmlns:m="http://schemas.openxmlformats.org/officeDocument/2006/math" xmlns:v="urn:schemas-microsoft-com:vml" xmlns:wp14="http://schemas.microsoft.com/office/word/2010/wordprocessingDrawing" xmlns:wp="http://schemas.openxmlformats.org/drawingml/2006/wordprocessingDrawing" xmlns:w10="urn:schemas-microsoft-com:office:word" xmlns:w="http://schemas.openxmlformats.org/wordprocessingml/2006/main" xmlns:w14="http://schemas.microsoft.com/office/word/2010/wordml" xmlns:w15="http://schemas.microsoft.com/office/word/2012/wordml" xmlns:w16cid="http://schemas.microsoft.com/office/word/2016/wordml/cid" xmlns:w16se="http://schemas.microsoft.com/office/word/2015/wordml/symex" xmlns:wpg="http://schemas.microsoft.com/office/word/2010/wordprocessingGroup" xmlns:wpi="http://schemas.microsoft.com/office/word/2010/wordprocessingInk" xmlns:wne="http://schemas.microsoft.com/office/word/2006/wordml" xmlns:wps="http://schemas.microsoft.com/office/word/2010/wordprocessingShape" mc:Ignorable="w14 w15 w16se w16cid wp14">
   <w:p>
     <w:pPr>
       <w:pStyle w:val="Cabealho"/>
@@ -7950,7 +8123,7 @@
                             <w:rPr>
                               <w:noProof/>
                             </w:rPr>
-                            <w:instrText>3. Panorama do Mercado e Inovações</w:instrText>
+                            <w:instrText>5. Conclusão</w:instrText>
                           </w:r>
                           <w:r>
                             <w:fldChar w:fldCharType="end"/>
@@ -7971,7 +8144,7 @@
                             <w:rPr>
                               <w:noProof/>
                             </w:rPr>
-                            <w:instrText>3. Panorama do Mercado e Inovações</w:instrText>
+                            <w:instrText>5. Conclusão</w:instrText>
                           </w:r>
                           <w:r>
                             <w:fldChar w:fldCharType="end"/>
@@ -7986,7 +8159,7 @@
                             <w:rPr>
                               <w:noProof/>
                             </w:rPr>
-                            <w:t>3. Panorama do Mercado e Inovações</w:t>
+                            <w:t>5. Conclusão</w:t>
                           </w:r>
                           <w:r>
                             <w:fldChar w:fldCharType="end"/>
@@ -8015,7 +8188,7 @@
               <v:stroke joinstyle="miter"/>
               <v:path gradientshapeok="t" o:connecttype="rect"/>
             </v:shapetype>
-            <v:shape id="Caixa de Texto 220" o:spid="_x0000_s1027" type="#_x0000_t202" style="position:absolute;left:0;text-align:left;margin-left:0;margin-top:0;width:468pt;height:13.7pt;z-index:251660288;visibility:visible;mso-wrap-style:square;mso-width-percent:1000;mso-height-percent:0;mso-wrap-distance-left:9pt;mso-wrap-distance-top:0;mso-wrap-distance-right:9pt;mso-wrap-distance-bottom:0;mso-position-horizontal:left;mso-position-horizontal-relative:margin;mso-position-vertical:center;mso-position-vertical-relative:top-margin-area;mso-width-percent:1000;mso-height-percent:0;mso-width-relative:margin;mso-height-relative:page;v-text-anchor:middle" o:gfxdata="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" o:allowincell="f" filled="f" stroked="f">
+            <v:shape id="Caixa de Texto 220" o:spid="_x0000_s1027" type="#_x0000_t202" style="position:absolute;left:0;text-align:left;margin-left:0;margin-top:0;width:468pt;height:13.7pt;z-index:251660288;visibility:visible;mso-wrap-style:square;mso-width-percent:1000;mso-height-percent:0;mso-wrap-distance-left:9pt;mso-wrap-distance-top:0;mso-wrap-distance-right:9pt;mso-wrap-distance-bottom:0;mso-position-horizontal:left;mso-position-horizontal-relative:margin;mso-position-vertical:center;mso-position-vertical-relative:top-margin-area;mso-width-percent:1000;mso-height-percent:0;mso-width-relative:margin;mso-height-relative:page;v-text-anchor:middle" o:gfxdata="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" o:allowincell="f" filled="f" stroked="f">
               <v:textbox style="mso-fit-shape-to-text:t" inset=",0,,0">
                 <w:txbxContent>
                   <w:p>
@@ -8042,7 +8215,7 @@
                       <w:rPr>
                         <w:noProof/>
                       </w:rPr>
-                      <w:instrText>3. Panorama do Mercado e Inovações</w:instrText>
+                      <w:instrText>5. Conclusão</w:instrText>
                     </w:r>
                     <w:r>
                       <w:fldChar w:fldCharType="end"/>
@@ -8063,7 +8236,7 @@
                       <w:rPr>
                         <w:noProof/>
                       </w:rPr>
-                      <w:instrText>3. Panorama do Mercado e Inovações</w:instrText>
+                      <w:instrText>5. Conclusão</w:instrText>
                     </w:r>
                     <w:r>
                       <w:fldChar w:fldCharType="end"/>
@@ -8078,7 +8251,7 @@
                       <w:rPr>
                         <w:noProof/>
                       </w:rPr>
-                      <w:t>3. Panorama do Mercado e Inovações</w:t>
+                      <w:t>5. Conclusão</w:t>
                     </w:r>
                     <w:r>
                       <w:fldChar w:fldCharType="end"/>
@@ -8202,7 +8375,7 @@
         </mc:Choice>
         <mc:Fallback>
           <w:pict>
-            <v:shape w14:anchorId="2F1E5C88" id="Caixa de Texto 221" o:spid="_x0000_s1028" type="#_x0000_t202" style="position:absolute;left:0;text-align:left;margin-left:20.6pt;margin-top:0;width:71.8pt;height:13.45pt;z-index:251659264;visibility:visible;mso-wrap-style:square;mso-width-percent:1000;mso-height-percent:0;mso-wrap-distance-left:9pt;mso-wrap-distance-top:0;mso-wrap-distance-right:9pt;mso-wrap-distance-bottom:0;mso-position-horizontal:right;mso-position-horizontal-relative:page;mso-position-vertical:center;mso-position-vertical-relative:top-margin-area;mso-width-percent:1000;mso-height-percent:0;mso-width-relative:right-margin-area;mso-height-relative:page;v-text-anchor:middle" o:gfxdata="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" o:allowincell="f" fillcolor="#f2f2f2 [3052]" stroked="f">
+            <v:shape w14:anchorId="2F1E5C88" id="Caixa de Texto 221" o:spid="_x0000_s1028" type="#_x0000_t202" style="position:absolute;left:0;text-align:left;margin-left:20.6pt;margin-top:0;width:71.8pt;height:13.45pt;z-index:251659264;visibility:visible;mso-wrap-style:square;mso-width-percent:1000;mso-height-percent:0;mso-wrap-distance-left:9pt;mso-wrap-distance-top:0;mso-wrap-distance-right:9pt;mso-wrap-distance-bottom:0;mso-position-horizontal:right;mso-position-horizontal-relative:page;mso-position-vertical:center;mso-position-vertical-relative:top-margin-area;mso-width-percent:1000;mso-height-percent:0;mso-width-relative:right-margin-area;mso-height-relative:page;v-text-anchor:middle" o:gfxdata="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" o:allowincell="f" fillcolor="#f2f2f2 [3052]" stroked="f">
               <v:textbox style="mso-fit-shape-to-text:t" inset=",0,,0">
                 <w:txbxContent>
                   <w:p>
@@ -8262,7 +8435,7 @@
 </file>
 
 <file path=word/numbering.xml><?xml version="1.0" encoding="utf-8"?>
-<w:numbering xmlns:wpc="http://schemas.microsoft.com/office/word/2010/wordprocessingCanvas" xmlns:cx="http://schemas.microsoft.com/office/drawing/2014/chartex" xmlns:cx1="http://schemas.microsoft.com/office/drawing/2015/9/8/chartex" xmlns:cx2="http://schemas.microsoft.com/office/drawing/2015/10/21/chartex" xmlns:cx3="http://schemas.microsoft.com/office/drawing/2016/5/9/chartex" xmlns:cx4="http://schemas.microsoft.com/office/drawing/2016/5/10/chartex" xmlns:cx5="http://schemas.microsoft.com/office/drawing/2016/5/11/chartex" xmlns:cx6="http://schemas.microsoft.com/office/drawing/2016/5/12/chartex" xmlns:cx7="http://schemas.microsoft.com/office/drawing/2016/5/13/chartex" xmlns:cx8="http://schemas.microsoft.com/office/drawing/2016/5/14/chartex" xmlns:mc="http://schemas.openxmlformats.org/markup-compatibility/2006" xmlns:aink="http://schemas.microsoft.com/office/drawing/2016/ink" xmlns:am3d="http://schemas.microsoft.com/office/drawing/2017/model3d" xmlns:o="urn:schemas-microsoft-com:office:office" xmlns:oel="http://schemas.microsoft.com/office/2019/extlst" xmlns:r="http://schemas.openxmlformats.org/officeDocument/2006/relationships" xmlns:m="http://schemas.openxmlformats.org/officeDocument/2006/math" xmlns:v="urn:schemas-microsoft-com:vml" xmlns:wp14="http://schemas.microsoft.com/office/word/2010/wordprocessingDrawing" xmlns:wp="http://schemas.openxmlformats.org/drawingml/2006/wordprocessingDrawing" xmlns:w10="urn:schemas-microsoft-com:office:word" xmlns:w="http://schemas.openxmlformats.org/wordprocessingml/2006/main" xmlns:w14="http://schemas.microsoft.com/office/word/2010/wordml" xmlns:w15="http://schemas.microsoft.com/office/word/2012/wordml" xmlns:w16cex="http://schemas.microsoft.com/office/word/2018/wordml/cex" xmlns:w16cid="http://schemas.microsoft.com/office/word/2016/wordml/cid" xmlns:w16="http://schemas.microsoft.com/office/word/2018/wordml" xmlns:w16sdtdh="http://schemas.microsoft.com/office/word/2020/wordml/sdtdatahash" xmlns:w16se="http://schemas.microsoft.com/office/word/2015/wordml/symex" xmlns:wpg="http://schemas.microsoft.com/office/word/2010/wordprocessingGroup" xmlns:wpi="http://schemas.microsoft.com/office/word/2010/wordprocessingInk" xmlns:wne="http://schemas.microsoft.com/office/word/2006/wordml" xmlns:wps="http://schemas.microsoft.com/office/word/2010/wordprocessingShape" mc:Ignorable="w14 w15 w16se w16cid w16 w16cex w16sdtdh wp14">
+<w:numbering xmlns:wpc="http://schemas.microsoft.com/office/word/2010/wordprocessingCanvas" xmlns:cx="http://schemas.microsoft.com/office/drawing/2014/chartex" xmlns:cx1="http://schemas.microsoft.com/office/drawing/2015/9/8/chartex" xmlns:cx2="http://schemas.microsoft.com/office/drawing/2015/10/21/chartex" xmlns:cx3="http://schemas.microsoft.com/office/drawing/2016/5/9/chartex" xmlns:cx4="http://schemas.microsoft.com/office/drawing/2016/5/10/chartex" xmlns:cx5="http://schemas.microsoft.com/office/drawing/2016/5/11/chartex" xmlns:cx6="http://schemas.microsoft.com/office/drawing/2016/5/12/chartex" xmlns:cx7="http://schemas.microsoft.com/office/drawing/2016/5/13/chartex" xmlns:cx8="http://schemas.microsoft.com/office/drawing/2016/5/14/chartex" xmlns:mc="http://schemas.openxmlformats.org/markup-compatibility/2006" xmlns:aink="http://schemas.microsoft.com/office/drawing/2016/ink" xmlns:am3d="http://schemas.microsoft.com/office/drawing/2017/model3d" xmlns:o="urn:schemas-microsoft-com:office:office" xmlns:r="http://schemas.openxmlformats.org/officeDocument/2006/relationships" xmlns:m="http://schemas.openxmlformats.org/officeDocument/2006/math" xmlns:v="urn:schemas-microsoft-com:vml" xmlns:wp14="http://schemas.microsoft.com/office/word/2010/wordprocessingDrawing" xmlns:wp="http://schemas.openxmlformats.org/drawingml/2006/wordprocessingDrawing" xmlns:w10="urn:schemas-microsoft-com:office:word" xmlns:w="http://schemas.openxmlformats.org/wordprocessingml/2006/main" xmlns:w14="http://schemas.microsoft.com/office/word/2010/wordml" xmlns:w15="http://schemas.microsoft.com/office/word/2012/wordml" xmlns:w16cid="http://schemas.microsoft.com/office/word/2016/wordml/cid" xmlns:w16se="http://schemas.microsoft.com/office/word/2015/wordml/symex" xmlns:wpg="http://schemas.microsoft.com/office/word/2010/wordprocessingGroup" xmlns:wpi="http://schemas.microsoft.com/office/word/2010/wordprocessingInk" xmlns:wne="http://schemas.microsoft.com/office/word/2006/wordml" xmlns:wps="http://schemas.microsoft.com/office/word/2010/wordprocessingShape" mc:Ignorable="w14 w15 w16se w16cid wp14">
   <w:abstractNum w:abstractNumId="0" w15:restartNumberingAfterBreak="0">
     <w:nsid w:val="000F6A8B"/>
     <w:multiLevelType w:val="hybridMultilevel"/>
@@ -8691,23 +8864,23 @@
       </w:rPr>
     </w:lvl>
   </w:abstractNum>
-  <w:num w:numId="1" w16cid:durableId="1255435143">
+  <w:num w:numId="1">
     <w:abstractNumId w:val="2"/>
   </w:num>
-  <w:num w:numId="2" w16cid:durableId="1131903257">
+  <w:num w:numId="2">
     <w:abstractNumId w:val="0"/>
   </w:num>
-  <w:num w:numId="3" w16cid:durableId="677391123">
+  <w:num w:numId="3">
     <w:abstractNumId w:val="3"/>
   </w:num>
-  <w:num w:numId="4" w16cid:durableId="476070833">
+  <w:num w:numId="4">
     <w:abstractNumId w:val="1"/>
   </w:num>
 </w:numbering>
 </file>
 
 <file path=word/styles.xml><?xml version="1.0" encoding="utf-8"?>
-<w:styles xmlns:mc="http://schemas.openxmlformats.org/markup-compatibility/2006" xmlns:r="http://schemas.openxmlformats.org/officeDocument/2006/relationships" xmlns:w="http://schemas.openxmlformats.org/wordprocessingml/2006/main" xmlns:w14="http://schemas.microsoft.com/office/word/2010/wordml" xmlns:w15="http://schemas.microsoft.com/office/word/2012/wordml" xmlns:w16cex="http://schemas.microsoft.com/office/word/2018/wordml/cex" xmlns:w16cid="http://schemas.microsoft.com/office/word/2016/wordml/cid" xmlns:w16="http://schemas.microsoft.com/office/word/2018/wordml" xmlns:w16sdtdh="http://schemas.microsoft.com/office/word/2020/wordml/sdtdatahash" xmlns:w16se="http://schemas.microsoft.com/office/word/2015/wordml/symex" mc:Ignorable="w14 w15 w16se w16cid w16 w16cex w16sdtdh">
+<w:styles xmlns:mc="http://schemas.openxmlformats.org/markup-compatibility/2006" xmlns:r="http://schemas.openxmlformats.org/officeDocument/2006/relationships" xmlns:w="http://schemas.openxmlformats.org/wordprocessingml/2006/main" xmlns:w14="http://schemas.microsoft.com/office/word/2010/wordml" xmlns:w15="http://schemas.microsoft.com/office/word/2012/wordml" xmlns:w16cid="http://schemas.microsoft.com/office/word/2016/wordml/cid" xmlns:w16se="http://schemas.microsoft.com/office/word/2015/wordml/symex" mc:Ignorable="w14 w15 w16se w16cid">
   <w:docDefaults>
     <w:rPrDefault>
       <w:rPr>
@@ -8726,7 +8899,7 @@
       </w:pPr>
     </w:pPrDefault>
   </w:docDefaults>
-  <w:latentStyles w:defLockedState="0" w:defUIPriority="99" w:defSemiHidden="0" w:defUnhideWhenUsed="0" w:defQFormat="0" w:count="376">
+  <w:latentStyles w:defLockedState="0" w:defUIPriority="99" w:defSemiHidden="0" w:defUnhideWhenUsed="0" w:defQFormat="0" w:count="375">
     <w:lsdException w:name="Normal" w:uiPriority="0" w:qFormat="1"/>
     <w:lsdException w:name="heading 1" w:uiPriority="9" w:qFormat="1"/>
     <w:lsdException w:name="heading 2" w:semiHidden="1" w:uiPriority="9" w:unhideWhenUsed="1" w:qFormat="1"/>
@@ -9102,7 +9275,6 @@
     <w:lsdException w:name="Smart Hyperlink" w:semiHidden="1" w:unhideWhenUsed="1"/>
     <w:lsdException w:name="Hashtag" w:semiHidden="1" w:unhideWhenUsed="1"/>
     <w:lsdException w:name="Unresolved Mention" w:semiHidden="1" w:unhideWhenUsed="1"/>
-    <w:lsdException w:name="Smart Link" w:semiHidden="1" w:unhideWhenUsed="1"/>
   </w:latentStyles>
   <w:style w:type="paragraph" w:default="1" w:styleId="Normal">
     <w:name w:val="Normal"/>
@@ -9308,6 +9480,7 @@
   <w:style w:type="character" w:default="1" w:styleId="Fontepargpadro">
     <w:name w:val="Default Paragraph Font"/>
     <w:uiPriority w:val="1"/>
+    <w:semiHidden/>
     <w:unhideWhenUsed/>
   </w:style>
   <w:style w:type="table" w:default="1" w:styleId="Tabelanormal">
@@ -10114,7 +10287,7 @@
 </file>
 
 <file path=customXml/itemProps1.xml><?xml version="1.0" encoding="utf-8"?>
-<ds:datastoreItem xmlns:ds="http://schemas.openxmlformats.org/officeDocument/2006/customXml" ds:itemID="{1C77EC82-9EE2-4B2E-9C64-83D4BD51C3FF}">
+<ds:datastoreItem xmlns:ds="http://schemas.openxmlformats.org/officeDocument/2006/customXml" ds:itemID="{E978A86A-9694-4D98-A5B4-1BD6910D0B95}">
   <ds:schemaRefs>
     <ds:schemaRef ds:uri="http://schemas.openxmlformats.org/officeDocument/2006/bibliography"/>
   </ds:schemaRefs>
